--- a/Textbooks, projects/Theoretical foundations of the work of metal and wooden structures/advance steel/study projects/un_pjs/sultyev/explanatory_note_ruslan.docx
+++ b/Textbooks, projects/Theoretical foundations of the work of metal and wooden structures/advance steel/study projects/un_pjs/sultyev/explanatory_note_ruslan.docx
@@ -16,7 +16,23 @@
           <w:sz w:val="24"/>
           <w:szCs w:val="24"/>
         </w:rPr>
-        <w:t>МИНЕСТЕРСТВО НАУКИ И ВЫСШЕГО ОБРАЗОВАНИЯ РФ</w:t>
+        <w:t>МИН</w:t>
+      </w:r>
+      <w:r>
+        <w:rPr>
+          <w:sz w:val="24"/>
+          <w:szCs w:val="24"/>
+        </w:rPr>
+        <w:t>И</w:t>
+      </w:r>
+      <w:bookmarkStart w:id="0" w:name="_GoBack"/>
+      <w:bookmarkEnd w:id="0"/>
+      <w:r>
+        <w:rPr>
+          <w:sz w:val="24"/>
+          <w:szCs w:val="24"/>
+        </w:rPr>
+        <w:t>СТЕРСТВО НАУКИ И ВЫСШЕГО ОБРАЗОВАНИЯ РФ</w:t>
       </w:r>
     </w:p>
     <w:p>
@@ -246,24 +262,25 @@
           <w:sz w:val="24"/>
           <w:szCs w:val="24"/>
         </w:rPr>
-        <w:t>и моделирование металлического каркаса промы</w:t>
-      </w:r>
-      <w:bookmarkStart w:id="0" w:name="_GoBack"/>
-      <w:bookmarkEnd w:id="0"/>
+        <w:t>и моделирование металлического каркаса промышленного здания</w:t>
+      </w:r>
       <w:r>
         <w:rPr>
           <w:sz w:val="24"/>
           <w:szCs w:val="24"/>
         </w:rPr>
-        <w:t>шленного здания</w:t>
-      </w:r>
-      <w:r>
+        <w:t>»</w:t>
+      </w:r>
+    </w:p>
+    <w:p>
+      <w:pPr>
+        <w:spacing w:after="0" w:line="240" w:lineRule="auto"/>
+        <w:jc w:val="center"/>
         <w:rPr>
           <w:sz w:val="24"/>
           <w:szCs w:val="24"/>
         </w:rPr>
-        <w:t>»</w:t>
-      </w:r>
+      </w:pPr>
     </w:p>
     <w:p>
       <w:pPr>
@@ -318,7 +335,6 @@
     <w:p>
       <w:pPr>
         <w:spacing w:after="0" w:line="240" w:lineRule="auto"/>
-        <w:jc w:val="center"/>
         <w:rPr>
           <w:sz w:val="24"/>
           <w:szCs w:val="24"/>
@@ -327,7 +343,6 @@
     </w:p>
     <w:p>
       <w:pPr>
-        <w:spacing w:after="0" w:line="240" w:lineRule="auto"/>
         <w:rPr>
           <w:sz w:val="24"/>
           <w:szCs w:val="24"/>
@@ -336,14 +351,6 @@
     </w:p>
     <w:p>
       <w:pPr>
-        <w:rPr>
-          <w:sz w:val="24"/>
-          <w:szCs w:val="24"/>
-        </w:rPr>
-      </w:pPr>
-    </w:p>
-    <w:p>
-      <w:pPr>
         <w:spacing w:after="120" w:line="240" w:lineRule="auto"/>
         <w:rPr>
           <w:szCs w:val="28"/>
@@ -361,14 +368,12 @@
         </w:rPr>
         <w:t xml:space="preserve"> </w:t>
       </w:r>
-      <w:proofErr w:type="spellStart"/>
       <w:r>
         <w:rPr>
           <w:szCs w:val="28"/>
         </w:rPr>
         <w:t>Султыев</w:t>
       </w:r>
-      <w:proofErr w:type="spellEnd"/>
       <w:r>
         <w:rPr>
           <w:szCs w:val="28"/>
@@ -501,21 +506,7 @@
         <w:rPr>
           <w:szCs w:val="28"/>
         </w:rPr>
-        <w:t xml:space="preserve">к.т.н. доц. </w:t>
-      </w:r>
-      <w:proofErr w:type="spellStart"/>
-      <w:r>
-        <w:rPr>
-          <w:szCs w:val="28"/>
-        </w:rPr>
-        <w:t>Арискин</w:t>
-      </w:r>
-      <w:proofErr w:type="spellEnd"/>
-      <w:r>
-        <w:rPr>
-          <w:szCs w:val="28"/>
-        </w:rPr>
-        <w:t xml:space="preserve"> М. В.</w:t>
+        <w:t>к.т.н. доц. Арискин М. В.</w:t>
       </w:r>
     </w:p>
     <w:p>
@@ -5102,18 +5093,8 @@
           <w:szCs w:val="28"/>
           <w:lang w:eastAsia="ru-RU"/>
         </w:rPr>
-        <w:t xml:space="preserve">Вычисленные значения усилий и напряжений в элементах от </w:t>
-      </w:r>
-      <w:proofErr w:type="spellStart"/>
-      <w:r>
-        <w:rPr>
-          <w:color w:val="000000"/>
-          <w:szCs w:val="28"/>
-          <w:lang w:eastAsia="ru-RU"/>
-        </w:rPr>
-        <w:t>загружений</w:t>
-      </w:r>
-      <w:proofErr w:type="spellEnd"/>
+        <w:t>Вычисленные значения усилий и напряжений в элементах от загружений</w:t>
+      </w:r>
       <w:r>
         <w:rPr>
           <w:color w:val="000000"/>
@@ -7379,6 +7360,7 @@
       <w:r>
         <w:rPr>
           <w:b/>
+          <w:noProof/>
           <w:szCs w:val="28"/>
         </w:rPr>
         <w:drawing>
@@ -7462,6 +7444,7 @@
       </w:pPr>
       <w:r>
         <w:rPr>
+          <w:noProof/>
           <w:sz w:val="27"/>
           <w:szCs w:val="27"/>
         </w:rPr>
@@ -7539,6 +7522,7 @@
       </w:pPr>
       <w:r>
         <w:rPr>
+          <w:noProof/>
           <w:szCs w:val="28"/>
         </w:rPr>
         <w:lastRenderedPageBreak/>
@@ -7629,6 +7613,7 @@
       </w:pPr>
       <w:r>
         <w:rPr>
+          <w:noProof/>
           <w:sz w:val="27"/>
           <w:szCs w:val="27"/>
         </w:rPr>
@@ -7706,6 +7691,7 @@
       </w:pPr>
       <w:r>
         <w:rPr>
+          <w:noProof/>
           <w:szCs w:val="28"/>
         </w:rPr>
         <w:lastRenderedPageBreak/>
@@ -7784,6 +7770,7 @@
       </w:pPr>
       <w:r>
         <w:rPr>
+          <w:noProof/>
           <w:sz w:val="27"/>
           <w:szCs w:val="27"/>
         </w:rPr>
@@ -7861,6 +7848,7 @@
       </w:pPr>
       <w:r>
         <w:rPr>
+          <w:noProof/>
           <w:szCs w:val="28"/>
         </w:rPr>
         <w:lastRenderedPageBreak/>
@@ -7981,6 +7969,7 @@
       <w:r>
         <w:rPr>
           <w:b/>
+          <w:noProof/>
           <w:szCs w:val="28"/>
         </w:rPr>
         <w:drawing>
@@ -8240,12 +8229,6 @@
         <w:gridCol w:w="2592"/>
       </w:tblGrid>
       <w:tr>
-        <w:tblPrEx>
-          <w:tblCellMar>
-            <w:top w:w="0" w:type="dxa"/>
-            <w:bottom w:w="0" w:type="dxa"/>
-          </w:tblCellMar>
-        </w:tblPrEx>
         <w:tc>
           <w:tcPr>
             <w:tcW w:w="9072" w:type="dxa"/>
@@ -8297,10 +8280,6 @@
             <w:insideH w:val="single" w:sz="4" w:space="0" w:color="auto"/>
             <w:insideV w:val="single" w:sz="4" w:space="0" w:color="auto"/>
           </w:tblBorders>
-          <w:tblCellMar>
-            <w:top w:w="0" w:type="dxa"/>
-            <w:bottom w:w="0" w:type="dxa"/>
-          </w:tblCellMar>
         </w:tblPrEx>
         <w:tc>
           <w:tcPr>
@@ -8439,9 +8418,7 @@
             <w:insideV w:val="single" w:sz="4" w:space="0" w:color="auto"/>
           </w:tblBorders>
           <w:tblCellMar>
-            <w:top w:w="0" w:type="dxa"/>
             <w:left w:w="10" w:type="dxa"/>
-            <w:bottom w:w="0" w:type="dxa"/>
             <w:right w:w="10" w:type="dxa"/>
           </w:tblCellMar>
         </w:tblPrEx>
@@ -8983,7 +8960,6 @@
               </w:rPr>
               <w:t>Крутильная жесткость GI</w:t>
             </w:r>
-            <w:proofErr w:type="spellStart"/>
             <w:r>
               <w:rPr>
                 <w:position w:val="-4"/>
@@ -8991,7 +8967,6 @@
               </w:rPr>
               <w:t>kp</w:t>
             </w:r>
-            <w:proofErr w:type="spellEnd"/>
             <w:r>
               <w:rPr>
                 <w:sz w:val="20"/>
@@ -9271,9 +9246,7 @@
             <w:insideV w:val="single" w:sz="4" w:space="0" w:color="auto"/>
           </w:tblBorders>
           <w:tblCellMar>
-            <w:top w:w="0" w:type="dxa"/>
             <w:left w:w="10" w:type="dxa"/>
-            <w:bottom w:w="0" w:type="dxa"/>
             <w:right w:w="10" w:type="dxa"/>
           </w:tblCellMar>
         </w:tblPrEx>
@@ -9839,7 +9812,6 @@
               </w:rPr>
               <w:t>Крутильная жесткость GI</w:t>
             </w:r>
-            <w:proofErr w:type="spellStart"/>
             <w:r>
               <w:rPr>
                 <w:position w:val="-4"/>
@@ -9847,7 +9819,6 @@
               </w:rPr>
               <w:t>kp</w:t>
             </w:r>
-            <w:proofErr w:type="spellEnd"/>
             <w:r>
               <w:rPr>
                 <w:sz w:val="20"/>
@@ -10127,9 +10098,7 @@
             <w:insideV w:val="single" w:sz="4" w:space="0" w:color="auto"/>
           </w:tblBorders>
           <w:tblCellMar>
-            <w:top w:w="0" w:type="dxa"/>
             <w:left w:w="10" w:type="dxa"/>
-            <w:bottom w:w="0" w:type="dxa"/>
             <w:right w:w="10" w:type="dxa"/>
           </w:tblCellMar>
         </w:tblPrEx>
@@ -10696,7 +10665,6 @@
               </w:rPr>
               <w:t>Крутильная жесткость GI</w:t>
             </w:r>
-            <w:proofErr w:type="spellStart"/>
             <w:r>
               <w:rPr>
                 <w:position w:val="-4"/>
@@ -10704,7 +10672,6 @@
               </w:rPr>
               <w:t>kp</w:t>
             </w:r>
-            <w:proofErr w:type="spellEnd"/>
             <w:r>
               <w:rPr>
                 <w:sz w:val="20"/>
@@ -10984,9 +10951,7 @@
             <w:insideV w:val="single" w:sz="4" w:space="0" w:color="auto"/>
           </w:tblBorders>
           <w:tblCellMar>
-            <w:top w:w="0" w:type="dxa"/>
             <w:left w:w="10" w:type="dxa"/>
-            <w:bottom w:w="0" w:type="dxa"/>
             <w:right w:w="10" w:type="dxa"/>
           </w:tblCellMar>
         </w:tblPrEx>
@@ -11552,7 +11517,6 @@
               </w:rPr>
               <w:t>Крутильная жесткость GI</w:t>
             </w:r>
-            <w:proofErr w:type="spellStart"/>
             <w:r>
               <w:rPr>
                 <w:position w:val="-4"/>
@@ -11560,7 +11524,6 @@
               </w:rPr>
               <w:t>kp</w:t>
             </w:r>
-            <w:proofErr w:type="spellEnd"/>
             <w:r>
               <w:rPr>
                 <w:sz w:val="20"/>
@@ -11840,9 +11803,7 @@
             <w:insideV w:val="single" w:sz="4" w:space="0" w:color="auto"/>
           </w:tblBorders>
           <w:tblCellMar>
-            <w:top w:w="0" w:type="dxa"/>
             <w:left w:w="10" w:type="dxa"/>
-            <w:bottom w:w="0" w:type="dxa"/>
             <w:right w:w="10" w:type="dxa"/>
           </w:tblCellMar>
         </w:tblPrEx>
@@ -11942,16 +11903,8 @@
               <w:rPr>
                 <w:sz w:val="20"/>
               </w:rPr>
-              <w:t xml:space="preserve">Каталог: Полный каталог профилей </w:t>
-            </w:r>
-            <w:proofErr w:type="gramStart"/>
-            <w:r>
-              <w:rPr>
-                <w:sz w:val="20"/>
-              </w:rPr>
-              <w:t>ГОСТ..</w:t>
-            </w:r>
-            <w:proofErr w:type="gramEnd"/>
+              <w:t>Каталог: Полный каталог профилей ГОСТ..</w:t>
+            </w:r>
           </w:p>
           <w:p>
             <w:pPr>
@@ -12417,7 +12370,6 @@
               </w:rPr>
               <w:t>Крутильная жесткость GI</w:t>
             </w:r>
-            <w:proofErr w:type="spellStart"/>
             <w:r>
               <w:rPr>
                 <w:position w:val="-4"/>
@@ -12425,7 +12377,6 @@
               </w:rPr>
               <w:t>kp</w:t>
             </w:r>
-            <w:proofErr w:type="spellEnd"/>
             <w:r>
               <w:rPr>
                 <w:sz w:val="20"/>
@@ -12706,9 +12657,7 @@
             <w:insideV w:val="single" w:sz="4" w:space="0" w:color="auto"/>
           </w:tblBorders>
           <w:tblCellMar>
-            <w:top w:w="0" w:type="dxa"/>
             <w:left w:w="10" w:type="dxa"/>
-            <w:bottom w:w="0" w:type="dxa"/>
             <w:right w:w="10" w:type="dxa"/>
           </w:tblCellMar>
         </w:tblPrEx>
@@ -12808,16 +12757,8 @@
               <w:rPr>
                 <w:sz w:val="20"/>
               </w:rPr>
-              <w:t xml:space="preserve">Каталог: Полный каталог профилей </w:t>
-            </w:r>
-            <w:proofErr w:type="gramStart"/>
-            <w:r>
-              <w:rPr>
-                <w:sz w:val="20"/>
-              </w:rPr>
-              <w:t>ГОСТ..</w:t>
-            </w:r>
-            <w:proofErr w:type="gramEnd"/>
+              <w:t>Каталог: Полный каталог профилей ГОСТ..</w:t>
+            </w:r>
           </w:p>
           <w:p>
             <w:pPr>
@@ -13282,7 +13223,6 @@
               </w:rPr>
               <w:t>Крутильная жесткость GI</w:t>
             </w:r>
-            <w:proofErr w:type="spellStart"/>
             <w:r>
               <w:rPr>
                 <w:position w:val="-4"/>
@@ -13290,7 +13230,6 @@
               </w:rPr>
               <w:t>kp</w:t>
             </w:r>
-            <w:proofErr w:type="spellEnd"/>
             <w:r>
               <w:rPr>
                 <w:sz w:val="20"/>
@@ -13570,9 +13509,7 @@
             <w:insideV w:val="single" w:sz="4" w:space="0" w:color="auto"/>
           </w:tblBorders>
           <w:tblCellMar>
-            <w:top w:w="0" w:type="dxa"/>
             <w:left w:w="10" w:type="dxa"/>
-            <w:bottom w:w="0" w:type="dxa"/>
             <w:right w:w="10" w:type="dxa"/>
           </w:tblCellMar>
         </w:tblPrEx>
@@ -13672,16 +13609,8 @@
               <w:rPr>
                 <w:sz w:val="20"/>
               </w:rPr>
-              <w:t xml:space="preserve">Каталог: Полный каталог профилей </w:t>
-            </w:r>
-            <w:proofErr w:type="gramStart"/>
-            <w:r>
-              <w:rPr>
-                <w:sz w:val="20"/>
-              </w:rPr>
-              <w:t>ГОСТ..</w:t>
-            </w:r>
-            <w:proofErr w:type="gramEnd"/>
+              <w:t>Каталог: Полный каталог профилей ГОСТ..</w:t>
+            </w:r>
           </w:p>
           <w:p>
             <w:pPr>
@@ -13710,35 +13639,7 @@
               <w:rPr>
                 <w:sz w:val="20"/>
               </w:rPr>
-              <w:t xml:space="preserve">Семейство: Швеллер с </w:t>
-            </w:r>
-            <w:proofErr w:type="spellStart"/>
-            <w:r>
-              <w:rPr>
-                <w:sz w:val="20"/>
-              </w:rPr>
-              <w:t>паpаллельными</w:t>
-            </w:r>
-            <w:proofErr w:type="spellEnd"/>
-            <w:r>
-              <w:rPr>
-                <w:sz w:val="20"/>
-              </w:rPr>
-              <w:t xml:space="preserve"> </w:t>
-            </w:r>
-            <w:proofErr w:type="spellStart"/>
-            <w:r>
-              <w:rPr>
-                <w:sz w:val="20"/>
-              </w:rPr>
-              <w:t>гpанями</w:t>
-            </w:r>
-            <w:proofErr w:type="spellEnd"/>
-            <w:r>
-              <w:rPr>
-                <w:sz w:val="20"/>
-              </w:rPr>
-              <w:t xml:space="preserve"> полок по ГОСТ 8240-97</w:t>
+              <w:t>Семейство: Швеллер с паpаллельными гpанями полок по ГОСТ 8240-97</w:t>
             </w:r>
           </w:p>
           <w:p>
@@ -14174,7 +14075,6 @@
               </w:rPr>
               <w:t>Крутильная жесткость GI</w:t>
             </w:r>
-            <w:proofErr w:type="spellStart"/>
             <w:r>
               <w:rPr>
                 <w:position w:val="-4"/>
@@ -14182,7 +14082,6 @@
               </w:rPr>
               <w:t>kp</w:t>
             </w:r>
-            <w:proofErr w:type="spellEnd"/>
             <w:r>
               <w:rPr>
                 <w:sz w:val="20"/>
@@ -14470,9 +14369,7 @@
             <w:insideV w:val="single" w:sz="4" w:space="0" w:color="auto"/>
           </w:tblBorders>
           <w:tblCellMar>
-            <w:top w:w="0" w:type="dxa"/>
             <w:left w:w="10" w:type="dxa"/>
-            <w:bottom w:w="0" w:type="dxa"/>
             <w:right w:w="10" w:type="dxa"/>
           </w:tblCellMar>
         </w:tblPrEx>
@@ -14584,16 +14481,8 @@
               <w:rPr>
                 <w:sz w:val="20"/>
               </w:rPr>
-              <w:t xml:space="preserve">Каталог: Полный каталог профилей </w:t>
-            </w:r>
-            <w:proofErr w:type="gramStart"/>
-            <w:r>
-              <w:rPr>
-                <w:sz w:val="20"/>
-              </w:rPr>
-              <w:t>ГОСТ..</w:t>
-            </w:r>
-            <w:proofErr w:type="gramEnd"/>
+              <w:t>Каталог: Полный каталог профилей ГОСТ..</w:t>
+            </w:r>
           </w:p>
           <w:p>
             <w:pPr>
@@ -15058,7 +14947,6 @@
               </w:rPr>
               <w:t>Крутильная жесткость GI</w:t>
             </w:r>
-            <w:proofErr w:type="spellStart"/>
             <w:r>
               <w:rPr>
                 <w:position w:val="-4"/>
@@ -15066,7 +14954,6 @@
               </w:rPr>
               <w:t>kp</w:t>
             </w:r>
-            <w:proofErr w:type="spellEnd"/>
             <w:r>
               <w:rPr>
                 <w:sz w:val="20"/>
@@ -15479,35 +15366,7 @@
         <w:rPr>
           <w:sz w:val="20"/>
         </w:rPr>
-        <w:t xml:space="preserve">  Полный </w:t>
-      </w:r>
-      <w:proofErr w:type="spellStart"/>
-      <w:r>
-        <w:rPr>
-          <w:sz w:val="20"/>
-        </w:rPr>
-        <w:t>pасчет</w:t>
-      </w:r>
-      <w:proofErr w:type="spellEnd"/>
-      <w:r>
-        <w:rPr>
-          <w:sz w:val="20"/>
-        </w:rPr>
-        <w:t xml:space="preserve">.  Версия 21.1.9.9. Сборка: </w:t>
-      </w:r>
-      <w:proofErr w:type="spellStart"/>
-      <w:r>
-        <w:rPr>
-          <w:sz w:val="20"/>
-        </w:rPr>
-        <w:t>Apr</w:t>
-      </w:r>
-      <w:proofErr w:type="spellEnd"/>
-      <w:r>
-        <w:rPr>
-          <w:sz w:val="20"/>
-        </w:rPr>
-        <w:t xml:space="preserve"> 16 2021</w:t>
+        <w:t xml:space="preserve">  Полный pасчет.  Версия 21.1.9.9. Сборка: Apr 16 2021</w:t>
       </w:r>
     </w:p>
     <w:p>
@@ -15546,39 +15405,7 @@
           <w:sz w:val="20"/>
           <w:lang w:val="en-US"/>
         </w:rPr>
-        <w:t xml:space="preserve"> - "</w:t>
-      </w:r>
-      <w:proofErr w:type="gramStart"/>
-      <w:r>
-        <w:rPr>
-          <w:sz w:val="20"/>
-          <w:lang w:val="en-US"/>
-        </w:rPr>
-        <w:t>H:folder's</w:t>
-      </w:r>
-      <w:proofErr w:type="gramEnd"/>
-      <w:r>
-        <w:rPr>
-          <w:sz w:val="20"/>
-          <w:lang w:val="en-US"/>
-        </w:rPr>
-        <w:t xml:space="preserve"> files0th term'23, </w:t>
-      </w:r>
-      <w:proofErr w:type="spellStart"/>
-      <w:r>
-        <w:rPr>
-          <w:sz w:val="20"/>
-          <w:lang w:val="en-US"/>
-        </w:rPr>
-        <w:t>projectsfoundations</w:t>
-      </w:r>
-      <w:proofErr w:type="spellEnd"/>
-      <w:r>
-        <w:rPr>
-          <w:sz w:val="20"/>
-          <w:lang w:val="en-US"/>
-        </w:rPr>
-        <w:t xml:space="preserve"> of the work of metal and  </w:t>
+        <w:t xml:space="preserve"> - "H:folder's files0th term'23, projectsfoundations of the work of metal and  </w:t>
       </w:r>
     </w:p>
     <w:p>
@@ -15611,23 +15438,7 @@
           <w:sz w:val="20"/>
           <w:lang w:val="en-US"/>
         </w:rPr>
-        <w:t xml:space="preserve">wooden </w:t>
-      </w:r>
-      <w:proofErr w:type="spellStart"/>
-      <w:r>
-        <w:rPr>
-          <w:sz w:val="20"/>
-          <w:lang w:val="en-US"/>
-        </w:rPr>
-        <w:t>structuressteelprojects_pjs_model_sultyev.SPR</w:t>
-      </w:r>
-      <w:proofErr w:type="spellEnd"/>
-      <w:r>
-        <w:rPr>
-          <w:sz w:val="20"/>
-          <w:lang w:val="en-US"/>
-        </w:rPr>
-        <w:t>",</w:t>
+        <w:t>wooden structuressteelprojects_pjs_model_sultyev.SPR",</w:t>
       </w:r>
     </w:p>
     <w:p>
@@ -15721,21 +15532,7 @@
         <w:rPr>
           <w:sz w:val="20"/>
         </w:rPr>
-        <w:t xml:space="preserve">00:01:13   Автоматическое определение числа потоков. </w:t>
-      </w:r>
-      <w:proofErr w:type="gramStart"/>
-      <w:r>
-        <w:rPr>
-          <w:sz w:val="20"/>
-        </w:rPr>
-        <w:t>Используется :</w:t>
-      </w:r>
-      <w:proofErr w:type="gramEnd"/>
-      <w:r>
-        <w:rPr>
-          <w:sz w:val="20"/>
-        </w:rPr>
-        <w:t xml:space="preserve"> 9</w:t>
+        <w:t>00:01:13   Автоматическое определение числа потоков. Используется : 9</w:t>
       </w:r>
     </w:p>
     <w:p>
@@ -15828,21 +15625,7 @@
         <w:rPr>
           <w:sz w:val="20"/>
         </w:rPr>
-        <w:t xml:space="preserve"> ****</w:t>
-      </w:r>
-      <w:proofErr w:type="gramStart"/>
-      <w:r>
-        <w:rPr>
-          <w:sz w:val="20"/>
-        </w:rPr>
-        <w:t>*  ОШИБКИ</w:t>
-      </w:r>
-      <w:proofErr w:type="gramEnd"/>
-      <w:r>
-        <w:rPr>
-          <w:sz w:val="20"/>
-        </w:rPr>
-        <w:t xml:space="preserve"> И ПРЕДУПРЕЖДЕНИЯ КОНТРОЛЯ ИСХОДНЫХ ДАННЫХ   *****</w:t>
+        <w:t xml:space="preserve"> *****  ОШИБКИ И ПРЕДУПРЕЖДЕНИЯ КОНТРОЛЯ ИСХОДНЫХ ДАННЫХ   *****</w:t>
       </w:r>
     </w:p>
     <w:p>
@@ -15873,21 +15656,7 @@
         <w:rPr>
           <w:sz w:val="20"/>
         </w:rPr>
-        <w:t xml:space="preserve">W   Проверьте знак длин жестких вставок по оси x1 у </w:t>
-      </w:r>
-      <w:proofErr w:type="gramStart"/>
-      <w:r>
-        <w:rPr>
-          <w:sz w:val="20"/>
-        </w:rPr>
-        <w:t>элементов :</w:t>
-      </w:r>
-      <w:proofErr w:type="gramEnd"/>
-      <w:r>
-        <w:rPr>
-          <w:sz w:val="20"/>
-        </w:rPr>
-        <w:t xml:space="preserve">  20 25 28 33 36 41 44 49</w:t>
+        <w:t>W   Проверьте знак длин жестких вставок по оси x1 у элементов :  20 25 28 33 36 41 44 49</w:t>
       </w:r>
     </w:p>
     <w:p>
@@ -15949,21 +15718,7 @@
         <w:rPr>
           <w:sz w:val="20"/>
         </w:rPr>
-        <w:t xml:space="preserve">  Получено ошибок: 0, </w:t>
-      </w:r>
-      <w:proofErr w:type="gramStart"/>
-      <w:r>
-        <w:rPr>
-          <w:sz w:val="20"/>
-        </w:rPr>
-        <w:t>предупреждений :</w:t>
-      </w:r>
-      <w:proofErr w:type="gramEnd"/>
-      <w:r>
-        <w:rPr>
-          <w:sz w:val="20"/>
-        </w:rPr>
-        <w:t xml:space="preserve"> 1</w:t>
+        <w:t xml:space="preserve">  Получено ошибок: 0, предупреждений : 1</w:t>
       </w:r>
     </w:p>
     <w:p>
@@ -16056,21 +15811,7 @@
         <w:rPr>
           <w:sz w:val="20"/>
         </w:rPr>
-        <w:t xml:space="preserve">00:01:13   Подготовка данных </w:t>
-      </w:r>
-      <w:proofErr w:type="spellStart"/>
-      <w:r>
-        <w:rPr>
-          <w:sz w:val="20"/>
-        </w:rPr>
-        <w:t>многофронтального</w:t>
-      </w:r>
-      <w:proofErr w:type="spellEnd"/>
-      <w:r>
-        <w:rPr>
-          <w:sz w:val="20"/>
-        </w:rPr>
-        <w:t xml:space="preserve"> метода</w:t>
+        <w:t>00:01:13   Подготовка данных многофронтального метода</w:t>
       </w:r>
     </w:p>
     <w:p>
@@ -16132,21 +15873,7 @@
         <w:rPr>
           <w:sz w:val="20"/>
         </w:rPr>
-        <w:t xml:space="preserve">00:01:14   Использование оперативной </w:t>
-      </w:r>
-      <w:proofErr w:type="gramStart"/>
-      <w:r>
-        <w:rPr>
-          <w:sz w:val="20"/>
-        </w:rPr>
-        <w:t>памяти:  70</w:t>
-      </w:r>
-      <w:proofErr w:type="gramEnd"/>
-      <w:r>
-        <w:rPr>
-          <w:sz w:val="20"/>
-        </w:rPr>
-        <w:t xml:space="preserve"> процентов</w:t>
+        <w:t>00:01:14   Использование оперативной памяти:  70 процентов</w:t>
       </w:r>
     </w:p>
     <w:p>
@@ -16270,21 +15997,7 @@
         <w:rPr>
           <w:sz w:val="20"/>
         </w:rPr>
-        <w:t xml:space="preserve">     - </w:t>
-      </w:r>
-      <w:proofErr w:type="spellStart"/>
-      <w:r>
-        <w:rPr>
-          <w:sz w:val="20"/>
-        </w:rPr>
-        <w:t>шифp</w:t>
-      </w:r>
-      <w:proofErr w:type="spellEnd"/>
-      <w:r>
-        <w:rPr>
-          <w:sz w:val="20"/>
-        </w:rPr>
-        <w:t xml:space="preserve"> схемы                             NONAME</w:t>
+        <w:t xml:space="preserve">     - шифp схемы                             NONAME</w:t>
       </w:r>
     </w:p>
     <w:p>
@@ -16315,35 +16028,7 @@
         <w:rPr>
           <w:sz w:val="20"/>
         </w:rPr>
-        <w:t xml:space="preserve">     - </w:t>
-      </w:r>
-      <w:proofErr w:type="spellStart"/>
-      <w:r>
-        <w:rPr>
-          <w:sz w:val="20"/>
-        </w:rPr>
-        <w:t>поpядок</w:t>
-      </w:r>
-      <w:proofErr w:type="spellEnd"/>
-      <w:r>
-        <w:rPr>
-          <w:sz w:val="20"/>
-        </w:rPr>
-        <w:t xml:space="preserve"> системы </w:t>
-      </w:r>
-      <w:proofErr w:type="spellStart"/>
-      <w:r>
-        <w:rPr>
-          <w:sz w:val="20"/>
-        </w:rPr>
-        <w:t>уpавнений</w:t>
-      </w:r>
-      <w:proofErr w:type="spellEnd"/>
-      <w:r>
-        <w:rPr>
-          <w:sz w:val="20"/>
-        </w:rPr>
-        <w:t xml:space="preserve">              420</w:t>
+        <w:t xml:space="preserve">     - поpядок системы уpавнений              420</w:t>
       </w:r>
     </w:p>
     <w:p>
@@ -16374,21 +16059,7 @@
         <w:rPr>
           <w:sz w:val="20"/>
         </w:rPr>
-        <w:t xml:space="preserve">     - </w:t>
-      </w:r>
-      <w:proofErr w:type="spellStart"/>
-      <w:r>
-        <w:rPr>
-          <w:sz w:val="20"/>
-        </w:rPr>
-        <w:t>шиpина</w:t>
-      </w:r>
-      <w:proofErr w:type="spellEnd"/>
-      <w:r>
-        <w:rPr>
-          <w:sz w:val="20"/>
-        </w:rPr>
-        <w:t xml:space="preserve"> ленты                           324</w:t>
+        <w:t xml:space="preserve">     - шиpина ленты                           324</w:t>
       </w:r>
     </w:p>
     <w:p>
@@ -16419,21 +16090,7 @@
         <w:rPr>
           <w:sz w:val="20"/>
         </w:rPr>
-        <w:t xml:space="preserve">     - количество элементов                   178, </w:t>
-      </w:r>
-      <w:proofErr w:type="spellStart"/>
-      <w:r>
-        <w:rPr>
-          <w:sz w:val="20"/>
-        </w:rPr>
-        <w:t>удаленых</w:t>
-      </w:r>
-      <w:proofErr w:type="spellEnd"/>
-      <w:r>
-        <w:rPr>
-          <w:sz w:val="20"/>
-        </w:rPr>
-        <w:t xml:space="preserve"> 0</w:t>
+        <w:t xml:space="preserve">     - количество элементов                   178, удаленых 0</w:t>
       </w:r>
     </w:p>
     <w:p>
@@ -16464,21 +16121,7 @@
         <w:rPr>
           <w:sz w:val="20"/>
         </w:rPr>
-        <w:t xml:space="preserve">     - количество узлов                       82, </w:t>
-      </w:r>
-      <w:proofErr w:type="spellStart"/>
-      <w:r>
-        <w:rPr>
-          <w:sz w:val="20"/>
-        </w:rPr>
-        <w:t>удаленых</w:t>
-      </w:r>
-      <w:proofErr w:type="spellEnd"/>
-      <w:r>
-        <w:rPr>
-          <w:sz w:val="20"/>
-        </w:rPr>
-        <w:t xml:space="preserve"> 0</w:t>
+        <w:t xml:space="preserve">     - количество узлов                       82, удаленых 0</w:t>
       </w:r>
     </w:p>
     <w:p>
@@ -16509,21 +16152,7 @@
         <w:rPr>
           <w:sz w:val="20"/>
         </w:rPr>
-        <w:t xml:space="preserve">     - количество </w:t>
-      </w:r>
-      <w:proofErr w:type="spellStart"/>
-      <w:r>
-        <w:rPr>
-          <w:sz w:val="20"/>
-        </w:rPr>
-        <w:t>загpужений</w:t>
-      </w:r>
-      <w:proofErr w:type="spellEnd"/>
-      <w:r>
-        <w:rPr>
-          <w:sz w:val="20"/>
-        </w:rPr>
-        <w:t xml:space="preserve">                  6</w:t>
+        <w:t xml:space="preserve">     - количество загpужений                  6</w:t>
       </w:r>
     </w:p>
     <w:p>
@@ -16554,21 +16183,7 @@
         <w:rPr>
           <w:sz w:val="20"/>
         </w:rPr>
-        <w:t xml:space="preserve">     - плотность </w:t>
-      </w:r>
-      <w:proofErr w:type="spellStart"/>
-      <w:r>
-        <w:rPr>
-          <w:sz w:val="20"/>
-        </w:rPr>
-        <w:t>матpицы</w:t>
-      </w:r>
-      <w:proofErr w:type="spellEnd"/>
-      <w:r>
-        <w:rPr>
-          <w:sz w:val="20"/>
-        </w:rPr>
-        <w:t xml:space="preserve">                      64%</w:t>
+        <w:t xml:space="preserve">     - плотность матpицы                      64%</w:t>
       </w:r>
     </w:p>
     <w:p>
@@ -16599,21 +16214,7 @@
         <w:rPr>
           <w:sz w:val="20"/>
         </w:rPr>
-        <w:t xml:space="preserve">00:01:14   Необходимая для выполнения </w:t>
-      </w:r>
-      <w:proofErr w:type="spellStart"/>
-      <w:r>
-        <w:rPr>
-          <w:sz w:val="20"/>
-        </w:rPr>
-        <w:t>pасчета</w:t>
-      </w:r>
-      <w:proofErr w:type="spellEnd"/>
-      <w:r>
-        <w:rPr>
-          <w:sz w:val="20"/>
-        </w:rPr>
-        <w:t xml:space="preserve"> дисковая память:</w:t>
+        <w:t>00:01:14   Необходимая для выполнения pасчета дисковая память:</w:t>
       </w:r>
     </w:p>
     <w:p>
@@ -16644,44 +16245,8 @@
         <w:rPr>
           <w:sz w:val="20"/>
         </w:rPr>
-        <w:t xml:space="preserve">     </w:t>
-      </w:r>
-      <w:proofErr w:type="spellStart"/>
-      <w:r>
-        <w:rPr>
-          <w:sz w:val="20"/>
-        </w:rPr>
-        <w:t>матpица</w:t>
-      </w:r>
-      <w:proofErr w:type="spellEnd"/>
-      <w:r>
-        <w:rPr>
-          <w:sz w:val="20"/>
-        </w:rPr>
-        <w:t xml:space="preserve"> </w:t>
-      </w:r>
-      <w:proofErr w:type="gramStart"/>
-      <w:r>
-        <w:rPr>
-          <w:sz w:val="20"/>
-        </w:rPr>
-        <w:t>жесткости  -</w:t>
-      </w:r>
-      <w:proofErr w:type="gramEnd"/>
-      <w:r>
-        <w:rPr>
-          <w:sz w:val="20"/>
-        </w:rPr>
-        <w:t xml:space="preserve">      0.133 </w:t>
-      </w:r>
-      <w:proofErr w:type="spellStart"/>
-      <w:r>
-        <w:rPr>
-          <w:sz w:val="20"/>
-        </w:rPr>
-        <w:t>Mb</w:t>
-      </w:r>
-      <w:proofErr w:type="spellEnd"/>
+        <w:t xml:space="preserve">     матpица жесткости  -      0.133 Mb</w:t>
+      </w:r>
     </w:p>
     <w:p>
       <w:pPr>
@@ -16711,16 +16276,8 @@
         <w:rPr>
           <w:sz w:val="20"/>
         </w:rPr>
-        <w:t xml:space="preserve">     динамика           -      0.000 </w:t>
-      </w:r>
-      <w:proofErr w:type="spellStart"/>
-      <w:r>
-        <w:rPr>
-          <w:sz w:val="20"/>
-        </w:rPr>
-        <w:t>Mb</w:t>
-      </w:r>
-      <w:proofErr w:type="spellEnd"/>
+        <w:t xml:space="preserve">     динамика           -      0.000 Mb</w:t>
+      </w:r>
     </w:p>
     <w:p>
       <w:pPr>
@@ -16751,30 +16308,8 @@
           <w:sz w:val="20"/>
         </w:rPr>
         <w:lastRenderedPageBreak/>
-        <w:t xml:space="preserve">     </w:t>
-      </w:r>
-      <w:proofErr w:type="spellStart"/>
-      <w:r>
-        <w:rPr>
-          <w:sz w:val="20"/>
-        </w:rPr>
-        <w:t>пеpемещения</w:t>
-      </w:r>
-      <w:proofErr w:type="spellEnd"/>
-      <w:r>
-        <w:rPr>
-          <w:sz w:val="20"/>
-        </w:rPr>
-        <w:t xml:space="preserve">        -      0.024 </w:t>
-      </w:r>
-      <w:proofErr w:type="spellStart"/>
-      <w:r>
-        <w:rPr>
-          <w:sz w:val="20"/>
-        </w:rPr>
-        <w:t>Mb</w:t>
-      </w:r>
-      <w:proofErr w:type="spellEnd"/>
+        <w:t xml:space="preserve">     пеpемещения        -      0.024 Mb</w:t>
+      </w:r>
     </w:p>
     <w:p>
       <w:pPr>
@@ -16804,16 +16339,8 @@
         <w:rPr>
           <w:sz w:val="20"/>
         </w:rPr>
-        <w:t xml:space="preserve">     усилия             -      0.154 </w:t>
-      </w:r>
-      <w:proofErr w:type="spellStart"/>
-      <w:r>
-        <w:rPr>
-          <w:sz w:val="20"/>
-        </w:rPr>
-        <w:t>Mb</w:t>
-      </w:r>
-      <w:proofErr w:type="spellEnd"/>
+        <w:t xml:space="preserve">     усилия             -      0.154 Mb</w:t>
+      </w:r>
     </w:p>
     <w:p>
       <w:pPr>
@@ -16843,16 +16370,8 @@
         <w:rPr>
           <w:sz w:val="20"/>
         </w:rPr>
-        <w:t xml:space="preserve">     рабочие файлы      -      0.025 </w:t>
-      </w:r>
-      <w:proofErr w:type="spellStart"/>
-      <w:r>
-        <w:rPr>
-          <w:sz w:val="20"/>
-        </w:rPr>
-        <w:t>Mb</w:t>
-      </w:r>
-      <w:proofErr w:type="spellEnd"/>
+        <w:t xml:space="preserve">     рабочие файлы      -      0.025 Mb</w:t>
+      </w:r>
     </w:p>
     <w:p>
       <w:pPr>
@@ -16913,16 +16432,8 @@
         <w:rPr>
           <w:sz w:val="20"/>
         </w:rPr>
-        <w:t xml:space="preserve">     всего              -                    0.390 </w:t>
-      </w:r>
-      <w:proofErr w:type="spellStart"/>
-      <w:r>
-        <w:rPr>
-          <w:sz w:val="20"/>
-        </w:rPr>
-        <w:t>Mb</w:t>
-      </w:r>
-      <w:proofErr w:type="spellEnd"/>
+        <w:t xml:space="preserve">     всего              -                    0.390 Mb</w:t>
+      </w:r>
     </w:p>
     <w:p>
       <w:pPr>
@@ -16952,16 +16463,8 @@
         <w:rPr>
           <w:sz w:val="20"/>
         </w:rPr>
-        <w:t xml:space="preserve">00:01:14   На диске свободно 131818.384 </w:t>
-      </w:r>
-      <w:proofErr w:type="spellStart"/>
-      <w:r>
-        <w:rPr>
-          <w:sz w:val="20"/>
-        </w:rPr>
-        <w:t>Mb</w:t>
-      </w:r>
-      <w:proofErr w:type="spellEnd"/>
+        <w:t>00:01:14   На диске свободно 131818.384 Mb</w:t>
+      </w:r>
     </w:p>
     <w:p>
       <w:pPr>
@@ -16991,21 +16494,7 @@
         <w:rPr>
           <w:sz w:val="20"/>
         </w:rPr>
-        <w:t xml:space="preserve">00:01:14   Разложение матрицы жесткости </w:t>
-      </w:r>
-      <w:proofErr w:type="spellStart"/>
-      <w:r>
-        <w:rPr>
-          <w:sz w:val="20"/>
-        </w:rPr>
-        <w:t>многофронтальным</w:t>
-      </w:r>
-      <w:proofErr w:type="spellEnd"/>
-      <w:r>
-        <w:rPr>
-          <w:sz w:val="20"/>
-        </w:rPr>
-        <w:t xml:space="preserve"> методом.</w:t>
+        <w:t>00:01:14   Разложение матрицы жесткости многофронтальным методом.</w:t>
       </w:r>
     </w:p>
     <w:p>
@@ -17067,35 +16556,7 @@
         <w:rPr>
           <w:sz w:val="20"/>
         </w:rPr>
-        <w:t xml:space="preserve">     Суммарные </w:t>
-      </w:r>
-      <w:proofErr w:type="gramStart"/>
-      <w:r>
-        <w:rPr>
-          <w:sz w:val="20"/>
-        </w:rPr>
-        <w:t>внешние  нагрузки</w:t>
-      </w:r>
-      <w:proofErr w:type="gramEnd"/>
-      <w:r>
-        <w:rPr>
-          <w:sz w:val="20"/>
-        </w:rPr>
-        <w:t xml:space="preserve"> (Т, </w:t>
-      </w:r>
-      <w:proofErr w:type="spellStart"/>
-      <w:r>
-        <w:rPr>
-          <w:sz w:val="20"/>
-        </w:rPr>
-        <w:t>Тм</w:t>
-      </w:r>
-      <w:proofErr w:type="spellEnd"/>
-      <w:r>
-        <w:rPr>
-          <w:sz w:val="20"/>
-        </w:rPr>
-        <w:t>)</w:t>
+        <w:t xml:space="preserve">     Суммарные внешние  нагрузки (Т, Тм)</w:t>
       </w:r>
     </w:p>
     <w:p>
@@ -17405,21 +16866,7 @@
         <w:rPr>
           <w:sz w:val="20"/>
         </w:rPr>
-        <w:t>00:01:14      ВНИМАНИЕ</w:t>
-      </w:r>
-      <w:proofErr w:type="gramStart"/>
-      <w:r>
-        <w:rPr>
-          <w:sz w:val="20"/>
-        </w:rPr>
-        <w:t>: Не</w:t>
-      </w:r>
-      <w:proofErr w:type="gramEnd"/>
-      <w:r>
-        <w:rPr>
-          <w:sz w:val="20"/>
-        </w:rPr>
-        <w:t xml:space="preserve"> учитывается нагрузка на жесткие вставки при задании</w:t>
+        <w:t>00:01:14      ВНИМАНИЕ: Не учитывается нагрузка на жесткие вставки при задании</w:t>
       </w:r>
     </w:p>
     <w:p>
@@ -17512,21 +16959,7 @@
         <w:rPr>
           <w:sz w:val="20"/>
         </w:rPr>
-        <w:t>00:01:15   Потенциальная энергия (</w:t>
-      </w:r>
-      <w:proofErr w:type="spellStart"/>
-      <w:r>
-        <w:rPr>
-          <w:sz w:val="20"/>
-        </w:rPr>
-        <w:t>Тм</w:t>
-      </w:r>
-      <w:proofErr w:type="spellEnd"/>
-      <w:r>
-        <w:rPr>
-          <w:sz w:val="20"/>
-        </w:rPr>
-        <w:t>)</w:t>
+        <w:t>00:01:15   Потенциальная энергия (Тм)</w:t>
       </w:r>
     </w:p>
     <w:p>
@@ -17867,21 +17300,7 @@
         <w:rPr>
           <w:sz w:val="20"/>
         </w:rPr>
-        <w:t xml:space="preserve">00:01:15   Вычисление сочетаний </w:t>
-      </w:r>
-      <w:proofErr w:type="spellStart"/>
-      <w:r>
-        <w:rPr>
-          <w:sz w:val="20"/>
-        </w:rPr>
-        <w:t>нагpужений</w:t>
-      </w:r>
-      <w:proofErr w:type="spellEnd"/>
-      <w:r>
-        <w:rPr>
-          <w:sz w:val="20"/>
-        </w:rPr>
-        <w:t>.</w:t>
+        <w:t>00:01:15   Вычисление сочетаний нагpужений.</w:t>
       </w:r>
     </w:p>
     <w:p>
@@ -17912,16 +17331,8 @@
         <w:rPr>
           <w:sz w:val="20"/>
         </w:rPr>
-        <w:t xml:space="preserve">00:01:15   Вычисление усилий от комбинаций </w:t>
-      </w:r>
-      <w:proofErr w:type="spellStart"/>
-      <w:r>
-        <w:rPr>
-          <w:sz w:val="20"/>
-        </w:rPr>
-        <w:t>загpужений</w:t>
-      </w:r>
-      <w:proofErr w:type="spellEnd"/>
+        <w:t>00:01:15   Вычисление усилий от комбинаций загpужений</w:t>
+      </w:r>
     </w:p>
     <w:p>
       <w:pPr>
@@ -17951,16 +17362,8 @@
         <w:rPr>
           <w:sz w:val="20"/>
         </w:rPr>
-        <w:t xml:space="preserve">00:01:15   Сортировка усилий и напряжений от комбинаций </w:t>
-      </w:r>
-      <w:proofErr w:type="spellStart"/>
-      <w:r>
-        <w:rPr>
-          <w:sz w:val="20"/>
-        </w:rPr>
-        <w:t>загpужений</w:t>
-      </w:r>
-      <w:proofErr w:type="spellEnd"/>
+        <w:t>00:01:15   Сортировка усилий и напряжений от комбинаций загpужений</w:t>
+      </w:r>
     </w:p>
     <w:p>
       <w:pPr>
@@ -17990,30 +17393,8 @@
         <w:rPr>
           <w:sz w:val="20"/>
         </w:rPr>
-        <w:t xml:space="preserve">00:01:15   Вычисление </w:t>
-      </w:r>
-      <w:proofErr w:type="spellStart"/>
-      <w:r>
-        <w:rPr>
-          <w:sz w:val="20"/>
-        </w:rPr>
-        <w:t>пеpемещений</w:t>
-      </w:r>
-      <w:proofErr w:type="spellEnd"/>
-      <w:r>
-        <w:rPr>
-          <w:sz w:val="20"/>
-        </w:rPr>
-        <w:t xml:space="preserve"> от комбинаций </w:t>
-      </w:r>
-      <w:proofErr w:type="spellStart"/>
-      <w:r>
-        <w:rPr>
-          <w:sz w:val="20"/>
-        </w:rPr>
-        <w:t>загружений</w:t>
-      </w:r>
-      <w:proofErr w:type="spellEnd"/>
+        <w:t>00:01:15   Вычисление пеpемещений от комбинаций загружений</w:t>
+      </w:r>
     </w:p>
     <w:p>
       <w:pPr>
@@ -18074,35 +17455,7 @@
         <w:rPr>
           <w:sz w:val="20"/>
         </w:rPr>
-        <w:t xml:space="preserve">00:01:15   В расчетных </w:t>
-      </w:r>
-      <w:proofErr w:type="gramStart"/>
-      <w:r>
-        <w:rPr>
-          <w:sz w:val="20"/>
-        </w:rPr>
-        <w:t>сочетаниях  не</w:t>
-      </w:r>
-      <w:proofErr w:type="gramEnd"/>
-      <w:r>
-        <w:rPr>
-          <w:sz w:val="20"/>
-        </w:rPr>
-        <w:t xml:space="preserve"> учитываются комбинации </w:t>
-      </w:r>
-      <w:proofErr w:type="spellStart"/>
-      <w:r>
-        <w:rPr>
-          <w:sz w:val="20"/>
-        </w:rPr>
-        <w:t>загружений</w:t>
-      </w:r>
-      <w:proofErr w:type="spellEnd"/>
-      <w:r>
-        <w:rPr>
-          <w:sz w:val="20"/>
-        </w:rPr>
-        <w:t>: 1 2</w:t>
+        <w:t>00:01:15   В расчетных сочетаниях  не учитываются комбинации загружений: 1 2</w:t>
       </w:r>
     </w:p>
     <w:p>
@@ -18164,35 +17517,7 @@
         <w:rPr>
           <w:sz w:val="20"/>
         </w:rPr>
-        <w:t xml:space="preserve">00:01:16   В расчетных </w:t>
-      </w:r>
-      <w:proofErr w:type="gramStart"/>
-      <w:r>
-        <w:rPr>
-          <w:sz w:val="20"/>
-        </w:rPr>
-        <w:t>сочетаниях  не</w:t>
-      </w:r>
-      <w:proofErr w:type="gramEnd"/>
-      <w:r>
-        <w:rPr>
-          <w:sz w:val="20"/>
-        </w:rPr>
-        <w:t xml:space="preserve"> учитываются комбинации </w:t>
-      </w:r>
-      <w:proofErr w:type="spellStart"/>
-      <w:r>
-        <w:rPr>
-          <w:sz w:val="20"/>
-        </w:rPr>
-        <w:t>загружений</w:t>
-      </w:r>
-      <w:proofErr w:type="spellEnd"/>
-      <w:r>
-        <w:rPr>
-          <w:sz w:val="20"/>
-        </w:rPr>
-        <w:t>: 1 2</w:t>
+        <w:t>00:01:16   В расчетных сочетаниях  не учитываются комбинации загружений: 1 2</w:t>
       </w:r>
     </w:p>
     <w:p>
@@ -18254,35 +17579,7 @@
         <w:rPr>
           <w:sz w:val="20"/>
         </w:rPr>
-        <w:t xml:space="preserve">00:01:16   В расчетных </w:t>
-      </w:r>
-      <w:proofErr w:type="gramStart"/>
-      <w:r>
-        <w:rPr>
-          <w:sz w:val="20"/>
-        </w:rPr>
-        <w:t>сочетаниях  не</w:t>
-      </w:r>
-      <w:proofErr w:type="gramEnd"/>
-      <w:r>
-        <w:rPr>
-          <w:sz w:val="20"/>
-        </w:rPr>
-        <w:t xml:space="preserve"> учитываются комбинации </w:t>
-      </w:r>
-      <w:proofErr w:type="spellStart"/>
-      <w:r>
-        <w:rPr>
-          <w:sz w:val="20"/>
-        </w:rPr>
-        <w:t>загружений</w:t>
-      </w:r>
-      <w:proofErr w:type="spellEnd"/>
-      <w:r>
-        <w:rPr>
-          <w:sz w:val="20"/>
-        </w:rPr>
-        <w:t>: 1 2</w:t>
+        <w:t>00:01:16   В расчетных сочетаниях  не учитываются комбинации загружений: 1 2</w:t>
       </w:r>
     </w:p>
     <w:p>
@@ -18344,35 +17641,7 @@
         <w:rPr>
           <w:sz w:val="20"/>
         </w:rPr>
-        <w:t xml:space="preserve">  Затраченное </w:t>
-      </w:r>
-      <w:proofErr w:type="gramStart"/>
-      <w:r>
-        <w:rPr>
-          <w:sz w:val="20"/>
-        </w:rPr>
-        <w:t>время :</w:t>
-      </w:r>
-      <w:proofErr w:type="gramEnd"/>
-      <w:r>
-        <w:rPr>
-          <w:sz w:val="20"/>
-        </w:rPr>
-        <w:t xml:space="preserve"> 0:00:03 ( 1 </w:t>
-      </w:r>
-      <w:proofErr w:type="spellStart"/>
-      <w:r>
-        <w:rPr>
-          <w:sz w:val="20"/>
-        </w:rPr>
-        <w:t>min</w:t>
-      </w:r>
-      <w:proofErr w:type="spellEnd"/>
-      <w:r>
-        <w:rPr>
-          <w:sz w:val="20"/>
-        </w:rPr>
-        <w:t xml:space="preserve"> )</w:t>
+        <w:t xml:space="preserve">  Затраченное время : 0:00:03 ( 1 min )</w:t>
       </w:r>
     </w:p>
     <w:p>
@@ -18456,6 +17725,7 @@
       </w:pPr>
       <w:r>
         <w:rPr>
+          <w:noProof/>
           <w:sz w:val="27"/>
           <w:szCs w:val="27"/>
         </w:rPr>
@@ -18541,6 +17811,7 @@
       </w:pPr>
       <w:r>
         <w:rPr>
+          <w:noProof/>
           <w:sz w:val="27"/>
           <w:szCs w:val="27"/>
           <w:lang w:val="en-US"/>
@@ -18636,6 +17907,7 @@
       </w:pPr>
       <w:r>
         <w:rPr>
+          <w:noProof/>
           <w:sz w:val="27"/>
           <w:szCs w:val="27"/>
           <w:lang w:val="en-US"/>
@@ -18731,6 +18003,7 @@
       </w:pPr>
       <w:r>
         <w:rPr>
+          <w:noProof/>
           <w:sz w:val="27"/>
           <w:szCs w:val="27"/>
           <w:lang w:val="en-US"/>
@@ -18959,16 +18232,7 @@
           <w:sz w:val="20"/>
           <w:szCs w:val="20"/>
         </w:rPr>
-        <w:t xml:space="preserve">Коэффициент надежности по </w:t>
-      </w:r>
-      <w:proofErr w:type="gramStart"/>
-      <w:r>
-        <w:rPr>
-          <w:rFonts w:ascii="Arial" w:hAnsi="Arial" w:cs="Arial"/>
-          <w:sz w:val="20"/>
-          <w:szCs w:val="20"/>
-        </w:rPr>
-        <w:t xml:space="preserve">ответственности  </w:t>
+        <w:t xml:space="preserve">Коэффициент надежности по ответственности  </w:t>
       </w:r>
       <w:r>
         <w:rPr>
@@ -18978,7 +18242,6 @@
         </w:rPr>
         <w:t></w:t>
       </w:r>
-      <w:proofErr w:type="gramEnd"/>
       <w:r>
         <w:rPr>
           <w:rFonts w:ascii="Arial" w:hAnsi="Arial" w:cs="Arial"/>
@@ -19052,25 +18315,7 @@
           <w:sz w:val="20"/>
           <w:szCs w:val="20"/>
         </w:rPr>
-        <w:t xml:space="preserve">Сталь </w:t>
-      </w:r>
-      <w:proofErr w:type="gramStart"/>
-      <w:r>
-        <w:rPr>
-          <w:rFonts w:ascii="Arial" w:hAnsi="Arial" w:cs="Arial"/>
-          <w:sz w:val="20"/>
-          <w:szCs w:val="20"/>
-        </w:rPr>
-        <w:t>колонны  C</w:t>
-      </w:r>
-      <w:proofErr w:type="gramEnd"/>
-      <w:r>
-        <w:rPr>
-          <w:rFonts w:ascii="Arial" w:hAnsi="Arial" w:cs="Arial"/>
-          <w:sz w:val="20"/>
-          <w:szCs w:val="20"/>
-        </w:rPr>
-        <w:t>255</w:t>
+        <w:t>Сталь колонны  C255</w:t>
       </w:r>
     </w:p>
     <w:p>
@@ -19092,25 +18337,7 @@
           <w:sz w:val="20"/>
           <w:szCs w:val="20"/>
         </w:rPr>
-        <w:t xml:space="preserve">Сталь </w:t>
-      </w:r>
-      <w:proofErr w:type="gramStart"/>
-      <w:r>
-        <w:rPr>
-          <w:rFonts w:ascii="Arial" w:hAnsi="Arial" w:cs="Arial"/>
-          <w:sz w:val="20"/>
-          <w:szCs w:val="20"/>
-        </w:rPr>
-        <w:t>плиты  C</w:t>
-      </w:r>
-      <w:proofErr w:type="gramEnd"/>
-      <w:r>
-        <w:rPr>
-          <w:rFonts w:ascii="Arial" w:hAnsi="Arial" w:cs="Arial"/>
-          <w:sz w:val="20"/>
-          <w:szCs w:val="20"/>
-        </w:rPr>
-        <w:t>255</w:t>
+        <w:t>Сталь плиты  C255</w:t>
       </w:r>
     </w:p>
     <w:p>
@@ -19178,12 +18405,6 @@
         <w:gridCol w:w="4537"/>
       </w:tblGrid>
       <w:tr>
-        <w:tblPrEx>
-          <w:tblCellMar>
-            <w:top w:w="0" w:type="dxa"/>
-            <w:bottom w:w="0" w:type="dxa"/>
-          </w:tblCellMar>
-        </w:tblPrEx>
         <w:tc>
           <w:tcPr>
             <w:tcW w:w="4536" w:type="dxa"/>
@@ -19375,12 +18596,6 @@
         <w:gridCol w:w="3630"/>
       </w:tblGrid>
       <w:tr>
-        <w:tblPrEx>
-          <w:tblCellMar>
-            <w:top w:w="0" w:type="dxa"/>
-            <w:bottom w:w="0" w:type="dxa"/>
-          </w:tblCellMar>
-        </w:tblPrEx>
         <w:tc>
           <w:tcPr>
             <w:tcW w:w="5443" w:type="dxa"/>
@@ -19542,7 +18757,6 @@
                 <w:szCs w:val="20"/>
               </w:rPr>
             </w:pPr>
-            <w:proofErr w:type="spellStart"/>
             <w:r>
               <w:rPr>
                 <w:rFonts w:ascii="Arial" w:hAnsi="Arial" w:cs="Arial"/>
@@ -19560,7 +18774,6 @@
               </w:rPr>
               <w:t>p</w:t>
             </w:r>
-            <w:proofErr w:type="spellEnd"/>
             <w:r>
               <w:rPr>
                 <w:rFonts w:ascii="Arial" w:hAnsi="Arial" w:cs="Arial"/>
@@ -19583,7 +18796,6 @@
                 <w:szCs w:val="20"/>
               </w:rPr>
             </w:pPr>
-            <w:proofErr w:type="spellStart"/>
             <w:r>
               <w:rPr>
                 <w:rFonts w:ascii="Arial" w:hAnsi="Arial" w:cs="Arial"/>
@@ -19601,7 +18813,6 @@
               </w:rPr>
               <w:t>p</w:t>
             </w:r>
-            <w:proofErr w:type="spellEnd"/>
             <w:r>
               <w:rPr>
                 <w:rFonts w:ascii="Arial" w:hAnsi="Arial" w:cs="Arial"/>
@@ -19624,7 +18835,6 @@
                 <w:szCs w:val="20"/>
               </w:rPr>
             </w:pPr>
-            <w:proofErr w:type="spellStart"/>
             <w:r>
               <w:rPr>
                 <w:rFonts w:ascii="Arial" w:hAnsi="Arial" w:cs="Arial"/>
@@ -19642,7 +18852,6 @@
               </w:rPr>
               <w:t>p</w:t>
             </w:r>
-            <w:proofErr w:type="spellEnd"/>
             <w:r>
               <w:rPr>
                 <w:rFonts w:ascii="Arial" w:hAnsi="Arial" w:cs="Arial"/>
@@ -19665,7 +18874,6 @@
                 <w:szCs w:val="20"/>
               </w:rPr>
             </w:pPr>
-            <w:proofErr w:type="spellStart"/>
             <w:r>
               <w:rPr>
                 <w:rFonts w:ascii="Arial" w:hAnsi="Arial" w:cs="Arial"/>
@@ -19683,7 +18891,6 @@
               </w:rPr>
               <w:t>r</w:t>
             </w:r>
-            <w:proofErr w:type="spellEnd"/>
             <w:r>
               <w:rPr>
                 <w:rFonts w:ascii="Arial" w:hAnsi="Arial" w:cs="Arial"/>
@@ -19706,7 +18913,6 @@
                 <w:szCs w:val="20"/>
               </w:rPr>
             </w:pPr>
-            <w:proofErr w:type="spellStart"/>
             <w:r>
               <w:rPr>
                 <w:rFonts w:ascii="Arial" w:hAnsi="Arial" w:cs="Arial"/>
@@ -19724,7 +18930,6 @@
               </w:rPr>
               <w:t>r</w:t>
             </w:r>
-            <w:proofErr w:type="spellEnd"/>
             <w:r>
               <w:rPr>
                 <w:rFonts w:ascii="Arial" w:hAnsi="Arial" w:cs="Arial"/>
@@ -19747,7 +18952,6 @@
                 <w:szCs w:val="20"/>
               </w:rPr>
             </w:pPr>
-            <w:proofErr w:type="spellStart"/>
             <w:r>
               <w:rPr>
                 <w:rFonts w:ascii="Arial" w:hAnsi="Arial" w:cs="Arial"/>
@@ -19765,7 +18969,6 @@
               </w:rPr>
               <w:t>t</w:t>
             </w:r>
-            <w:proofErr w:type="spellEnd"/>
             <w:r>
               <w:rPr>
                 <w:rFonts w:ascii="Arial" w:hAnsi="Arial" w:cs="Arial"/>
@@ -20143,14 +19346,6 @@
         <w:gridCol w:w="3630"/>
       </w:tblGrid>
       <w:tr>
-        <w:tblPrEx>
-          <w:tblCellMar>
-            <w:top w:w="0" w:type="dxa"/>
-            <w:left w:w="0" w:type="dxa"/>
-            <w:bottom w:w="0" w:type="dxa"/>
-            <w:right w:w="0" w:type="dxa"/>
-          </w:tblCellMar>
-        </w:tblPrEx>
         <w:trPr>
           <w:tblHeader/>
         </w:trPr>
@@ -20199,9 +19394,7 @@
       <w:tr>
         <w:tblPrEx>
           <w:tblCellMar>
-            <w:top w:w="0" w:type="dxa"/>
             <w:left w:w="20" w:type="dxa"/>
-            <w:bottom w:w="0" w:type="dxa"/>
             <w:right w:w="20" w:type="dxa"/>
           </w:tblCellMar>
         </w:tblPrEx>
@@ -20234,16 +19427,7 @@
                 <w:sz w:val="20"/>
                 <w:szCs w:val="20"/>
               </w:rPr>
-              <w:t xml:space="preserve">Нормативное сопротивление металла шва по временному сопротивлению, </w:t>
-            </w:r>
-            <w:proofErr w:type="spellStart"/>
-            <w:r>
-              <w:rPr>
-                <w:rFonts w:ascii="Arial" w:hAnsi="Arial" w:cs="Arial"/>
-                <w:sz w:val="20"/>
-                <w:szCs w:val="20"/>
-              </w:rPr>
-              <w:t>R</w:t>
+              <w:t>Нормативное сопротивление металла шва по временному сопротивлению, R</w:t>
             </w:r>
             <w:r>
               <w:rPr>
@@ -20254,7 +19438,6 @@
               </w:rPr>
               <w:t>wun</w:t>
             </w:r>
-            <w:proofErr w:type="spellEnd"/>
           </w:p>
         </w:tc>
         <w:tc>
@@ -20303,9 +19486,7 @@
       <w:tr>
         <w:tblPrEx>
           <w:tblCellMar>
-            <w:top w:w="0" w:type="dxa"/>
             <w:left w:w="20" w:type="dxa"/>
-            <w:bottom w:w="0" w:type="dxa"/>
             <w:right w:w="20" w:type="dxa"/>
           </w:tblCellMar>
         </w:tblPrEx>
@@ -20338,16 +19519,7 @@
                 <w:sz w:val="20"/>
                 <w:szCs w:val="20"/>
               </w:rPr>
-              <w:t xml:space="preserve">Расчетное сопротивление угловых швов срезу по металлу шва, </w:t>
-            </w:r>
-            <w:proofErr w:type="spellStart"/>
-            <w:r>
-              <w:rPr>
-                <w:rFonts w:ascii="Arial" w:hAnsi="Arial" w:cs="Arial"/>
-                <w:sz w:val="20"/>
-                <w:szCs w:val="20"/>
-              </w:rPr>
-              <w:t>R</w:t>
+              <w:t>Расчетное сопротивление угловых швов срезу по металлу шва, R</w:t>
             </w:r>
             <w:r>
               <w:rPr>
@@ -20358,7 +19530,6 @@
               </w:rPr>
               <w:t>wf</w:t>
             </w:r>
-            <w:proofErr w:type="spellEnd"/>
           </w:p>
         </w:tc>
         <w:tc>
@@ -20407,9 +19578,7 @@
       <w:tr>
         <w:tblPrEx>
           <w:tblCellMar>
-            <w:top w:w="0" w:type="dxa"/>
             <w:left w:w="20" w:type="dxa"/>
-            <w:bottom w:w="0" w:type="dxa"/>
             <w:right w:w="20" w:type="dxa"/>
           </w:tblCellMar>
         </w:tblPrEx>
@@ -20483,9 +19652,7 @@
       <w:tr>
         <w:tblPrEx>
           <w:tblCellMar>
-            <w:top w:w="0" w:type="dxa"/>
             <w:left w:w="20" w:type="dxa"/>
-            <w:bottom w:w="0" w:type="dxa"/>
             <w:right w:w="20" w:type="dxa"/>
           </w:tblCellMar>
         </w:tblPrEx>
@@ -20729,20 +19896,8 @@
           <w:sz w:val="20"/>
           <w:szCs w:val="20"/>
         </w:rPr>
-        <w:t xml:space="preserve">Результаты расчета по комбинациям </w:t>
-      </w:r>
-      <w:proofErr w:type="spellStart"/>
-      <w:r>
-        <w:rPr>
-          <w:rFonts w:ascii="Arial" w:hAnsi="Arial" w:cs="Arial"/>
-          <w:b/>
-          <w:bCs/>
-          <w:sz w:val="20"/>
-          <w:szCs w:val="20"/>
-        </w:rPr>
-        <w:t>загружений</w:t>
-      </w:r>
-      <w:proofErr w:type="spellEnd"/>
+        <w:t>Результаты расчета по комбинациям загружений</w:t>
+      </w:r>
     </w:p>
     <w:p>
       <w:pPr>
@@ -20781,12 +19936,6 @@
         <w:gridCol w:w="1513"/>
       </w:tblGrid>
       <w:tr>
-        <w:tblPrEx>
-          <w:tblCellMar>
-            <w:top w:w="0" w:type="dxa"/>
-            <w:bottom w:w="0" w:type="dxa"/>
-          </w:tblCellMar>
-        </w:tblPrEx>
         <w:tc>
           <w:tcPr>
             <w:tcW w:w="1512" w:type="dxa"/>
@@ -20871,7 +20020,6 @@
                 <w:szCs w:val="20"/>
               </w:rPr>
             </w:pPr>
-            <w:proofErr w:type="spellStart"/>
             <w:r>
               <w:rPr>
                 <w:rFonts w:ascii="Arial" w:hAnsi="Arial" w:cs="Arial"/>
@@ -20889,7 +20037,6 @@
               </w:rPr>
               <w:t>y</w:t>
             </w:r>
-            <w:proofErr w:type="spellEnd"/>
           </w:p>
         </w:tc>
         <w:tc>
@@ -20916,7 +20063,6 @@
                 <w:szCs w:val="20"/>
               </w:rPr>
             </w:pPr>
-            <w:proofErr w:type="spellStart"/>
             <w:r>
               <w:rPr>
                 <w:rFonts w:ascii="Arial" w:hAnsi="Arial" w:cs="Arial"/>
@@ -20934,7 +20080,6 @@
               </w:rPr>
               <w:t>z</w:t>
             </w:r>
-            <w:proofErr w:type="spellEnd"/>
           </w:p>
         </w:tc>
         <w:tc>
@@ -20961,7 +20106,6 @@
                 <w:szCs w:val="20"/>
               </w:rPr>
             </w:pPr>
-            <w:proofErr w:type="spellStart"/>
             <w:r>
               <w:rPr>
                 <w:rFonts w:ascii="Arial" w:hAnsi="Arial" w:cs="Arial"/>
@@ -20979,7 +20123,6 @@
               </w:rPr>
               <w:t>z</w:t>
             </w:r>
-            <w:proofErr w:type="spellEnd"/>
           </w:p>
         </w:tc>
         <w:tc>
@@ -21006,7 +20149,6 @@
                 <w:szCs w:val="20"/>
               </w:rPr>
             </w:pPr>
-            <w:proofErr w:type="spellStart"/>
             <w:r>
               <w:rPr>
                 <w:rFonts w:ascii="Arial" w:hAnsi="Arial" w:cs="Arial"/>
@@ -21024,17 +20166,10 @@
               </w:rPr>
               <w:t>y</w:t>
             </w:r>
-            <w:proofErr w:type="spellEnd"/>
           </w:p>
         </w:tc>
       </w:tr>
       <w:tr>
-        <w:tblPrEx>
-          <w:tblCellMar>
-            <w:top w:w="0" w:type="dxa"/>
-            <w:bottom w:w="0" w:type="dxa"/>
-          </w:tblCellMar>
-        </w:tblPrEx>
         <w:tc>
           <w:tcPr>
             <w:tcW w:w="1512" w:type="dxa"/>
@@ -21233,12 +20368,6 @@
         </w:tc>
       </w:tr>
       <w:tr>
-        <w:tblPrEx>
-          <w:tblCellMar>
-            <w:top w:w="0" w:type="dxa"/>
-            <w:bottom w:w="0" w:type="dxa"/>
-          </w:tblCellMar>
-        </w:tblPrEx>
         <w:tc>
           <w:tcPr>
             <w:tcW w:w="1512" w:type="dxa"/>
@@ -21476,14 +20605,6 @@
         <w:gridCol w:w="3630"/>
       </w:tblGrid>
       <w:tr>
-        <w:tblPrEx>
-          <w:tblCellMar>
-            <w:top w:w="0" w:type="dxa"/>
-            <w:left w:w="0" w:type="dxa"/>
-            <w:bottom w:w="0" w:type="dxa"/>
-            <w:right w:w="0" w:type="dxa"/>
-          </w:tblCellMar>
-        </w:tblPrEx>
         <w:trPr>
           <w:tblHeader/>
         </w:trPr>
@@ -21611,9 +20732,7 @@
       <w:tr>
         <w:tblPrEx>
           <w:tblCellMar>
-            <w:top w:w="0" w:type="dxa"/>
             <w:left w:w="20" w:type="dxa"/>
-            <w:bottom w:w="0" w:type="dxa"/>
             <w:right w:w="20" w:type="dxa"/>
           </w:tblCellMar>
         </w:tblPrEx>
@@ -21720,9 +20839,7 @@
       <w:tr>
         <w:tblPrEx>
           <w:tblCellMar>
-            <w:top w:w="0" w:type="dxa"/>
             <w:left w:w="20" w:type="dxa"/>
-            <w:bottom w:w="0" w:type="dxa"/>
             <w:right w:w="20" w:type="dxa"/>
           </w:tblCellMar>
         </w:tblPrEx>
@@ -21829,9 +20946,7 @@
       <w:tr>
         <w:tblPrEx>
           <w:tblCellMar>
-            <w:top w:w="0" w:type="dxa"/>
             <w:left w:w="20" w:type="dxa"/>
-            <w:bottom w:w="0" w:type="dxa"/>
             <w:right w:w="20" w:type="dxa"/>
           </w:tblCellMar>
         </w:tblPrEx>
@@ -21938,9 +21053,7 @@
       <w:tr>
         <w:tblPrEx>
           <w:tblCellMar>
-            <w:top w:w="0" w:type="dxa"/>
             <w:left w:w="20" w:type="dxa"/>
-            <w:bottom w:w="0" w:type="dxa"/>
             <w:right w:w="20" w:type="dxa"/>
           </w:tblCellMar>
         </w:tblPrEx>
@@ -22056,9 +21169,7 @@
       <w:tr>
         <w:tblPrEx>
           <w:tblCellMar>
-            <w:top w:w="0" w:type="dxa"/>
             <w:left w:w="20" w:type="dxa"/>
-            <w:bottom w:w="0" w:type="dxa"/>
             <w:right w:w="20" w:type="dxa"/>
           </w:tblCellMar>
         </w:tblPrEx>
@@ -22157,9 +21268,7 @@
       <w:tr>
         <w:tblPrEx>
           <w:tblCellMar>
-            <w:top w:w="0" w:type="dxa"/>
             <w:left w:w="20" w:type="dxa"/>
-            <w:bottom w:w="0" w:type="dxa"/>
             <w:right w:w="20" w:type="dxa"/>
           </w:tblCellMar>
         </w:tblPrEx>
@@ -22266,9 +21375,7 @@
       <w:tr>
         <w:tblPrEx>
           <w:tblCellMar>
-            <w:top w:w="0" w:type="dxa"/>
             <w:left w:w="20" w:type="dxa"/>
-            <w:bottom w:w="0" w:type="dxa"/>
             <w:right w:w="20" w:type="dxa"/>
           </w:tblCellMar>
         </w:tblPrEx>
@@ -22375,9 +21482,7 @@
       <w:tr>
         <w:tblPrEx>
           <w:tblCellMar>
-            <w:top w:w="0" w:type="dxa"/>
             <w:left w:w="20" w:type="dxa"/>
-            <w:bottom w:w="0" w:type="dxa"/>
             <w:right w:w="20" w:type="dxa"/>
           </w:tblCellMar>
         </w:tblPrEx>
@@ -22484,9 +21589,7 @@
       <w:tr>
         <w:tblPrEx>
           <w:tblCellMar>
-            <w:top w:w="0" w:type="dxa"/>
             <w:left w:w="20" w:type="dxa"/>
-            <w:bottom w:w="0" w:type="dxa"/>
             <w:right w:w="20" w:type="dxa"/>
           </w:tblCellMar>
         </w:tblPrEx>
@@ -22846,14 +21949,6 @@
         <w:gridCol w:w="4537"/>
       </w:tblGrid>
       <w:tr>
-        <w:tblPrEx>
-          <w:tblCellMar>
-            <w:top w:w="0" w:type="dxa"/>
-            <w:left w:w="0" w:type="dxa"/>
-            <w:bottom w:w="0" w:type="dxa"/>
-            <w:right w:w="0" w:type="dxa"/>
-          </w:tblCellMar>
-        </w:tblPrEx>
         <w:trPr>
           <w:tblHeader/>
         </w:trPr>
@@ -22921,7 +22016,6 @@
                 <w:szCs w:val="20"/>
               </w:rPr>
             </w:pPr>
-            <w:proofErr w:type="spellStart"/>
             <w:r>
               <w:rPr>
                 <w:rFonts w:ascii="Arial" w:hAnsi="Arial" w:cs="Arial"/>
@@ -22939,7 +22033,6 @@
               </w:rPr>
               <w:t>z</w:t>
             </w:r>
-            <w:proofErr w:type="spellEnd"/>
             <w:r>
               <w:rPr>
                 <w:rFonts w:ascii="Arial" w:hAnsi="Arial" w:cs="Arial"/>
@@ -22963,7 +22056,6 @@
                 <w:szCs w:val="20"/>
               </w:rPr>
             </w:pPr>
-            <w:proofErr w:type="spellStart"/>
             <w:r>
               <w:rPr>
                 <w:rFonts w:ascii="Arial" w:hAnsi="Arial" w:cs="Arial"/>
@@ -22981,7 +22073,6 @@
               </w:rPr>
               <w:t>z</w:t>
             </w:r>
-            <w:proofErr w:type="spellEnd"/>
             <w:r>
               <w:rPr>
                 <w:rFonts w:ascii="Arial" w:hAnsi="Arial" w:cs="Arial"/>
@@ -23005,7 +22096,6 @@
                 <w:szCs w:val="20"/>
               </w:rPr>
             </w:pPr>
-            <w:proofErr w:type="spellStart"/>
             <w:r>
               <w:rPr>
                 <w:rFonts w:ascii="Arial" w:hAnsi="Arial" w:cs="Arial"/>
@@ -23023,7 +22113,6 @@
               </w:rPr>
               <w:t>y</w:t>
             </w:r>
-            <w:proofErr w:type="spellEnd"/>
             <w:r>
               <w:rPr>
                 <w:rFonts w:ascii="Arial" w:hAnsi="Arial" w:cs="Arial"/>
@@ -23053,9 +22142,7 @@
       <w:tr>
         <w:tblPrEx>
           <w:tblCellMar>
-            <w:top w:w="0" w:type="dxa"/>
             <w:left w:w="20" w:type="dxa"/>
-            <w:bottom w:w="0" w:type="dxa"/>
             <w:right w:w="20" w:type="dxa"/>
           </w:tblCellMar>
         </w:tblPrEx>
@@ -23146,9 +22233,7 @@
       <w:tr>
         <w:tblPrEx>
           <w:tblCellMar>
-            <w:top w:w="0" w:type="dxa"/>
             <w:left w:w="20" w:type="dxa"/>
-            <w:bottom w:w="0" w:type="dxa"/>
             <w:right w:w="20" w:type="dxa"/>
           </w:tblCellMar>
         </w:tblPrEx>
@@ -23218,25 +22303,7 @@
                 <w:sz w:val="20"/>
                 <w:szCs w:val="20"/>
               </w:rPr>
-              <w:t xml:space="preserve">-18,028 Т </w:t>
-            </w:r>
-            <w:proofErr w:type="gramStart"/>
-            <w:r>
-              <w:rPr>
-                <w:rFonts w:ascii="Arial" w:hAnsi="Arial" w:cs="Arial"/>
-                <w:sz w:val="20"/>
-                <w:szCs w:val="20"/>
-              </w:rPr>
-              <w:t>&lt; N</w:t>
-            </w:r>
-            <w:proofErr w:type="gramEnd"/>
-            <w:r>
-              <w:rPr>
-                <w:rFonts w:ascii="Arial" w:hAnsi="Arial" w:cs="Arial"/>
-                <w:sz w:val="20"/>
-                <w:szCs w:val="20"/>
-              </w:rPr>
-              <w:t xml:space="preserve"> &lt; 51,854 Т</w:t>
+              <w:t>-18,028 Т &lt; N &lt; 51,854 Т</w:t>
             </w:r>
           </w:p>
           <w:p>
@@ -23258,25 +22325,7 @@
                 <w:sz w:val="20"/>
                 <w:szCs w:val="20"/>
               </w:rPr>
-              <w:t xml:space="preserve">-5,366 Т*м </w:t>
-            </w:r>
-            <w:proofErr w:type="gramStart"/>
-            <w:r>
-              <w:rPr>
-                <w:rFonts w:ascii="Arial" w:hAnsi="Arial" w:cs="Arial"/>
-                <w:sz w:val="20"/>
-                <w:szCs w:val="20"/>
-              </w:rPr>
-              <w:t xml:space="preserve">&lt; </w:t>
-            </w:r>
-            <w:proofErr w:type="spellStart"/>
-            <w:r>
-              <w:rPr>
-                <w:rFonts w:ascii="Arial" w:hAnsi="Arial" w:cs="Arial"/>
-                <w:sz w:val="20"/>
-                <w:szCs w:val="20"/>
-              </w:rPr>
-              <w:t>M</w:t>
+              <w:t>-5,366 Т*м &lt; M</w:t>
             </w:r>
             <w:r>
               <w:rPr>
@@ -23287,8 +22336,6 @@
               </w:rPr>
               <w:t>y</w:t>
             </w:r>
-            <w:proofErr w:type="spellEnd"/>
-            <w:proofErr w:type="gramEnd"/>
             <w:r>
               <w:rPr>
                 <w:rFonts w:ascii="Arial" w:hAnsi="Arial" w:cs="Arial"/>
@@ -23412,16 +22459,7 @@
           <w:sz w:val="20"/>
           <w:szCs w:val="20"/>
         </w:rPr>
-        <w:t xml:space="preserve">Коэффициент надежности по </w:t>
-      </w:r>
-      <w:proofErr w:type="gramStart"/>
-      <w:r>
-        <w:rPr>
-          <w:rFonts w:ascii="Arial" w:hAnsi="Arial" w:cs="Arial"/>
-          <w:sz w:val="20"/>
-          <w:szCs w:val="20"/>
-        </w:rPr>
-        <w:t xml:space="preserve">ответственности  </w:t>
+        <w:t xml:space="preserve">Коэффициент надежности по ответственности  </w:t>
       </w:r>
       <w:r>
         <w:rPr>
@@ -23431,7 +22469,6 @@
         </w:rPr>
         <w:t></w:t>
       </w:r>
-      <w:proofErr w:type="gramEnd"/>
       <w:r>
         <w:rPr>
           <w:rFonts w:ascii="Arial" w:hAnsi="Arial" w:cs="Arial"/>
@@ -23553,25 +22590,7 @@
           <w:sz w:val="20"/>
           <w:szCs w:val="20"/>
         </w:rPr>
-        <w:t xml:space="preserve">Сталь </w:t>
-      </w:r>
-      <w:proofErr w:type="gramStart"/>
-      <w:r>
-        <w:rPr>
-          <w:rFonts w:ascii="Arial" w:hAnsi="Arial" w:cs="Arial"/>
-          <w:sz w:val="20"/>
-          <w:szCs w:val="20"/>
-        </w:rPr>
-        <w:t>колонны  C</w:t>
-      </w:r>
-      <w:proofErr w:type="gramEnd"/>
-      <w:r>
-        <w:rPr>
-          <w:rFonts w:ascii="Arial" w:hAnsi="Arial" w:cs="Arial"/>
-          <w:sz w:val="20"/>
-          <w:szCs w:val="20"/>
-        </w:rPr>
-        <w:t>255</w:t>
+        <w:t>Сталь колонны  C255</w:t>
       </w:r>
     </w:p>
     <w:p>
@@ -23617,12 +22636,6 @@
         <w:gridCol w:w="4537"/>
       </w:tblGrid>
       <w:tr>
-        <w:tblPrEx>
-          <w:tblCellMar>
-            <w:top w:w="0" w:type="dxa"/>
-            <w:bottom w:w="0" w:type="dxa"/>
-          </w:tblCellMar>
-        </w:tblPrEx>
         <w:tc>
           <w:tcPr>
             <w:tcW w:w="4536" w:type="dxa"/>
@@ -23814,12 +22827,6 @@
         <w:gridCol w:w="2722"/>
       </w:tblGrid>
       <w:tr>
-        <w:tblPrEx>
-          <w:tblCellMar>
-            <w:top w:w="0" w:type="dxa"/>
-            <w:bottom w:w="0" w:type="dxa"/>
-          </w:tblCellMar>
-        </w:tblPrEx>
         <w:tc>
           <w:tcPr>
             <w:tcW w:w="2721" w:type="dxa"/>
@@ -24107,7 +23114,6 @@
                 <w:szCs w:val="20"/>
               </w:rPr>
             </w:pPr>
-            <w:proofErr w:type="spellStart"/>
             <w:r>
               <w:rPr>
                 <w:rFonts w:ascii="Arial" w:hAnsi="Arial" w:cs="Arial"/>
@@ -24125,7 +23131,6 @@
               </w:rPr>
               <w:t>r</w:t>
             </w:r>
-            <w:proofErr w:type="spellEnd"/>
             <w:r>
               <w:rPr>
                 <w:rFonts w:ascii="Arial" w:hAnsi="Arial" w:cs="Arial"/>
@@ -24148,7 +23153,6 @@
                 <w:szCs w:val="20"/>
               </w:rPr>
             </w:pPr>
-            <w:proofErr w:type="spellStart"/>
             <w:r>
               <w:rPr>
                 <w:rFonts w:ascii="Arial" w:hAnsi="Arial" w:cs="Arial"/>
@@ -24166,7 +23170,6 @@
               </w:rPr>
               <w:t>r</w:t>
             </w:r>
-            <w:proofErr w:type="spellEnd"/>
             <w:r>
               <w:rPr>
                 <w:rFonts w:ascii="Arial" w:hAnsi="Arial" w:cs="Arial"/>
@@ -24274,25 +23277,7 @@
           <w:sz w:val="20"/>
           <w:szCs w:val="20"/>
         </w:rPr>
-        <w:t xml:space="preserve">Сталь </w:t>
-      </w:r>
-      <w:proofErr w:type="gramStart"/>
-      <w:r>
-        <w:rPr>
-          <w:rFonts w:ascii="Arial" w:hAnsi="Arial" w:cs="Arial"/>
-          <w:sz w:val="20"/>
-          <w:szCs w:val="20"/>
-        </w:rPr>
-        <w:t>ригеля  C</w:t>
-      </w:r>
-      <w:proofErr w:type="gramEnd"/>
-      <w:r>
-        <w:rPr>
-          <w:rFonts w:ascii="Arial" w:hAnsi="Arial" w:cs="Arial"/>
-          <w:sz w:val="20"/>
-          <w:szCs w:val="20"/>
-        </w:rPr>
-        <w:t>255</w:t>
+        <w:t>Сталь ригеля  C255</w:t>
       </w:r>
     </w:p>
     <w:p>
@@ -24314,25 +23299,7 @@
           <w:sz w:val="20"/>
           <w:szCs w:val="20"/>
         </w:rPr>
-        <w:t xml:space="preserve">Сталь </w:t>
-      </w:r>
-      <w:proofErr w:type="gramStart"/>
-      <w:r>
-        <w:rPr>
-          <w:rFonts w:ascii="Arial" w:hAnsi="Arial" w:cs="Arial"/>
-          <w:sz w:val="20"/>
-          <w:szCs w:val="20"/>
-        </w:rPr>
-        <w:t>фланца  C</w:t>
-      </w:r>
-      <w:proofErr w:type="gramEnd"/>
-      <w:r>
-        <w:rPr>
-          <w:rFonts w:ascii="Arial" w:hAnsi="Arial" w:cs="Arial"/>
-          <w:sz w:val="20"/>
-          <w:szCs w:val="20"/>
-        </w:rPr>
-        <w:t>255</w:t>
+        <w:t>Сталь фланца  C255</w:t>
       </w:r>
     </w:p>
     <w:p>
@@ -24354,25 +23321,7 @@
           <w:sz w:val="20"/>
           <w:szCs w:val="20"/>
         </w:rPr>
-        <w:t xml:space="preserve">Сталь </w:t>
-      </w:r>
-      <w:proofErr w:type="gramStart"/>
-      <w:r>
-        <w:rPr>
-          <w:rFonts w:ascii="Arial" w:hAnsi="Arial" w:cs="Arial"/>
-          <w:sz w:val="20"/>
-          <w:szCs w:val="20"/>
-        </w:rPr>
-        <w:t>ребра  C</w:t>
-      </w:r>
-      <w:proofErr w:type="gramEnd"/>
-      <w:r>
-        <w:rPr>
-          <w:rFonts w:ascii="Arial" w:hAnsi="Arial" w:cs="Arial"/>
-          <w:sz w:val="20"/>
-          <w:szCs w:val="20"/>
-        </w:rPr>
-        <w:t>245</w:t>
+        <w:t>Сталь ребра  C245</w:t>
       </w:r>
     </w:p>
     <w:p>
@@ -24418,12 +23367,6 @@
         <w:gridCol w:w="4537"/>
       </w:tblGrid>
       <w:tr>
-        <w:tblPrEx>
-          <w:tblCellMar>
-            <w:top w:w="0" w:type="dxa"/>
-            <w:bottom w:w="0" w:type="dxa"/>
-          </w:tblCellMar>
-        </w:tblPrEx>
         <w:tc>
           <w:tcPr>
             <w:tcW w:w="4536" w:type="dxa"/>
@@ -24658,12 +23601,6 @@
         <w:gridCol w:w="3630"/>
       </w:tblGrid>
       <w:tr>
-        <w:tblPrEx>
-          <w:tblCellMar>
-            <w:top w:w="0" w:type="dxa"/>
-            <w:bottom w:w="0" w:type="dxa"/>
-          </w:tblCellMar>
-        </w:tblPrEx>
         <w:tc>
           <w:tcPr>
             <w:tcW w:w="5443" w:type="dxa"/>
@@ -24795,25 +23732,7 @@
                 <w:sz w:val="20"/>
                 <w:szCs w:val="20"/>
               </w:rPr>
-              <w:t>Болты высокопрочные M16 из стали 40Х "</w:t>
-            </w:r>
-            <w:proofErr w:type="spellStart"/>
-            <w:r>
-              <w:rPr>
-                <w:rFonts w:ascii="Arial" w:hAnsi="Arial" w:cs="Arial"/>
-                <w:sz w:val="20"/>
-                <w:szCs w:val="20"/>
-              </w:rPr>
-              <w:t>селект</w:t>
-            </w:r>
-            <w:proofErr w:type="spellEnd"/>
-            <w:r>
-              <w:rPr>
-                <w:rFonts w:ascii="Arial" w:hAnsi="Arial" w:cs="Arial"/>
-                <w:sz w:val="20"/>
-                <w:szCs w:val="20"/>
-              </w:rPr>
-              <w:t>", чернота 2.0</w:t>
+              <w:t>Болты высокопрочные M16 из стали 40Х "селект", чернота 2.0</w:t>
             </w:r>
           </w:p>
           <w:p>
@@ -24835,25 +23754,7 @@
                 <w:sz w:val="20"/>
                 <w:szCs w:val="20"/>
               </w:rPr>
-              <w:t xml:space="preserve">Способ обработки (очистки) соединяемых поверхностей - </w:t>
-            </w:r>
-            <w:proofErr w:type="spellStart"/>
-            <w:r>
-              <w:rPr>
-                <w:rFonts w:ascii="Arial" w:hAnsi="Arial" w:cs="Arial"/>
-                <w:sz w:val="20"/>
-                <w:szCs w:val="20"/>
-              </w:rPr>
-              <w:t>Дробеметный</w:t>
-            </w:r>
-            <w:proofErr w:type="spellEnd"/>
-            <w:r>
-              <w:rPr>
-                <w:rFonts w:ascii="Arial" w:hAnsi="Arial" w:cs="Arial"/>
-                <w:sz w:val="20"/>
-                <w:szCs w:val="20"/>
-              </w:rPr>
-              <w:t xml:space="preserve"> или дробеструйный двух поверхностей без консервации</w:t>
+              <w:t>Способ обработки (очистки) соединяемых поверхностей - Дробеметный или дробеструйный двух поверхностей без консервации</w:t>
             </w:r>
           </w:p>
           <w:p>
@@ -24961,7 +23862,6 @@
                 <w:szCs w:val="20"/>
               </w:rPr>
             </w:pPr>
-            <w:proofErr w:type="spellStart"/>
             <w:r>
               <w:rPr>
                 <w:rFonts w:ascii="Arial" w:hAnsi="Arial" w:cs="Arial"/>
@@ -24979,7 +23879,6 @@
               </w:rPr>
               <w:t>p</w:t>
             </w:r>
-            <w:proofErr w:type="spellEnd"/>
             <w:r>
               <w:rPr>
                 <w:rFonts w:ascii="Arial" w:hAnsi="Arial" w:cs="Arial"/>
@@ -25002,7 +23901,6 @@
                 <w:szCs w:val="20"/>
               </w:rPr>
             </w:pPr>
-            <w:proofErr w:type="spellStart"/>
             <w:r>
               <w:rPr>
                 <w:rFonts w:ascii="Arial" w:hAnsi="Arial" w:cs="Arial"/>
@@ -25020,7 +23918,6 @@
               </w:rPr>
               <w:t>p</w:t>
             </w:r>
-            <w:proofErr w:type="spellEnd"/>
             <w:r>
               <w:rPr>
                 <w:rFonts w:ascii="Arial" w:hAnsi="Arial" w:cs="Arial"/>
@@ -25043,7 +23940,6 @@
                 <w:szCs w:val="20"/>
               </w:rPr>
             </w:pPr>
-            <w:proofErr w:type="spellStart"/>
             <w:r>
               <w:rPr>
                 <w:rFonts w:ascii="Arial" w:hAnsi="Arial" w:cs="Arial"/>
@@ -25061,7 +23957,6 @@
               </w:rPr>
               <w:t>p</w:t>
             </w:r>
-            <w:proofErr w:type="spellEnd"/>
             <w:r>
               <w:rPr>
                 <w:rFonts w:ascii="Arial" w:hAnsi="Arial" w:cs="Arial"/>
@@ -25128,7 +24023,6 @@
                 <w:szCs w:val="20"/>
               </w:rPr>
             </w:pPr>
-            <w:proofErr w:type="spellStart"/>
             <w:r>
               <w:rPr>
                 <w:rFonts w:ascii="Arial" w:hAnsi="Arial" w:cs="Arial"/>
@@ -25146,7 +24040,6 @@
               </w:rPr>
               <w:t>v</w:t>
             </w:r>
-            <w:proofErr w:type="spellEnd"/>
             <w:r>
               <w:rPr>
                 <w:rFonts w:ascii="Arial" w:hAnsi="Arial" w:cs="Arial"/>
@@ -25169,7 +24062,6 @@
                 <w:szCs w:val="20"/>
               </w:rPr>
             </w:pPr>
-            <w:proofErr w:type="spellStart"/>
             <w:r>
               <w:rPr>
                 <w:rFonts w:ascii="Arial" w:hAnsi="Arial" w:cs="Arial"/>
@@ -25187,7 +24079,6 @@
               </w:rPr>
               <w:t>v</w:t>
             </w:r>
-            <w:proofErr w:type="spellEnd"/>
             <w:r>
               <w:rPr>
                 <w:rFonts w:ascii="Arial" w:hAnsi="Arial" w:cs="Arial"/>
@@ -25322,14 +24213,6 @@
         <w:gridCol w:w="3630"/>
       </w:tblGrid>
       <w:tr>
-        <w:tblPrEx>
-          <w:tblCellMar>
-            <w:top w:w="0" w:type="dxa"/>
-            <w:left w:w="0" w:type="dxa"/>
-            <w:bottom w:w="0" w:type="dxa"/>
-            <w:right w:w="0" w:type="dxa"/>
-          </w:tblCellMar>
-        </w:tblPrEx>
         <w:trPr>
           <w:tblHeader/>
         </w:trPr>
@@ -25378,9 +24261,7 @@
       <w:tr>
         <w:tblPrEx>
           <w:tblCellMar>
-            <w:top w:w="0" w:type="dxa"/>
             <w:left w:w="20" w:type="dxa"/>
-            <w:bottom w:w="0" w:type="dxa"/>
             <w:right w:w="20" w:type="dxa"/>
           </w:tblCellMar>
         </w:tblPrEx>
@@ -25413,16 +24294,7 @@
                 <w:sz w:val="20"/>
                 <w:szCs w:val="20"/>
               </w:rPr>
-              <w:t xml:space="preserve">Нормативное сопротивление металла шва по временному сопротивлению, </w:t>
-            </w:r>
-            <w:proofErr w:type="spellStart"/>
-            <w:r>
-              <w:rPr>
-                <w:rFonts w:ascii="Arial" w:hAnsi="Arial" w:cs="Arial"/>
-                <w:sz w:val="20"/>
-                <w:szCs w:val="20"/>
-              </w:rPr>
-              <w:t>R</w:t>
+              <w:t>Нормативное сопротивление металла шва по временному сопротивлению, R</w:t>
             </w:r>
             <w:r>
               <w:rPr>
@@ -25433,7 +24305,6 @@
               </w:rPr>
               <w:t>wun</w:t>
             </w:r>
-            <w:proofErr w:type="spellEnd"/>
           </w:p>
         </w:tc>
         <w:tc>
@@ -25482,9 +24353,7 @@
       <w:tr>
         <w:tblPrEx>
           <w:tblCellMar>
-            <w:top w:w="0" w:type="dxa"/>
             <w:left w:w="20" w:type="dxa"/>
-            <w:bottom w:w="0" w:type="dxa"/>
             <w:right w:w="20" w:type="dxa"/>
           </w:tblCellMar>
         </w:tblPrEx>
@@ -25518,16 +24387,7 @@
                 <w:szCs w:val="20"/>
               </w:rPr>
               <w:lastRenderedPageBreak/>
-              <w:t xml:space="preserve">Расчетное сопротивление угловых швов срезу по металлу шва, </w:t>
-            </w:r>
-            <w:proofErr w:type="spellStart"/>
-            <w:r>
-              <w:rPr>
-                <w:rFonts w:ascii="Arial" w:hAnsi="Arial" w:cs="Arial"/>
-                <w:sz w:val="20"/>
-                <w:szCs w:val="20"/>
-              </w:rPr>
-              <w:t>R</w:t>
+              <w:t>Расчетное сопротивление угловых швов срезу по металлу шва, R</w:t>
             </w:r>
             <w:r>
               <w:rPr>
@@ -25538,7 +24398,6 @@
               </w:rPr>
               <w:t>wf</w:t>
             </w:r>
-            <w:proofErr w:type="spellEnd"/>
           </w:p>
         </w:tc>
         <w:tc>
@@ -25587,9 +24446,7 @@
       <w:tr>
         <w:tblPrEx>
           <w:tblCellMar>
-            <w:top w:w="0" w:type="dxa"/>
             <w:left w:w="20" w:type="dxa"/>
-            <w:bottom w:w="0" w:type="dxa"/>
             <w:right w:w="20" w:type="dxa"/>
           </w:tblCellMar>
         </w:tblPrEx>
@@ -25663,9 +24520,7 @@
       <w:tr>
         <w:tblPrEx>
           <w:tblCellMar>
-            <w:top w:w="0" w:type="dxa"/>
             <w:left w:w="20" w:type="dxa"/>
-            <w:bottom w:w="0" w:type="dxa"/>
             <w:right w:w="20" w:type="dxa"/>
           </w:tblCellMar>
         </w:tblPrEx>
@@ -25925,20 +24780,8 @@
           <w:sz w:val="20"/>
           <w:szCs w:val="20"/>
         </w:rPr>
-        <w:t xml:space="preserve">Результаты расчета по комбинациям </w:t>
-      </w:r>
-      <w:proofErr w:type="spellStart"/>
-      <w:r>
-        <w:rPr>
-          <w:rFonts w:ascii="Arial" w:hAnsi="Arial" w:cs="Arial"/>
-          <w:b/>
-          <w:bCs/>
-          <w:sz w:val="20"/>
-          <w:szCs w:val="20"/>
-        </w:rPr>
-        <w:t>загружений</w:t>
-      </w:r>
-      <w:proofErr w:type="spellEnd"/>
+        <w:t>Результаты расчета по комбинациям загружений</w:t>
+      </w:r>
     </w:p>
     <w:p>
       <w:pPr>
@@ -25981,12 +24824,6 @@
         <w:gridCol w:w="908"/>
       </w:tblGrid>
       <w:tr>
-        <w:tblPrEx>
-          <w:tblCellMar>
-            <w:top w:w="0" w:type="dxa"/>
-            <w:bottom w:w="0" w:type="dxa"/>
-          </w:tblCellMar>
-        </w:tblPrEx>
         <w:tc>
           <w:tcPr>
             <w:tcW w:w="907" w:type="dxa"/>
@@ -26120,12 +24957,6 @@
         </w:tc>
       </w:tr>
       <w:tr>
-        <w:tblPrEx>
-          <w:tblCellMar>
-            <w:top w:w="0" w:type="dxa"/>
-            <w:bottom w:w="0" w:type="dxa"/>
-          </w:tblCellMar>
-        </w:tblPrEx>
         <w:tc>
           <w:tcPr>
             <w:tcW w:w="907" w:type="dxa"/>
@@ -26549,12 +25380,6 @@
         </w:tc>
       </w:tr>
       <w:tr>
-        <w:tblPrEx>
-          <w:tblCellMar>
-            <w:top w:w="0" w:type="dxa"/>
-            <w:bottom w:w="0" w:type="dxa"/>
-          </w:tblCellMar>
-        </w:tblPrEx>
         <w:tc>
           <w:tcPr>
             <w:tcW w:w="907" w:type="dxa"/>
@@ -26889,12 +25714,6 @@
         </w:tc>
       </w:tr>
       <w:tr>
-        <w:tblPrEx>
-          <w:tblCellMar>
-            <w:top w:w="0" w:type="dxa"/>
-            <w:bottom w:w="0" w:type="dxa"/>
-          </w:tblCellMar>
-        </w:tblPrEx>
         <w:tc>
           <w:tcPr>
             <w:tcW w:w="907" w:type="dxa"/>
@@ -27268,14 +26087,6 @@
         <w:gridCol w:w="3630"/>
       </w:tblGrid>
       <w:tr>
-        <w:tblPrEx>
-          <w:tblCellMar>
-            <w:top w:w="0" w:type="dxa"/>
-            <w:left w:w="0" w:type="dxa"/>
-            <w:bottom w:w="0" w:type="dxa"/>
-            <w:right w:w="0" w:type="dxa"/>
-          </w:tblCellMar>
-        </w:tblPrEx>
         <w:trPr>
           <w:tblHeader/>
         </w:trPr>
@@ -27403,9 +26214,7 @@
       <w:tr>
         <w:tblPrEx>
           <w:tblCellMar>
-            <w:top w:w="0" w:type="dxa"/>
             <w:left w:w="20" w:type="dxa"/>
-            <w:bottom w:w="0" w:type="dxa"/>
             <w:right w:w="20" w:type="dxa"/>
           </w:tblCellMar>
         </w:tblPrEx>
@@ -27471,25 +26280,7 @@
                 <w:sz w:val="20"/>
                 <w:szCs w:val="20"/>
               </w:rPr>
-              <w:t xml:space="preserve">Прочность фланца при изгибе с учетом ослабления </w:t>
-            </w:r>
-            <w:proofErr w:type="gramStart"/>
-            <w:r>
-              <w:rPr>
-                <w:rFonts w:ascii="Arial" w:hAnsi="Arial" w:cs="Arial"/>
-                <w:sz w:val="20"/>
-                <w:szCs w:val="20"/>
-              </w:rPr>
-              <w:t>отверстиями  (</w:t>
-            </w:r>
-            <w:proofErr w:type="gramEnd"/>
-            <w:r>
-              <w:rPr>
-                <w:rFonts w:ascii="Arial" w:hAnsi="Arial" w:cs="Arial"/>
-                <w:sz w:val="20"/>
-                <w:szCs w:val="20"/>
-              </w:rPr>
-              <w:t>ригель 1)</w:t>
+              <w:t>Прочность фланца при изгибе с учетом ослабления отверстиями  (ригель 1)</w:t>
             </w:r>
           </w:p>
         </w:tc>
@@ -27530,9 +26321,7 @@
       <w:tr>
         <w:tblPrEx>
           <w:tblCellMar>
-            <w:top w:w="0" w:type="dxa"/>
             <w:left w:w="20" w:type="dxa"/>
-            <w:bottom w:w="0" w:type="dxa"/>
             <w:right w:w="20" w:type="dxa"/>
           </w:tblCellMar>
         </w:tblPrEx>
@@ -27639,9 +26428,7 @@
       <w:tr>
         <w:tblPrEx>
           <w:tblCellMar>
-            <w:top w:w="0" w:type="dxa"/>
             <w:left w:w="20" w:type="dxa"/>
-            <w:bottom w:w="0" w:type="dxa"/>
             <w:right w:w="20" w:type="dxa"/>
           </w:tblCellMar>
         </w:tblPrEx>
@@ -27748,9 +26535,7 @@
       <w:tr>
         <w:tblPrEx>
           <w:tblCellMar>
-            <w:top w:w="0" w:type="dxa"/>
             <w:left w:w="20" w:type="dxa"/>
-            <w:bottom w:w="0" w:type="dxa"/>
             <w:right w:w="20" w:type="dxa"/>
           </w:tblCellMar>
         </w:tblPrEx>
@@ -27857,9 +26642,7 @@
       <w:tr>
         <w:tblPrEx>
           <w:tblCellMar>
-            <w:top w:w="0" w:type="dxa"/>
             <w:left w:w="20" w:type="dxa"/>
-            <w:bottom w:w="0" w:type="dxa"/>
             <w:right w:w="20" w:type="dxa"/>
           </w:tblCellMar>
         </w:tblPrEx>
@@ -27966,9 +26749,7 @@
       <w:tr>
         <w:tblPrEx>
           <w:tblCellMar>
-            <w:top w:w="0" w:type="dxa"/>
             <w:left w:w="20" w:type="dxa"/>
-            <w:bottom w:w="0" w:type="dxa"/>
             <w:right w:w="20" w:type="dxa"/>
           </w:tblCellMar>
         </w:tblPrEx>
@@ -28075,9 +26856,7 @@
       <w:tr>
         <w:tblPrEx>
           <w:tblCellMar>
-            <w:top w:w="0" w:type="dxa"/>
             <w:left w:w="20" w:type="dxa"/>
-            <w:bottom w:w="0" w:type="dxa"/>
             <w:right w:w="20" w:type="dxa"/>
           </w:tblCellMar>
         </w:tblPrEx>
@@ -28184,9 +26963,7 @@
       <w:tr>
         <w:tblPrEx>
           <w:tblCellMar>
-            <w:top w:w="0" w:type="dxa"/>
             <w:left w:w="20" w:type="dxa"/>
-            <w:bottom w:w="0" w:type="dxa"/>
             <w:right w:w="20" w:type="dxa"/>
           </w:tblCellMar>
         </w:tblPrEx>
@@ -28293,9 +27070,7 @@
       <w:tr>
         <w:tblPrEx>
           <w:tblCellMar>
-            <w:top w:w="0" w:type="dxa"/>
             <w:left w:w="20" w:type="dxa"/>
-            <w:bottom w:w="0" w:type="dxa"/>
             <w:right w:w="20" w:type="dxa"/>
           </w:tblCellMar>
         </w:tblPrEx>
@@ -28402,9 +27177,7 @@
       <w:tr>
         <w:tblPrEx>
           <w:tblCellMar>
-            <w:top w:w="0" w:type="dxa"/>
             <w:left w:w="20" w:type="dxa"/>
-            <w:bottom w:w="0" w:type="dxa"/>
             <w:right w:w="20" w:type="dxa"/>
           </w:tblCellMar>
         </w:tblPrEx>
@@ -28764,14 +27537,6 @@
         <w:gridCol w:w="4537"/>
       </w:tblGrid>
       <w:tr>
-        <w:tblPrEx>
-          <w:tblCellMar>
-            <w:top w:w="0" w:type="dxa"/>
-            <w:left w:w="0" w:type="dxa"/>
-            <w:bottom w:w="0" w:type="dxa"/>
-            <w:right w:w="0" w:type="dxa"/>
-          </w:tblCellMar>
-        </w:tblPrEx>
         <w:trPr>
           <w:tblHeader/>
         </w:trPr>
@@ -28845,16 +27610,7 @@
                 <w:sz w:val="20"/>
                 <w:szCs w:val="20"/>
               </w:rPr>
-              <w:t xml:space="preserve"> </w:t>
-            </w:r>
-            <w:proofErr w:type="gramStart"/>
-            <w:r>
-              <w:rPr>
-                <w:rFonts w:ascii="Arial" w:hAnsi="Arial" w:cs="Arial"/>
-                <w:sz w:val="20"/>
-                <w:szCs w:val="20"/>
-              </w:rPr>
-              <w:t>Q</w:t>
+              <w:t xml:space="preserve"> Q</w:t>
             </w:r>
             <w:r>
               <w:rPr>
@@ -28871,16 +27627,7 @@
                 <w:sz w:val="20"/>
                 <w:szCs w:val="20"/>
               </w:rPr>
-              <w:t xml:space="preserve">  =</w:t>
-            </w:r>
-            <w:proofErr w:type="gramEnd"/>
-            <w:r>
-              <w:rPr>
-                <w:rFonts w:ascii="Arial" w:hAnsi="Arial" w:cs="Arial"/>
-                <w:sz w:val="20"/>
-                <w:szCs w:val="20"/>
-              </w:rPr>
-              <w:t xml:space="preserve"> 0 Т</w:t>
+              <w:t xml:space="preserve">  = 0 Т</w:t>
             </w:r>
           </w:p>
           <w:p>
@@ -28903,16 +27650,7 @@
                 <w:sz w:val="20"/>
                 <w:szCs w:val="20"/>
               </w:rPr>
-              <w:t xml:space="preserve"> </w:t>
-            </w:r>
-            <w:proofErr w:type="gramStart"/>
-            <w:r>
-              <w:rPr>
-                <w:rFonts w:ascii="Arial" w:hAnsi="Arial" w:cs="Arial"/>
-                <w:sz w:val="20"/>
-                <w:szCs w:val="20"/>
-              </w:rPr>
-              <w:t>N</w:t>
+              <w:t xml:space="preserve"> N</w:t>
             </w:r>
             <w:r>
               <w:rPr>
@@ -28929,16 +27667,7 @@
                 <w:sz w:val="20"/>
                 <w:szCs w:val="20"/>
               </w:rPr>
-              <w:t xml:space="preserve">  =</w:t>
-            </w:r>
-            <w:proofErr w:type="gramEnd"/>
-            <w:r>
-              <w:rPr>
-                <w:rFonts w:ascii="Arial" w:hAnsi="Arial" w:cs="Arial"/>
-                <w:sz w:val="20"/>
-                <w:szCs w:val="20"/>
-              </w:rPr>
-              <w:t xml:space="preserve"> 0 Т</w:t>
+              <w:t xml:space="preserve">  = 0 Т</w:t>
             </w:r>
           </w:p>
           <w:p>
@@ -28961,16 +27690,7 @@
                 <w:sz w:val="20"/>
                 <w:szCs w:val="20"/>
               </w:rPr>
-              <w:t xml:space="preserve"> </w:t>
-            </w:r>
-            <w:proofErr w:type="gramStart"/>
-            <w:r>
-              <w:rPr>
-                <w:rFonts w:ascii="Arial" w:hAnsi="Arial" w:cs="Arial"/>
-                <w:sz w:val="20"/>
-                <w:szCs w:val="20"/>
-              </w:rPr>
-              <w:t>M</w:t>
+              <w:t xml:space="preserve"> M</w:t>
             </w:r>
             <w:r>
               <w:rPr>
@@ -28987,16 +27707,7 @@
                 <w:sz w:val="20"/>
                 <w:szCs w:val="20"/>
               </w:rPr>
-              <w:t xml:space="preserve">  =</w:t>
-            </w:r>
-            <w:proofErr w:type="gramEnd"/>
-            <w:r>
-              <w:rPr>
-                <w:rFonts w:ascii="Arial" w:hAnsi="Arial" w:cs="Arial"/>
-                <w:sz w:val="20"/>
-                <w:szCs w:val="20"/>
-              </w:rPr>
-              <w:t xml:space="preserve"> 0 Т*м</w:t>
+              <w:t xml:space="preserve">  = 0 Т*м</w:t>
             </w:r>
           </w:p>
           <w:p>
@@ -29019,16 +27730,7 @@
                 <w:sz w:val="20"/>
                 <w:szCs w:val="20"/>
               </w:rPr>
-              <w:t xml:space="preserve"> </w:t>
-            </w:r>
-            <w:proofErr w:type="gramStart"/>
-            <w:r>
-              <w:rPr>
-                <w:rFonts w:ascii="Arial" w:hAnsi="Arial" w:cs="Arial"/>
-                <w:sz w:val="20"/>
-                <w:szCs w:val="20"/>
-              </w:rPr>
-              <w:t>Q</w:t>
+              <w:t xml:space="preserve"> Q</w:t>
             </w:r>
             <w:r>
               <w:rPr>
@@ -29045,16 +27747,7 @@
                 <w:sz w:val="20"/>
                 <w:szCs w:val="20"/>
               </w:rPr>
-              <w:t xml:space="preserve">  =</w:t>
-            </w:r>
-            <w:proofErr w:type="gramEnd"/>
-            <w:r>
-              <w:rPr>
-                <w:rFonts w:ascii="Arial" w:hAnsi="Arial" w:cs="Arial"/>
-                <w:sz w:val="20"/>
-                <w:szCs w:val="20"/>
-              </w:rPr>
-              <w:t xml:space="preserve"> 0 Т</w:t>
+              <w:t xml:space="preserve">  = 0 Т</w:t>
             </w:r>
           </w:p>
           <w:p>
@@ -29077,16 +27770,7 @@
                 <w:sz w:val="20"/>
                 <w:szCs w:val="20"/>
               </w:rPr>
-              <w:t xml:space="preserve"> </w:t>
-            </w:r>
-            <w:proofErr w:type="gramStart"/>
-            <w:r>
-              <w:rPr>
-                <w:rFonts w:ascii="Arial" w:hAnsi="Arial" w:cs="Arial"/>
-                <w:sz w:val="20"/>
-                <w:szCs w:val="20"/>
-              </w:rPr>
-              <w:t>N</w:t>
+              <w:t xml:space="preserve"> N</w:t>
             </w:r>
             <w:r>
               <w:rPr>
@@ -29103,16 +27787,7 @@
                 <w:sz w:val="20"/>
                 <w:szCs w:val="20"/>
               </w:rPr>
-              <w:t xml:space="preserve">  =</w:t>
-            </w:r>
-            <w:proofErr w:type="gramEnd"/>
-            <w:r>
-              <w:rPr>
-                <w:rFonts w:ascii="Arial" w:hAnsi="Arial" w:cs="Arial"/>
-                <w:sz w:val="20"/>
-                <w:szCs w:val="20"/>
-              </w:rPr>
-              <w:t xml:space="preserve"> 0 Т</w:t>
+              <w:t xml:space="preserve">  = 0 Т</w:t>
             </w:r>
           </w:p>
           <w:p>
@@ -29135,16 +27810,7 @@
                 <w:sz w:val="20"/>
                 <w:szCs w:val="20"/>
               </w:rPr>
-              <w:t xml:space="preserve"> </w:t>
-            </w:r>
-            <w:proofErr w:type="gramStart"/>
-            <w:r>
-              <w:rPr>
-                <w:rFonts w:ascii="Arial" w:hAnsi="Arial" w:cs="Arial"/>
-                <w:sz w:val="20"/>
-                <w:szCs w:val="20"/>
-              </w:rPr>
-              <w:t>M</w:t>
+              <w:t xml:space="preserve"> M</w:t>
             </w:r>
             <w:r>
               <w:rPr>
@@ -29161,16 +27827,7 @@
                 <w:sz w:val="20"/>
                 <w:szCs w:val="20"/>
               </w:rPr>
-              <w:t xml:space="preserve">  =</w:t>
-            </w:r>
-            <w:proofErr w:type="gramEnd"/>
-            <w:r>
-              <w:rPr>
-                <w:rFonts w:ascii="Arial" w:hAnsi="Arial" w:cs="Arial"/>
-                <w:sz w:val="20"/>
-                <w:szCs w:val="20"/>
-              </w:rPr>
-              <w:t xml:space="preserve"> 0 Т*м</w:t>
+              <w:t xml:space="preserve">  = 0 Т*м</w:t>
             </w:r>
           </w:p>
           <w:p>
@@ -29193,16 +27850,7 @@
                 <w:sz w:val="20"/>
                 <w:szCs w:val="20"/>
               </w:rPr>
-              <w:t xml:space="preserve"> </w:t>
-            </w:r>
-            <w:proofErr w:type="gramStart"/>
-            <w:r>
-              <w:rPr>
-                <w:rFonts w:ascii="Arial" w:hAnsi="Arial" w:cs="Arial"/>
-                <w:sz w:val="20"/>
-                <w:szCs w:val="20"/>
-              </w:rPr>
-              <w:t>Q</w:t>
+              <w:t xml:space="preserve"> Q</w:t>
             </w:r>
             <w:r>
               <w:rPr>
@@ -29219,16 +27867,7 @@
                 <w:sz w:val="20"/>
                 <w:szCs w:val="20"/>
               </w:rPr>
-              <w:t xml:space="preserve">  =</w:t>
-            </w:r>
-            <w:proofErr w:type="gramEnd"/>
-            <w:r>
-              <w:rPr>
-                <w:rFonts w:ascii="Arial" w:hAnsi="Arial" w:cs="Arial"/>
-                <w:sz w:val="20"/>
-                <w:szCs w:val="20"/>
-              </w:rPr>
-              <w:t xml:space="preserve"> 0 Т</w:t>
+              <w:t xml:space="preserve">  = 0 Т</w:t>
             </w:r>
           </w:p>
           <w:p>
@@ -29251,9 +27890,7 @@
       <w:tr>
         <w:tblPrEx>
           <w:tblCellMar>
-            <w:top w:w="0" w:type="dxa"/>
             <w:left w:w="20" w:type="dxa"/>
-            <w:bottom w:w="0" w:type="dxa"/>
             <w:right w:w="20" w:type="dxa"/>
           </w:tblCellMar>
         </w:tblPrEx>
@@ -29344,9 +27981,7 @@
       <w:tr>
         <w:tblPrEx>
           <w:tblCellMar>
-            <w:top w:w="0" w:type="dxa"/>
             <w:left w:w="20" w:type="dxa"/>
-            <w:bottom w:w="0" w:type="dxa"/>
             <w:right w:w="20" w:type="dxa"/>
           </w:tblCellMar>
         </w:tblPrEx>
@@ -29416,16 +28051,7 @@
                 <w:sz w:val="20"/>
                 <w:szCs w:val="20"/>
               </w:rPr>
-              <w:t xml:space="preserve">-225,391 Т </w:t>
-            </w:r>
-            <w:proofErr w:type="gramStart"/>
-            <w:r>
-              <w:rPr>
-                <w:rFonts w:ascii="Arial" w:hAnsi="Arial" w:cs="Arial"/>
-                <w:sz w:val="20"/>
-                <w:szCs w:val="20"/>
-              </w:rPr>
-              <w:t>&lt;  N</w:t>
+              <w:t>-225,391 Т &lt;  N</w:t>
             </w:r>
             <w:r>
               <w:rPr>
@@ -29436,7 +28062,6 @@
               </w:rPr>
               <w:t>CB</w:t>
             </w:r>
-            <w:proofErr w:type="gramEnd"/>
             <w:r>
               <w:rPr>
                 <w:rFonts w:ascii="Arial" w:hAnsi="Arial" w:cs="Arial"/>
@@ -29465,16 +28090,7 @@
                 <w:sz w:val="20"/>
                 <w:szCs w:val="20"/>
               </w:rPr>
-              <w:t xml:space="preserve">-21,201 Т*м </w:t>
-            </w:r>
-            <w:proofErr w:type="gramStart"/>
-            <w:r>
-              <w:rPr>
-                <w:rFonts w:ascii="Arial" w:hAnsi="Arial" w:cs="Arial"/>
-                <w:sz w:val="20"/>
-                <w:szCs w:val="20"/>
-              </w:rPr>
-              <w:t>&lt;  M</w:t>
+              <w:t>-21,201 Т*м &lt;  M</w:t>
             </w:r>
             <w:r>
               <w:rPr>
@@ -29485,7 +28101,6 @@
               </w:rPr>
               <w:t>CB</w:t>
             </w:r>
-            <w:proofErr w:type="gramEnd"/>
             <w:r>
               <w:rPr>
                 <w:rFonts w:ascii="Arial" w:hAnsi="Arial" w:cs="Arial"/>
@@ -29592,16 +28207,7 @@
           <w:sz w:val="20"/>
           <w:szCs w:val="20"/>
         </w:rPr>
-        <w:t xml:space="preserve">Коэффициент надежности по </w:t>
-      </w:r>
-      <w:proofErr w:type="gramStart"/>
-      <w:r>
-        <w:rPr>
-          <w:rFonts w:ascii="Arial" w:hAnsi="Arial" w:cs="Arial"/>
-          <w:sz w:val="20"/>
-          <w:szCs w:val="20"/>
-        </w:rPr>
-        <w:t xml:space="preserve">ответственности  </w:t>
+        <w:t xml:space="preserve">Коэффициент надежности по ответственности  </w:t>
       </w:r>
       <w:r>
         <w:rPr>
@@ -29611,7 +28217,6 @@
         </w:rPr>
         <w:t></w:t>
       </w:r>
-      <w:proofErr w:type="gramEnd"/>
       <w:r>
         <w:rPr>
           <w:rFonts w:ascii="Arial" w:hAnsi="Arial" w:cs="Arial"/>
@@ -29685,25 +28290,7 @@
           <w:sz w:val="20"/>
           <w:szCs w:val="20"/>
         </w:rPr>
-        <w:t xml:space="preserve">Сталь </w:t>
-      </w:r>
-      <w:proofErr w:type="gramStart"/>
-      <w:r>
-        <w:rPr>
-          <w:rFonts w:ascii="Arial" w:hAnsi="Arial" w:cs="Arial"/>
-          <w:sz w:val="20"/>
-          <w:szCs w:val="20"/>
-        </w:rPr>
-        <w:t>трубы  C</w:t>
-      </w:r>
-      <w:proofErr w:type="gramEnd"/>
-      <w:r>
-        <w:rPr>
-          <w:rFonts w:ascii="Arial" w:hAnsi="Arial" w:cs="Arial"/>
-          <w:sz w:val="20"/>
-          <w:szCs w:val="20"/>
-        </w:rPr>
-        <w:t>255</w:t>
+        <w:t>Сталь трубы  C255</w:t>
       </w:r>
     </w:p>
     <w:tbl>
@@ -29722,14 +28309,6 @@
         <w:gridCol w:w="3630"/>
       </w:tblGrid>
       <w:tr>
-        <w:tblPrEx>
-          <w:tblCellMar>
-            <w:top w:w="0" w:type="dxa"/>
-            <w:left w:w="0" w:type="dxa"/>
-            <w:bottom w:w="0" w:type="dxa"/>
-            <w:right w:w="0" w:type="dxa"/>
-          </w:tblCellMar>
-        </w:tblPrEx>
         <w:trPr>
           <w:tblHeader/>
         </w:trPr>
@@ -29778,9 +28357,7 @@
       <w:tr>
         <w:tblPrEx>
           <w:tblCellMar>
-            <w:top w:w="0" w:type="dxa"/>
             <w:left w:w="20" w:type="dxa"/>
-            <w:bottom w:w="0" w:type="dxa"/>
             <w:right w:w="20" w:type="dxa"/>
           </w:tblCellMar>
         </w:tblPrEx>
@@ -29813,16 +28390,7 @@
                 <w:sz w:val="20"/>
                 <w:szCs w:val="20"/>
               </w:rPr>
-              <w:t xml:space="preserve">Нормативное сопротивление металла шва по временному сопротивлению, </w:t>
-            </w:r>
-            <w:proofErr w:type="spellStart"/>
-            <w:r>
-              <w:rPr>
-                <w:rFonts w:ascii="Arial" w:hAnsi="Arial" w:cs="Arial"/>
-                <w:sz w:val="20"/>
-                <w:szCs w:val="20"/>
-              </w:rPr>
-              <w:t>R</w:t>
+              <w:t>Нормативное сопротивление металла шва по временному сопротивлению, R</w:t>
             </w:r>
             <w:r>
               <w:rPr>
@@ -29833,7 +28401,6 @@
               </w:rPr>
               <w:t>wun</w:t>
             </w:r>
-            <w:proofErr w:type="spellEnd"/>
           </w:p>
         </w:tc>
         <w:tc>
@@ -29882,9 +28449,7 @@
       <w:tr>
         <w:tblPrEx>
           <w:tblCellMar>
-            <w:top w:w="0" w:type="dxa"/>
             <w:left w:w="20" w:type="dxa"/>
-            <w:bottom w:w="0" w:type="dxa"/>
             <w:right w:w="20" w:type="dxa"/>
           </w:tblCellMar>
         </w:tblPrEx>
@@ -29917,16 +28482,7 @@
                 <w:sz w:val="20"/>
                 <w:szCs w:val="20"/>
               </w:rPr>
-              <w:t xml:space="preserve">Расчетное сопротивление угловых швов срезу по металлу шва, </w:t>
-            </w:r>
-            <w:proofErr w:type="spellStart"/>
-            <w:r>
-              <w:rPr>
-                <w:rFonts w:ascii="Arial" w:hAnsi="Arial" w:cs="Arial"/>
-                <w:sz w:val="20"/>
-                <w:szCs w:val="20"/>
-              </w:rPr>
-              <w:t>R</w:t>
+              <w:t>Расчетное сопротивление угловых швов срезу по металлу шва, R</w:t>
             </w:r>
             <w:r>
               <w:rPr>
@@ -29937,7 +28493,6 @@
               </w:rPr>
               <w:t>wf</w:t>
             </w:r>
-            <w:proofErr w:type="spellEnd"/>
           </w:p>
         </w:tc>
         <w:tc>
@@ -29986,9 +28541,7 @@
       <w:tr>
         <w:tblPrEx>
           <w:tblCellMar>
-            <w:top w:w="0" w:type="dxa"/>
             <w:left w:w="20" w:type="dxa"/>
-            <w:bottom w:w="0" w:type="dxa"/>
             <w:right w:w="20" w:type="dxa"/>
           </w:tblCellMar>
         </w:tblPrEx>
@@ -30062,9 +28615,7 @@
       <w:tr>
         <w:tblPrEx>
           <w:tblCellMar>
-            <w:top w:w="0" w:type="dxa"/>
             <w:left w:w="20" w:type="dxa"/>
-            <w:bottom w:w="0" w:type="dxa"/>
             <w:right w:w="20" w:type="dxa"/>
           </w:tblCellMar>
         </w:tblPrEx>
@@ -30138,9 +28689,7 @@
       <w:tr>
         <w:tblPrEx>
           <w:tblCellMar>
-            <w:top w:w="0" w:type="dxa"/>
             <w:left w:w="20" w:type="dxa"/>
-            <w:bottom w:w="0" w:type="dxa"/>
             <w:right w:w="20" w:type="dxa"/>
           </w:tblCellMar>
         </w:tblPrEx>
@@ -30285,12 +28834,6 @@
         <w:gridCol w:w="4537"/>
       </w:tblGrid>
       <w:tr>
-        <w:tblPrEx>
-          <w:tblCellMar>
-            <w:top w:w="0" w:type="dxa"/>
-            <w:bottom w:w="0" w:type="dxa"/>
-          </w:tblCellMar>
-        </w:tblPrEx>
         <w:tc>
           <w:tcPr>
             <w:tcW w:w="4536" w:type="dxa"/>
@@ -30489,12 +29032,6 @@
         </w:tc>
       </w:tr>
       <w:tr>
-        <w:tblPrEx>
-          <w:tblCellMar>
-            <w:top w:w="0" w:type="dxa"/>
-            <w:bottom w:w="0" w:type="dxa"/>
-          </w:tblCellMar>
-        </w:tblPrEx>
         <w:tc>
           <w:tcPr>
             <w:tcW w:w="907" w:type="dxa"/>
@@ -30612,12 +29149,6 @@
         </w:tc>
       </w:tr>
       <w:tr>
-        <w:tblPrEx>
-          <w:tblCellMar>
-            <w:top w:w="0" w:type="dxa"/>
-            <w:bottom w:w="0" w:type="dxa"/>
-          </w:tblCellMar>
-        </w:tblPrEx>
         <w:tc>
           <w:tcPr>
             <w:tcW w:w="907" w:type="dxa"/>
@@ -30785,12 +29316,6 @@
         </w:tc>
       </w:tr>
       <w:tr>
-        <w:tblPrEx>
-          <w:tblCellMar>
-            <w:top w:w="0" w:type="dxa"/>
-            <w:bottom w:w="0" w:type="dxa"/>
-          </w:tblCellMar>
-        </w:tblPrEx>
         <w:tc>
           <w:tcPr>
             <w:tcW w:w="907" w:type="dxa"/>
@@ -31014,12 +29539,6 @@
         <w:gridCol w:w="3630"/>
       </w:tblGrid>
       <w:tr>
-        <w:tblPrEx>
-          <w:tblCellMar>
-            <w:top w:w="0" w:type="dxa"/>
-            <w:bottom w:w="0" w:type="dxa"/>
-          </w:tblCellMar>
-        </w:tblPrEx>
         <w:tc>
           <w:tcPr>
             <w:tcW w:w="5443" w:type="dxa"/>
@@ -31186,12 +29705,6 @@
         <w:gridCol w:w="4537"/>
       </w:tblGrid>
       <w:tr>
-        <w:tblPrEx>
-          <w:tblCellMar>
-            <w:top w:w="0" w:type="dxa"/>
-            <w:bottom w:w="0" w:type="dxa"/>
-          </w:tblCellMar>
-        </w:tblPrEx>
         <w:tc>
           <w:tcPr>
             <w:tcW w:w="4536" w:type="dxa"/>
@@ -31271,12 +29784,6 @@
         </w:tc>
       </w:tr>
       <w:tr>
-        <w:tblPrEx>
-          <w:tblCellMar>
-            <w:top w:w="0" w:type="dxa"/>
-            <w:bottom w:w="0" w:type="dxa"/>
-          </w:tblCellMar>
-        </w:tblPrEx>
         <w:tc>
           <w:tcPr>
             <w:tcW w:w="4536" w:type="dxa"/>
@@ -31555,20 +30062,8 @@
           <w:sz w:val="20"/>
           <w:szCs w:val="20"/>
         </w:rPr>
-        <w:t xml:space="preserve">Результаты расчета по комбинациям </w:t>
-      </w:r>
-      <w:proofErr w:type="spellStart"/>
-      <w:r>
-        <w:rPr>
-          <w:rFonts w:ascii="Arial" w:hAnsi="Arial" w:cs="Arial"/>
-          <w:b/>
-          <w:bCs/>
-          <w:sz w:val="20"/>
-          <w:szCs w:val="20"/>
-        </w:rPr>
-        <w:t>загружений</w:t>
-      </w:r>
-      <w:proofErr w:type="spellEnd"/>
+        <w:t>Результаты расчета по комбинациям загружений</w:t>
+      </w:r>
     </w:p>
     <w:p>
       <w:pPr>
@@ -31608,12 +30103,6 @@
         <w:gridCol w:w="1297"/>
       </w:tblGrid>
       <w:tr>
-        <w:tblPrEx>
-          <w:tblCellMar>
-            <w:top w:w="0" w:type="dxa"/>
-            <w:bottom w:w="0" w:type="dxa"/>
-          </w:tblCellMar>
-        </w:tblPrEx>
         <w:tc>
           <w:tcPr>
             <w:tcW w:w="1296" w:type="dxa"/>
@@ -31899,12 +30388,6 @@
         </w:tc>
       </w:tr>
       <w:tr>
-        <w:tblPrEx>
-          <w:tblCellMar>
-            <w:top w:w="0" w:type="dxa"/>
-            <w:bottom w:w="0" w:type="dxa"/>
-          </w:tblCellMar>
-        </w:tblPrEx>
         <w:tc>
           <w:tcPr>
             <w:tcW w:w="1296" w:type="dxa"/>
@@ -32136,12 +30619,6 @@
         </w:tc>
       </w:tr>
       <w:tr>
-        <w:tblPrEx>
-          <w:tblCellMar>
-            <w:top w:w="0" w:type="dxa"/>
-            <w:bottom w:w="0" w:type="dxa"/>
-          </w:tblCellMar>
-        </w:tblPrEx>
         <w:tc>
           <w:tcPr>
             <w:tcW w:w="1296" w:type="dxa"/>
@@ -32412,14 +30889,6 @@
         <w:gridCol w:w="3630"/>
       </w:tblGrid>
       <w:tr>
-        <w:tblPrEx>
-          <w:tblCellMar>
-            <w:top w:w="0" w:type="dxa"/>
-            <w:left w:w="0" w:type="dxa"/>
-            <w:bottom w:w="0" w:type="dxa"/>
-            <w:right w:w="0" w:type="dxa"/>
-          </w:tblCellMar>
-        </w:tblPrEx>
         <w:trPr>
           <w:tblHeader/>
         </w:trPr>
@@ -32547,9 +31016,7 @@
       <w:tr>
         <w:tblPrEx>
           <w:tblCellMar>
-            <w:top w:w="0" w:type="dxa"/>
             <w:left w:w="20" w:type="dxa"/>
-            <w:bottom w:w="0" w:type="dxa"/>
             <w:right w:w="20" w:type="dxa"/>
           </w:tblCellMar>
         </w:tblPrEx>
@@ -32660,9 +31127,7 @@
       <w:tr>
         <w:tblPrEx>
           <w:tblCellMar>
-            <w:top w:w="0" w:type="dxa"/>
             <w:left w:w="20" w:type="dxa"/>
-            <w:bottom w:w="0" w:type="dxa"/>
             <w:right w:w="20" w:type="dxa"/>
           </w:tblCellMar>
         </w:tblPrEx>
@@ -32769,9 +31234,7 @@
       <w:tr>
         <w:tblPrEx>
           <w:tblCellMar>
-            <w:top w:w="0" w:type="dxa"/>
             <w:left w:w="20" w:type="dxa"/>
-            <w:bottom w:w="0" w:type="dxa"/>
             <w:right w:w="20" w:type="dxa"/>
           </w:tblCellMar>
         </w:tblPrEx>
@@ -32878,9 +31341,7 @@
       <w:tr>
         <w:tblPrEx>
           <w:tblCellMar>
-            <w:top w:w="0" w:type="dxa"/>
             <w:left w:w="20" w:type="dxa"/>
-            <w:bottom w:w="0" w:type="dxa"/>
             <w:right w:w="20" w:type="dxa"/>
           </w:tblCellMar>
         </w:tblPrEx>
@@ -32987,9 +31448,7 @@
       <w:tr>
         <w:tblPrEx>
           <w:tblCellMar>
-            <w:top w:w="0" w:type="dxa"/>
             <w:left w:w="20" w:type="dxa"/>
-            <w:bottom w:w="0" w:type="dxa"/>
             <w:right w:w="20" w:type="dxa"/>
           </w:tblCellMar>
         </w:tblPrEx>
@@ -33106,9 +31565,7 @@
       <w:tr>
         <w:tblPrEx>
           <w:tblCellMar>
-            <w:top w:w="0" w:type="dxa"/>
             <w:left w:w="20" w:type="dxa"/>
-            <w:bottom w:w="0" w:type="dxa"/>
             <w:right w:w="20" w:type="dxa"/>
           </w:tblCellMar>
         </w:tblPrEx>
@@ -33392,14 +31849,6 @@
         <w:gridCol w:w="4537"/>
       </w:tblGrid>
       <w:tr>
-        <w:tblPrEx>
-          <w:tblCellMar>
-            <w:top w:w="0" w:type="dxa"/>
-            <w:left w:w="0" w:type="dxa"/>
-            <w:bottom w:w="0" w:type="dxa"/>
-            <w:right w:w="0" w:type="dxa"/>
-          </w:tblCellMar>
-        </w:tblPrEx>
         <w:trPr>
           <w:tblHeader/>
         </w:trPr>
@@ -33475,7 +31924,6 @@
               </w:rPr>
               <w:t xml:space="preserve"> N</w:t>
             </w:r>
-            <w:proofErr w:type="gramStart"/>
             <w:r>
               <w:rPr>
                 <w:rFonts w:ascii="Arial" w:hAnsi="Arial" w:cs="Arial"/>
@@ -33491,16 +31939,7 @@
                 <w:sz w:val="20"/>
                 <w:szCs w:val="20"/>
               </w:rPr>
-              <w:t xml:space="preserve">  =</w:t>
-            </w:r>
-            <w:proofErr w:type="gramEnd"/>
-            <w:r>
-              <w:rPr>
-                <w:rFonts w:ascii="Arial" w:hAnsi="Arial" w:cs="Arial"/>
-                <w:sz w:val="20"/>
-                <w:szCs w:val="20"/>
-              </w:rPr>
-              <w:t xml:space="preserve"> 0 Т</w:t>
+              <w:t xml:space="preserve">  = 0 Т</w:t>
             </w:r>
           </w:p>
           <w:p>
@@ -33525,7 +31964,6 @@
               </w:rPr>
               <w:t xml:space="preserve"> M</w:t>
             </w:r>
-            <w:proofErr w:type="gramStart"/>
             <w:r>
               <w:rPr>
                 <w:rFonts w:ascii="Arial" w:hAnsi="Arial" w:cs="Arial"/>
@@ -33541,16 +31979,7 @@
                 <w:sz w:val="20"/>
                 <w:szCs w:val="20"/>
               </w:rPr>
-              <w:t xml:space="preserve">  =</w:t>
-            </w:r>
-            <w:proofErr w:type="gramEnd"/>
-            <w:r>
-              <w:rPr>
-                <w:rFonts w:ascii="Arial" w:hAnsi="Arial" w:cs="Arial"/>
-                <w:sz w:val="20"/>
-                <w:szCs w:val="20"/>
-              </w:rPr>
-              <w:t xml:space="preserve"> 0 Т*м</w:t>
+              <w:t xml:space="preserve">  = 0 Т*м</w:t>
             </w:r>
           </w:p>
           <w:p>
@@ -33575,7 +32004,6 @@
               </w:rPr>
               <w:t xml:space="preserve"> N</w:t>
             </w:r>
-            <w:proofErr w:type="gramStart"/>
             <w:r>
               <w:rPr>
                 <w:rFonts w:ascii="Arial" w:hAnsi="Arial" w:cs="Arial"/>
@@ -33591,16 +32019,7 @@
                 <w:sz w:val="20"/>
                 <w:szCs w:val="20"/>
               </w:rPr>
-              <w:t xml:space="preserve">  =</w:t>
-            </w:r>
-            <w:proofErr w:type="gramEnd"/>
-            <w:r>
-              <w:rPr>
-                <w:rFonts w:ascii="Arial" w:hAnsi="Arial" w:cs="Arial"/>
-                <w:sz w:val="20"/>
-                <w:szCs w:val="20"/>
-              </w:rPr>
-              <w:t xml:space="preserve"> 0 Т</w:t>
+              <w:t xml:space="preserve">  = 0 Т</w:t>
             </w:r>
           </w:p>
           <w:p>
@@ -33625,7 +32044,6 @@
               </w:rPr>
               <w:t xml:space="preserve"> M</w:t>
             </w:r>
-            <w:proofErr w:type="gramStart"/>
             <w:r>
               <w:rPr>
                 <w:rFonts w:ascii="Arial" w:hAnsi="Arial" w:cs="Arial"/>
@@ -33641,16 +32059,7 @@
                 <w:sz w:val="20"/>
                 <w:szCs w:val="20"/>
               </w:rPr>
-              <w:t xml:space="preserve">  =</w:t>
-            </w:r>
-            <w:proofErr w:type="gramEnd"/>
-            <w:r>
-              <w:rPr>
-                <w:rFonts w:ascii="Arial" w:hAnsi="Arial" w:cs="Arial"/>
-                <w:sz w:val="20"/>
-                <w:szCs w:val="20"/>
-              </w:rPr>
-              <w:t xml:space="preserve"> 0 Т*м</w:t>
+              <w:t xml:space="preserve">  = 0 Т*м</w:t>
             </w:r>
           </w:p>
           <w:p>
@@ -33673,9 +32082,7 @@
       <w:tr>
         <w:tblPrEx>
           <w:tblCellMar>
-            <w:top w:w="0" w:type="dxa"/>
             <w:left w:w="20" w:type="dxa"/>
-            <w:bottom w:w="0" w:type="dxa"/>
             <w:right w:w="20" w:type="dxa"/>
           </w:tblCellMar>
         </w:tblPrEx>
@@ -33766,9 +32173,7 @@
       <w:tr>
         <w:tblPrEx>
           <w:tblCellMar>
-            <w:top w:w="0" w:type="dxa"/>
             <w:left w:w="20" w:type="dxa"/>
-            <w:bottom w:w="0" w:type="dxa"/>
             <w:right w:w="20" w:type="dxa"/>
           </w:tblCellMar>
         </w:tblPrEx>
@@ -33838,18 +32243,8 @@
                 <w:sz w:val="20"/>
                 <w:szCs w:val="20"/>
               </w:rPr>
-              <w:t xml:space="preserve">-60,061 Т </w:t>
-            </w:r>
-            <w:proofErr w:type="gramStart"/>
-            <w:r>
-              <w:rPr>
-                <w:rFonts w:ascii="Arial" w:hAnsi="Arial" w:cs="Arial"/>
-                <w:sz w:val="20"/>
-                <w:szCs w:val="20"/>
-              </w:rPr>
-              <w:t>&lt;  N</w:t>
-            </w:r>
-            <w:proofErr w:type="gramEnd"/>
+              <w:t>-60,061 Т &lt;  N</w:t>
+            </w:r>
             <w:r>
               <w:rPr>
                 <w:rFonts w:ascii="Arial" w:hAnsi="Arial" w:cs="Arial"/>
@@ -33887,18 +32282,8 @@
                 <w:sz w:val="20"/>
                 <w:szCs w:val="20"/>
               </w:rPr>
-              <w:t xml:space="preserve">-3,018 Т*м </w:t>
-            </w:r>
-            <w:proofErr w:type="gramStart"/>
-            <w:r>
-              <w:rPr>
-                <w:rFonts w:ascii="Arial" w:hAnsi="Arial" w:cs="Arial"/>
-                <w:sz w:val="20"/>
-                <w:szCs w:val="20"/>
-              </w:rPr>
-              <w:t>&lt;  M</w:t>
-            </w:r>
-            <w:proofErr w:type="gramEnd"/>
+              <w:t>-3,018 Т*м &lt;  M</w:t>
+            </w:r>
             <w:r>
               <w:rPr>
                 <w:rFonts w:ascii="Arial" w:hAnsi="Arial" w:cs="Arial"/>
@@ -34222,25 +32607,7 @@
           <w:szCs w:val="28"/>
           <w:lang w:eastAsia="ru-RU"/>
         </w:rPr>
-        <w:t xml:space="preserve">1.502-2007. Правила выполнения проектной и рабочей документации металлических конструкций, М.: </w:t>
-      </w:r>
-      <w:proofErr w:type="spellStart"/>
-      <w:r>
-        <w:rPr>
-          <w:color w:val="000000"/>
-          <w:szCs w:val="28"/>
-          <w:lang w:eastAsia="ru-RU"/>
-        </w:rPr>
-        <w:t>Стандартинформ</w:t>
-      </w:r>
-      <w:proofErr w:type="spellEnd"/>
-      <w:r>
-        <w:rPr>
-          <w:color w:val="000000"/>
-          <w:szCs w:val="28"/>
-          <w:lang w:eastAsia="ru-RU"/>
-        </w:rPr>
-        <w:t xml:space="preserve">. 2008 – 20 с. </w:t>
+        <w:t xml:space="preserve">1.502-2007. Правила выполнения проектной и рабочей документации металлических конструкций, М.: Стандартинформ. 2008 – 20 с. </w:t>
       </w:r>
     </w:p>
     <w:p>
@@ -35100,7 +33467,7 @@
         </mc:Choice>
         <mc:Fallback>
           <w:pict>
-            <v:rect w14:anchorId="14FCC7E2" id="Прямоугольник 49" o:spid="_x0000_s1026" style="position:absolute;margin-left:-14.6pt;margin-top:12pt;width:521.55pt;height:813.3pt;z-index:251671552;visibility:visible;mso-wrap-style:square;mso-wrap-distance-left:9pt;mso-wrap-distance-top:0;mso-wrap-distance-right:9pt;mso-wrap-distance-bottom:0;mso-position-horizontal:absolute;mso-position-horizontal-relative:text;mso-position-vertical:absolute;mso-position-vertical-relative:text;v-text-anchor:top" o:gfxdata="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" filled="f" strokeweight="2.25pt"/>
+            <v:rect w14:anchorId="5213D0C1" id="Прямоугольник 49" o:spid="_x0000_s1026" style="position:absolute;margin-left:-14.6pt;margin-top:12pt;width:521.55pt;height:813.3pt;z-index:251671552;visibility:visible;mso-wrap-style:square;mso-wrap-distance-left:9pt;mso-wrap-distance-top:0;mso-wrap-distance-right:9pt;mso-wrap-distance-bottom:0;mso-position-horizontal:absolute;mso-position-horizontal-relative:text;mso-position-vertical:absolute;mso-position-vertical-relative:text;v-text-anchor:top" o:gfxdata="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" filled="f" strokeweight="2.25pt"/>
           </w:pict>
         </mc:Fallback>
       </mc:AlternateContent>
@@ -35174,7 +33541,7 @@
         </mc:Choice>
         <mc:Fallback>
           <w:pict>
-            <v:line w14:anchorId="1F35A98C" id="Прямая соединительная линия 62" o:spid="_x0000_s1026" style="position:absolute;z-index:251661312;visibility:visible;mso-wrap-style:square;mso-width-percent:0;mso-height-percent:0;mso-wrap-distance-left:3.17497mm;mso-wrap-distance-top:0;mso-wrap-distance-right:3.17497mm;mso-wrap-distance-bottom:0;mso-position-horizontal:absolute;mso-position-horizontal-relative:text;mso-position-vertical:absolute;mso-position-vertical-relative:text;mso-width-percent:0;mso-height-percent:0;mso-width-relative:page;mso-height-relative:page" from="549.65pt,16.4pt" to="549.65pt,36.25pt" o:gfxdata="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" strokeweight="1.5pt"/>
+            <v:line w14:anchorId="45845C85" id="Прямая соединительная линия 62" o:spid="_x0000_s1026" style="position:absolute;z-index:251661312;visibility:visible;mso-wrap-style:square;mso-width-percent:0;mso-height-percent:0;mso-wrap-distance-left:3.17497mm;mso-wrap-distance-top:0;mso-wrap-distance-right:3.17497mm;mso-wrap-distance-bottom:0;mso-position-horizontal:absolute;mso-position-horizontal-relative:text;mso-position-vertical:absolute;mso-position-vertical-relative:text;mso-width-percent:0;mso-height-percent:0;mso-width-relative:page;mso-height-relative:page" from="549.65pt,16.4pt" to="549.65pt,36.25pt" o:gfxdata="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" strokeweight="1.5pt"/>
           </w:pict>
         </mc:Fallback>
       </mc:AlternateContent>
@@ -35551,7 +33918,7 @@
         </mc:Choice>
         <mc:Fallback>
           <w:pict>
-            <v:rect w14:anchorId="38146572" id="Прямоугольник 140" o:spid="_x0000_s1026" style="position:absolute;margin-left:-14.65pt;margin-top:11.25pt;width:520.95pt;height:813.3pt;z-index:251662336;visibility:visible;mso-wrap-style:square;mso-wrap-distance-left:9pt;mso-wrap-distance-top:0;mso-wrap-distance-right:9pt;mso-wrap-distance-bottom:0;mso-position-horizontal:absolute;mso-position-horizontal-relative:text;mso-position-vertical:absolute;mso-position-vertical-relative:text;v-text-anchor:top" o:gfxdata="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" filled="f" strokeweight="2.25pt"/>
+            <v:rect w14:anchorId="2FDA7DC8" id="Прямоугольник 140" o:spid="_x0000_s1026" style="position:absolute;margin-left:-14.65pt;margin-top:11.25pt;width:520.95pt;height:813.3pt;z-index:251662336;visibility:visible;mso-wrap-style:square;mso-wrap-distance-left:9pt;mso-wrap-distance-top:0;mso-wrap-distance-right:9pt;mso-wrap-distance-bottom:0;mso-position-horizontal:absolute;mso-position-horizontal-relative:text;mso-position-vertical:absolute;mso-position-vertical-relative:text;v-text-anchor:top" o:gfxdata="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" filled="f" strokeweight="2.25pt"/>
           </w:pict>
         </mc:Fallback>
       </mc:AlternateContent>
@@ -38831,7 +37198,7 @@
 </file>
 
 <file path=customXml/itemProps1.xml><?xml version="1.0" encoding="utf-8"?>
-<ds:datastoreItem xmlns:ds="http://schemas.openxmlformats.org/officeDocument/2006/customXml" ds:itemID="{F24D3C31-814E-4997-9DFC-3CDE17005721}">
+<ds:datastoreItem xmlns:ds="http://schemas.openxmlformats.org/officeDocument/2006/customXml" ds:itemID="{2BB3DA9A-E94C-44B4-A64D-A990A8A32319}">
   <ds:schemaRefs>
     <ds:schemaRef ds:uri="http://schemas.openxmlformats.org/officeDocument/2006/bibliography"/>
   </ds:schemaRefs>

--- a/Textbooks, projects/Theoretical foundations of the work of metal and wooden structures/advance steel/study projects/un_pjs/sultyev/explanatory_note_ruslan.docx
+++ b/Textbooks, projects/Theoretical foundations of the work of metal and wooden structures/advance steel/study projects/un_pjs/sultyev/explanatory_note_ruslan.docx
@@ -25,8 +25,6 @@
         </w:rPr>
         <w:t>И</w:t>
       </w:r>
-      <w:bookmarkStart w:id="0" w:name="_GoBack"/>
-      <w:bookmarkEnd w:id="0"/>
       <w:r>
         <w:rPr>
           <w:sz w:val="24"/>
@@ -368,12 +366,14 @@
         </w:rPr>
         <w:t xml:space="preserve"> </w:t>
       </w:r>
+      <w:proofErr w:type="spellStart"/>
       <w:r>
         <w:rPr>
           <w:szCs w:val="28"/>
         </w:rPr>
         <w:t>Султыев</w:t>
       </w:r>
+      <w:proofErr w:type="spellEnd"/>
       <w:r>
         <w:rPr>
           <w:szCs w:val="28"/>
@@ -506,7 +506,21 @@
         <w:rPr>
           <w:szCs w:val="28"/>
         </w:rPr>
-        <w:t>к.т.н. доц. Арискин М. В.</w:t>
+        <w:t xml:space="preserve">к.т.н. доц. </w:t>
+      </w:r>
+      <w:proofErr w:type="spellStart"/>
+      <w:r>
+        <w:rPr>
+          <w:szCs w:val="28"/>
+        </w:rPr>
+        <w:t>Арискин</w:t>
+      </w:r>
+      <w:proofErr w:type="spellEnd"/>
+      <w:r>
+        <w:rPr>
+          <w:szCs w:val="28"/>
+        </w:rPr>
+        <w:t xml:space="preserve"> М. В.</w:t>
       </w:r>
     </w:p>
     <w:p>
@@ -2122,7 +2136,7 @@
         <w:lastRenderedPageBreak/>
         <w:t xml:space="preserve">   </w:t>
       </w:r>
-      <w:bookmarkStart w:id="1" w:name="_Toc133173812"/>
+      <w:bookmarkStart w:id="0" w:name="_Toc133173812"/>
       <w:r>
         <w:rPr>
           <w:bCs/>
@@ -2133,7 +2147,7 @@
         </w:rPr>
         <w:t>1. Общие данные</w:t>
       </w:r>
-      <w:bookmarkEnd w:id="1"/>
+      <w:bookmarkEnd w:id="0"/>
       <w:r>
         <w:rPr>
           <w:bCs/>
@@ -2319,7 +2333,7 @@
         </w:rPr>
         <w:t xml:space="preserve">   </w:t>
       </w:r>
-      <w:bookmarkStart w:id="2" w:name="_Toc133173813"/>
+      <w:bookmarkStart w:id="1" w:name="_Toc133173813"/>
       <w:r>
         <w:rPr>
           <w:b/>
@@ -2330,7 +2344,7 @@
         </w:rPr>
         <w:t>1.1 Сбор нагрузок</w:t>
       </w:r>
-      <w:bookmarkEnd w:id="2"/>
+      <w:bookmarkEnd w:id="1"/>
       <w:r>
         <w:rPr>
           <w:b/>
@@ -2792,7 +2806,7 @@
         </w:rPr>
         <w:t xml:space="preserve">   </w:t>
       </w:r>
-      <w:bookmarkStart w:id="3" w:name="_Toc133173814"/>
+      <w:bookmarkStart w:id="2" w:name="_Toc133173814"/>
       <w:r>
         <w:rPr>
           <w:bCs/>
@@ -2803,7 +2817,7 @@
         </w:rPr>
         <w:t>2. Краткая характеристика методики расчета</w:t>
       </w:r>
-      <w:bookmarkEnd w:id="3"/>
+      <w:bookmarkEnd w:id="2"/>
       <w:r>
         <w:rPr>
           <w:bCs/>
@@ -3482,7 +3496,7 @@
         </w:rPr>
         <w:t xml:space="preserve">   </w:t>
       </w:r>
-      <w:bookmarkStart w:id="4" w:name="_Toc133173815"/>
+      <w:bookmarkStart w:id="3" w:name="_Toc133173815"/>
       <w:r>
         <w:rPr>
           <w:b/>
@@ -3513,7 +3527,7 @@
         </w:rPr>
         <w:t xml:space="preserve"> Системы координат</w:t>
       </w:r>
-      <w:bookmarkEnd w:id="4"/>
+      <w:bookmarkEnd w:id="3"/>
       <w:r>
         <w:rPr>
           <w:b/>
@@ -3740,7 +3754,7 @@
         </w:rPr>
         <w:t xml:space="preserve">   </w:t>
       </w:r>
-      <w:bookmarkStart w:id="5" w:name="_Toc133173816"/>
+      <w:bookmarkStart w:id="4" w:name="_Toc133173816"/>
       <w:r>
         <w:rPr>
           <w:b/>
@@ -3771,7 +3785,7 @@
         </w:rPr>
         <w:t xml:space="preserve"> Тип схемы</w:t>
       </w:r>
-      <w:bookmarkEnd w:id="5"/>
+      <w:bookmarkEnd w:id="4"/>
       <w:r>
         <w:rPr>
           <w:b/>
@@ -3830,7 +3844,7 @@
         </w:rPr>
         <w:t xml:space="preserve">   </w:t>
       </w:r>
-      <w:bookmarkStart w:id="6" w:name="_Toc133173817"/>
+      <w:bookmarkStart w:id="5" w:name="_Toc133173817"/>
       <w:r>
         <w:rPr>
           <w:b/>
@@ -3861,7 +3875,7 @@
         </w:rPr>
         <w:t xml:space="preserve"> Выбранный режим статического расчета</w:t>
       </w:r>
-      <w:bookmarkEnd w:id="6"/>
+      <w:bookmarkEnd w:id="5"/>
       <w:r>
         <w:rPr>
           <w:b/>
@@ -3921,7 +3935,7 @@
         </w:rPr>
         <w:t xml:space="preserve">   </w:t>
       </w:r>
-      <w:bookmarkStart w:id="7" w:name="_Toc133173818"/>
+      <w:bookmarkStart w:id="6" w:name="_Toc133173818"/>
       <w:r>
         <w:rPr>
           <w:b/>
@@ -3952,7 +3966,7 @@
         </w:rPr>
         <w:t xml:space="preserve"> Условия примыкания элементов к узлам</w:t>
       </w:r>
-      <w:bookmarkEnd w:id="7"/>
+      <w:bookmarkEnd w:id="6"/>
       <w:r>
         <w:rPr>
           <w:b/>
@@ -4012,7 +4026,7 @@
         </w:rPr>
         <w:t xml:space="preserve">   </w:t>
       </w:r>
-      <w:bookmarkStart w:id="8" w:name="_Toc133173819"/>
+      <w:bookmarkStart w:id="7" w:name="_Toc133173819"/>
       <w:r>
         <w:rPr>
           <w:b/>
@@ -4043,7 +4057,7 @@
         </w:rPr>
         <w:t xml:space="preserve"> Характеристики использованных типов конечных элементов</w:t>
       </w:r>
-      <w:bookmarkEnd w:id="8"/>
+      <w:bookmarkEnd w:id="7"/>
       <w:r>
         <w:rPr>
           <w:b/>
@@ -4961,7 +4975,7 @@
         </w:rPr>
         <w:t xml:space="preserve">   </w:t>
       </w:r>
-      <w:bookmarkStart w:id="9" w:name="_Toc133173820"/>
+      <w:bookmarkStart w:id="8" w:name="_Toc133173820"/>
       <w:r>
         <w:rPr>
           <w:bCs/>
@@ -4972,7 +4986,7 @@
         </w:rPr>
         <w:t>3. Правило знаков для перемещений</w:t>
       </w:r>
-      <w:bookmarkEnd w:id="9"/>
+      <w:bookmarkEnd w:id="8"/>
       <w:r>
         <w:rPr>
           <w:bCs/>
@@ -5025,7 +5039,7 @@
         </w:rPr>
         <w:t xml:space="preserve">   </w:t>
       </w:r>
-      <w:bookmarkStart w:id="10" w:name="_Toc133173821"/>
+      <w:bookmarkStart w:id="9" w:name="_Toc133173821"/>
       <w:r>
         <w:rPr>
           <w:b/>
@@ -5056,7 +5070,7 @@
         </w:rPr>
         <w:t xml:space="preserve"> Усилия и напряжения</w:t>
       </w:r>
-      <w:bookmarkEnd w:id="10"/>
+      <w:bookmarkEnd w:id="9"/>
       <w:r>
         <w:rPr>
           <w:b/>
@@ -5093,8 +5107,18 @@
           <w:szCs w:val="28"/>
           <w:lang w:eastAsia="ru-RU"/>
         </w:rPr>
-        <w:t>Вычисленные значения усилий и напряжений в элементах от загружений</w:t>
-      </w:r>
+        <w:t xml:space="preserve">Вычисленные значения усилий и напряжений в элементах от </w:t>
+      </w:r>
+      <w:proofErr w:type="spellStart"/>
+      <w:r>
+        <w:rPr>
+          <w:color w:val="000000"/>
+          <w:szCs w:val="28"/>
+          <w:lang w:eastAsia="ru-RU"/>
+        </w:rPr>
+        <w:t>загружений</w:t>
+      </w:r>
+      <w:proofErr w:type="spellEnd"/>
       <w:r>
         <w:rPr>
           <w:color w:val="000000"/>
@@ -5193,7 +5217,7 @@
         </w:rPr>
         <w:t xml:space="preserve">   </w:t>
       </w:r>
-      <w:bookmarkStart w:id="11" w:name="_Toc133173822"/>
+      <w:bookmarkStart w:id="10" w:name="_Toc133173822"/>
       <w:r>
         <w:rPr>
           <w:b/>
@@ -5224,7 +5248,7 @@
         </w:rPr>
         <w:t xml:space="preserve"> Правило знаков для усилий (напряжений)</w:t>
       </w:r>
-      <w:bookmarkEnd w:id="11"/>
+      <w:bookmarkEnd w:id="10"/>
       <w:r>
         <w:rPr>
           <w:b/>
@@ -7324,7 +7348,7 @@
         </w:rPr>
         <w:t xml:space="preserve"> </w:t>
       </w:r>
-      <w:bookmarkStart w:id="12" w:name="_Toc133173823"/>
+      <w:bookmarkStart w:id="11" w:name="_Toc133173823"/>
       <w:r>
         <w:rPr>
           <w:i w:val="0"/>
@@ -7346,7 +7370,7 @@
         </w:rPr>
         <w:t>вующие на схему</w:t>
       </w:r>
-      <w:bookmarkEnd w:id="12"/>
+      <w:bookmarkEnd w:id="11"/>
     </w:p>
     <w:p>
       <w:pPr>
@@ -7934,7 +7958,7 @@
         </w:rPr>
         <w:t xml:space="preserve">   </w:t>
       </w:r>
-      <w:bookmarkStart w:id="13" w:name="_Toc133173824"/>
+      <w:bookmarkStart w:id="12" w:name="_Toc133173824"/>
       <w:r>
         <w:rPr>
           <w:i w:val="0"/>
@@ -7956,7 +7980,7 @@
         </w:rPr>
         <w:t xml:space="preserve"> нагрузок</w:t>
       </w:r>
-      <w:bookmarkEnd w:id="13"/>
+      <w:bookmarkEnd w:id="12"/>
     </w:p>
     <w:p>
       <w:pPr>
@@ -8960,6 +8984,7 @@
               </w:rPr>
               <w:t>Крутильная жесткость GI</w:t>
             </w:r>
+            <w:proofErr w:type="spellStart"/>
             <w:r>
               <w:rPr>
                 <w:position w:val="-4"/>
@@ -8967,6 +8992,7 @@
               </w:rPr>
               <w:t>kp</w:t>
             </w:r>
+            <w:proofErr w:type="spellEnd"/>
             <w:r>
               <w:rPr>
                 <w:sz w:val="20"/>
@@ -9812,6 +9838,7 @@
               </w:rPr>
               <w:t>Крутильная жесткость GI</w:t>
             </w:r>
+            <w:proofErr w:type="spellStart"/>
             <w:r>
               <w:rPr>
                 <w:position w:val="-4"/>
@@ -9819,6 +9846,7 @@
               </w:rPr>
               <w:t>kp</w:t>
             </w:r>
+            <w:proofErr w:type="spellEnd"/>
             <w:r>
               <w:rPr>
                 <w:sz w:val="20"/>
@@ -10665,6 +10693,7 @@
               </w:rPr>
               <w:t>Крутильная жесткость GI</w:t>
             </w:r>
+            <w:proofErr w:type="spellStart"/>
             <w:r>
               <w:rPr>
                 <w:position w:val="-4"/>
@@ -10672,6 +10701,7 @@
               </w:rPr>
               <w:t>kp</w:t>
             </w:r>
+            <w:proofErr w:type="spellEnd"/>
             <w:r>
               <w:rPr>
                 <w:sz w:val="20"/>
@@ -11517,6 +11547,7 @@
               </w:rPr>
               <w:t>Крутильная жесткость GI</w:t>
             </w:r>
+            <w:proofErr w:type="spellStart"/>
             <w:r>
               <w:rPr>
                 <w:position w:val="-4"/>
@@ -11524,6 +11555,7 @@
               </w:rPr>
               <w:t>kp</w:t>
             </w:r>
+            <w:proofErr w:type="spellEnd"/>
             <w:r>
               <w:rPr>
                 <w:sz w:val="20"/>
@@ -11903,8 +11935,16 @@
               <w:rPr>
                 <w:sz w:val="20"/>
               </w:rPr>
-              <w:t>Каталог: Полный каталог профилей ГОСТ..</w:t>
-            </w:r>
+              <w:t xml:space="preserve">Каталог: Полный каталог профилей </w:t>
+            </w:r>
+            <w:proofErr w:type="gramStart"/>
+            <w:r>
+              <w:rPr>
+                <w:sz w:val="20"/>
+              </w:rPr>
+              <w:t>ГОСТ..</w:t>
+            </w:r>
+            <w:proofErr w:type="gramEnd"/>
           </w:p>
           <w:p>
             <w:pPr>
@@ -12370,6 +12410,7 @@
               </w:rPr>
               <w:t>Крутильная жесткость GI</w:t>
             </w:r>
+            <w:proofErr w:type="spellStart"/>
             <w:r>
               <w:rPr>
                 <w:position w:val="-4"/>
@@ -12377,6 +12418,7 @@
               </w:rPr>
               <w:t>kp</w:t>
             </w:r>
+            <w:proofErr w:type="spellEnd"/>
             <w:r>
               <w:rPr>
                 <w:sz w:val="20"/>
@@ -12757,8 +12799,16 @@
               <w:rPr>
                 <w:sz w:val="20"/>
               </w:rPr>
-              <w:t>Каталог: Полный каталог профилей ГОСТ..</w:t>
-            </w:r>
+              <w:t xml:space="preserve">Каталог: Полный каталог профилей </w:t>
+            </w:r>
+            <w:proofErr w:type="gramStart"/>
+            <w:r>
+              <w:rPr>
+                <w:sz w:val="20"/>
+              </w:rPr>
+              <w:t>ГОСТ..</w:t>
+            </w:r>
+            <w:proofErr w:type="gramEnd"/>
           </w:p>
           <w:p>
             <w:pPr>
@@ -13223,6 +13273,7 @@
               </w:rPr>
               <w:t>Крутильная жесткость GI</w:t>
             </w:r>
+            <w:proofErr w:type="spellStart"/>
             <w:r>
               <w:rPr>
                 <w:position w:val="-4"/>
@@ -13230,6 +13281,7 @@
               </w:rPr>
               <w:t>kp</w:t>
             </w:r>
+            <w:proofErr w:type="spellEnd"/>
             <w:r>
               <w:rPr>
                 <w:sz w:val="20"/>
@@ -13609,8 +13661,16 @@
               <w:rPr>
                 <w:sz w:val="20"/>
               </w:rPr>
-              <w:t>Каталог: Полный каталог профилей ГОСТ..</w:t>
-            </w:r>
+              <w:t xml:space="preserve">Каталог: Полный каталог профилей </w:t>
+            </w:r>
+            <w:proofErr w:type="gramStart"/>
+            <w:r>
+              <w:rPr>
+                <w:sz w:val="20"/>
+              </w:rPr>
+              <w:t>ГОСТ..</w:t>
+            </w:r>
+            <w:proofErr w:type="gramEnd"/>
           </w:p>
           <w:p>
             <w:pPr>
@@ -13639,7 +13699,35 @@
               <w:rPr>
                 <w:sz w:val="20"/>
               </w:rPr>
-              <w:t>Семейство: Швеллер с паpаллельными гpанями полок по ГОСТ 8240-97</w:t>
+              <w:t xml:space="preserve">Семейство: Швеллер с </w:t>
+            </w:r>
+            <w:proofErr w:type="spellStart"/>
+            <w:r>
+              <w:rPr>
+                <w:sz w:val="20"/>
+              </w:rPr>
+              <w:t>паpаллельными</w:t>
+            </w:r>
+            <w:proofErr w:type="spellEnd"/>
+            <w:r>
+              <w:rPr>
+                <w:sz w:val="20"/>
+              </w:rPr>
+              <w:t xml:space="preserve"> </w:t>
+            </w:r>
+            <w:proofErr w:type="spellStart"/>
+            <w:r>
+              <w:rPr>
+                <w:sz w:val="20"/>
+              </w:rPr>
+              <w:t>гpанями</w:t>
+            </w:r>
+            <w:proofErr w:type="spellEnd"/>
+            <w:r>
+              <w:rPr>
+                <w:sz w:val="20"/>
+              </w:rPr>
+              <w:t xml:space="preserve"> полок по ГОСТ 8240-97</w:t>
             </w:r>
           </w:p>
           <w:p>
@@ -14075,6 +14163,7 @@
               </w:rPr>
               <w:t>Крутильная жесткость GI</w:t>
             </w:r>
+            <w:proofErr w:type="spellStart"/>
             <w:r>
               <w:rPr>
                 <w:position w:val="-4"/>
@@ -14082,6 +14171,7 @@
               </w:rPr>
               <w:t>kp</w:t>
             </w:r>
+            <w:proofErr w:type="spellEnd"/>
             <w:r>
               <w:rPr>
                 <w:sz w:val="20"/>
@@ -14481,8 +14571,16 @@
               <w:rPr>
                 <w:sz w:val="20"/>
               </w:rPr>
-              <w:t>Каталог: Полный каталог профилей ГОСТ..</w:t>
-            </w:r>
+              <w:t xml:space="preserve">Каталог: Полный каталог профилей </w:t>
+            </w:r>
+            <w:proofErr w:type="gramStart"/>
+            <w:r>
+              <w:rPr>
+                <w:sz w:val="20"/>
+              </w:rPr>
+              <w:t>ГОСТ..</w:t>
+            </w:r>
+            <w:proofErr w:type="gramEnd"/>
           </w:p>
           <w:p>
             <w:pPr>
@@ -14947,6 +15045,7 @@
               </w:rPr>
               <w:t>Крутильная жесткость GI</w:t>
             </w:r>
+            <w:proofErr w:type="spellStart"/>
             <w:r>
               <w:rPr>
                 <w:position w:val="-4"/>
@@ -14954,6 +15053,7 @@
               </w:rPr>
               <w:t>kp</w:t>
             </w:r>
+            <w:proofErr w:type="spellEnd"/>
             <w:r>
               <w:rPr>
                 <w:sz w:val="20"/>
@@ -15253,7 +15353,7 @@
         </w:rPr>
         <w:t xml:space="preserve">  </w:t>
       </w:r>
-      <w:bookmarkStart w:id="14" w:name="_Toc133173825"/>
+      <w:bookmarkStart w:id="13" w:name="_Toc133173825"/>
       <w:r>
         <w:rPr>
           <w:i w:val="0"/>
@@ -15272,7 +15372,7 @@
         </w:rPr>
         <w:t>. Расчёт</w:t>
       </w:r>
-      <w:bookmarkEnd w:id="14"/>
+      <w:bookmarkEnd w:id="13"/>
     </w:p>
     <w:p>
       <w:pPr>
@@ -15366,7 +15466,35 @@
         <w:rPr>
           <w:sz w:val="20"/>
         </w:rPr>
-        <w:t xml:space="preserve">  Полный pасчет.  Версия 21.1.9.9. Сборка: Apr 16 2021</w:t>
+        <w:t xml:space="preserve">  Полный </w:t>
+      </w:r>
+      <w:proofErr w:type="spellStart"/>
+      <w:r>
+        <w:rPr>
+          <w:sz w:val="20"/>
+        </w:rPr>
+        <w:t>pасчет</w:t>
+      </w:r>
+      <w:proofErr w:type="spellEnd"/>
+      <w:r>
+        <w:rPr>
+          <w:sz w:val="20"/>
+        </w:rPr>
+        <w:t xml:space="preserve">.  Версия 21.1.9.9. Сборка: </w:t>
+      </w:r>
+      <w:proofErr w:type="spellStart"/>
+      <w:r>
+        <w:rPr>
+          <w:sz w:val="20"/>
+        </w:rPr>
+        <w:t>Apr</w:t>
+      </w:r>
+      <w:proofErr w:type="spellEnd"/>
+      <w:r>
+        <w:rPr>
+          <w:sz w:val="20"/>
+        </w:rPr>
+        <w:t xml:space="preserve"> 16 2021</w:t>
       </w:r>
     </w:p>
     <w:p>
@@ -15405,7 +15533,39 @@
           <w:sz w:val="20"/>
           <w:lang w:val="en-US"/>
         </w:rPr>
-        <w:t xml:space="preserve"> - "H:folder's files0th term'23, projectsfoundations of the work of metal and  </w:t>
+        <w:t xml:space="preserve"> - "</w:t>
+      </w:r>
+      <w:proofErr w:type="gramStart"/>
+      <w:r>
+        <w:rPr>
+          <w:sz w:val="20"/>
+          <w:lang w:val="en-US"/>
+        </w:rPr>
+        <w:t>H:folder's</w:t>
+      </w:r>
+      <w:proofErr w:type="gramEnd"/>
+      <w:r>
+        <w:rPr>
+          <w:sz w:val="20"/>
+          <w:lang w:val="en-US"/>
+        </w:rPr>
+        <w:t xml:space="preserve"> files0th term'23, </w:t>
+      </w:r>
+      <w:proofErr w:type="spellStart"/>
+      <w:r>
+        <w:rPr>
+          <w:sz w:val="20"/>
+          <w:lang w:val="en-US"/>
+        </w:rPr>
+        <w:t>projectsfoundations</w:t>
+      </w:r>
+      <w:proofErr w:type="spellEnd"/>
+      <w:r>
+        <w:rPr>
+          <w:sz w:val="20"/>
+          <w:lang w:val="en-US"/>
+        </w:rPr>
+        <w:t xml:space="preserve"> of the work of metal and  </w:t>
       </w:r>
     </w:p>
     <w:p>
@@ -15438,7 +15598,23 @@
           <w:sz w:val="20"/>
           <w:lang w:val="en-US"/>
         </w:rPr>
-        <w:t>wooden structuressteelprojects_pjs_model_sultyev.SPR",</w:t>
+        <w:t xml:space="preserve">wooden </w:t>
+      </w:r>
+      <w:proofErr w:type="spellStart"/>
+      <w:r>
+        <w:rPr>
+          <w:sz w:val="20"/>
+          <w:lang w:val="en-US"/>
+        </w:rPr>
+        <w:t>structuressteelprojects_pjs_model_sultyev.SPR</w:t>
+      </w:r>
+      <w:proofErr w:type="spellEnd"/>
+      <w:r>
+        <w:rPr>
+          <w:sz w:val="20"/>
+          <w:lang w:val="en-US"/>
+        </w:rPr>
+        <w:t>",</w:t>
       </w:r>
     </w:p>
     <w:p>
@@ -15532,7 +15708,21 @@
         <w:rPr>
           <w:sz w:val="20"/>
         </w:rPr>
-        <w:t>00:01:13   Автоматическое определение числа потоков. Используется : 9</w:t>
+        <w:t xml:space="preserve">00:01:13   Автоматическое определение числа потоков. </w:t>
+      </w:r>
+      <w:proofErr w:type="gramStart"/>
+      <w:r>
+        <w:rPr>
+          <w:sz w:val="20"/>
+        </w:rPr>
+        <w:t>Используется :</w:t>
+      </w:r>
+      <w:proofErr w:type="gramEnd"/>
+      <w:r>
+        <w:rPr>
+          <w:sz w:val="20"/>
+        </w:rPr>
+        <w:t xml:space="preserve"> 9</w:t>
       </w:r>
     </w:p>
     <w:p>
@@ -15625,7 +15815,21 @@
         <w:rPr>
           <w:sz w:val="20"/>
         </w:rPr>
-        <w:t xml:space="preserve"> *****  ОШИБКИ И ПРЕДУПРЕЖДЕНИЯ КОНТРОЛЯ ИСХОДНЫХ ДАННЫХ   *****</w:t>
+        <w:t xml:space="preserve"> ****</w:t>
+      </w:r>
+      <w:proofErr w:type="gramStart"/>
+      <w:r>
+        <w:rPr>
+          <w:sz w:val="20"/>
+        </w:rPr>
+        <w:t>*  ОШИБКИ</w:t>
+      </w:r>
+      <w:proofErr w:type="gramEnd"/>
+      <w:r>
+        <w:rPr>
+          <w:sz w:val="20"/>
+        </w:rPr>
+        <w:t xml:space="preserve"> И ПРЕДУПРЕЖДЕНИЯ КОНТРОЛЯ ИСХОДНЫХ ДАННЫХ   *****</w:t>
       </w:r>
     </w:p>
     <w:p>
@@ -15656,7 +15860,21 @@
         <w:rPr>
           <w:sz w:val="20"/>
         </w:rPr>
-        <w:t>W   Проверьте знак длин жестких вставок по оси x1 у элементов :  20 25 28 33 36 41 44 49</w:t>
+        <w:t xml:space="preserve">W   Проверьте знак длин жестких вставок по оси x1 у </w:t>
+      </w:r>
+      <w:proofErr w:type="gramStart"/>
+      <w:r>
+        <w:rPr>
+          <w:sz w:val="20"/>
+        </w:rPr>
+        <w:t>элементов :</w:t>
+      </w:r>
+      <w:proofErr w:type="gramEnd"/>
+      <w:r>
+        <w:rPr>
+          <w:sz w:val="20"/>
+        </w:rPr>
+        <w:t xml:space="preserve">  20 25 28 33 36 41 44 49</w:t>
       </w:r>
     </w:p>
     <w:p>
@@ -15718,7 +15936,21 @@
         <w:rPr>
           <w:sz w:val="20"/>
         </w:rPr>
-        <w:t xml:space="preserve">  Получено ошибок: 0, предупреждений : 1</w:t>
+        <w:t xml:space="preserve">  Получено ошибок: 0, </w:t>
+      </w:r>
+      <w:proofErr w:type="gramStart"/>
+      <w:r>
+        <w:rPr>
+          <w:sz w:val="20"/>
+        </w:rPr>
+        <w:t>предупреждений :</w:t>
+      </w:r>
+      <w:proofErr w:type="gramEnd"/>
+      <w:r>
+        <w:rPr>
+          <w:sz w:val="20"/>
+        </w:rPr>
+        <w:t xml:space="preserve"> 1</w:t>
       </w:r>
     </w:p>
     <w:p>
@@ -15811,7 +16043,21 @@
         <w:rPr>
           <w:sz w:val="20"/>
         </w:rPr>
-        <w:t>00:01:13   Подготовка данных многофронтального метода</w:t>
+        <w:t xml:space="preserve">00:01:13   Подготовка данных </w:t>
+      </w:r>
+      <w:proofErr w:type="spellStart"/>
+      <w:r>
+        <w:rPr>
+          <w:sz w:val="20"/>
+        </w:rPr>
+        <w:t>многофронтального</w:t>
+      </w:r>
+      <w:proofErr w:type="spellEnd"/>
+      <w:r>
+        <w:rPr>
+          <w:sz w:val="20"/>
+        </w:rPr>
+        <w:t xml:space="preserve"> метода</w:t>
       </w:r>
     </w:p>
     <w:p>
@@ -15873,7 +16119,21 @@
         <w:rPr>
           <w:sz w:val="20"/>
         </w:rPr>
-        <w:t>00:01:14   Использование оперативной памяти:  70 процентов</w:t>
+        <w:t xml:space="preserve">00:01:14   Использование оперативной </w:t>
+      </w:r>
+      <w:proofErr w:type="gramStart"/>
+      <w:r>
+        <w:rPr>
+          <w:sz w:val="20"/>
+        </w:rPr>
+        <w:t>памяти:  70</w:t>
+      </w:r>
+      <w:proofErr w:type="gramEnd"/>
+      <w:r>
+        <w:rPr>
+          <w:sz w:val="20"/>
+        </w:rPr>
+        <w:t xml:space="preserve"> процентов</w:t>
       </w:r>
     </w:p>
     <w:p>
@@ -15997,7 +16257,21 @@
         <w:rPr>
           <w:sz w:val="20"/>
         </w:rPr>
-        <w:t xml:space="preserve">     - шифp схемы                             NONAME</w:t>
+        <w:t xml:space="preserve">     - </w:t>
+      </w:r>
+      <w:proofErr w:type="spellStart"/>
+      <w:r>
+        <w:rPr>
+          <w:sz w:val="20"/>
+        </w:rPr>
+        <w:t>шифp</w:t>
+      </w:r>
+      <w:proofErr w:type="spellEnd"/>
+      <w:r>
+        <w:rPr>
+          <w:sz w:val="20"/>
+        </w:rPr>
+        <w:t xml:space="preserve"> схемы                             NONAME</w:t>
       </w:r>
     </w:p>
     <w:p>
@@ -16028,7 +16302,35 @@
         <w:rPr>
           <w:sz w:val="20"/>
         </w:rPr>
-        <w:t xml:space="preserve">     - поpядок системы уpавнений              420</w:t>
+        <w:t xml:space="preserve">     - </w:t>
+      </w:r>
+      <w:proofErr w:type="spellStart"/>
+      <w:r>
+        <w:rPr>
+          <w:sz w:val="20"/>
+        </w:rPr>
+        <w:t>поpядок</w:t>
+      </w:r>
+      <w:proofErr w:type="spellEnd"/>
+      <w:r>
+        <w:rPr>
+          <w:sz w:val="20"/>
+        </w:rPr>
+        <w:t xml:space="preserve"> системы </w:t>
+      </w:r>
+      <w:proofErr w:type="spellStart"/>
+      <w:r>
+        <w:rPr>
+          <w:sz w:val="20"/>
+        </w:rPr>
+        <w:t>уpавнений</w:t>
+      </w:r>
+      <w:proofErr w:type="spellEnd"/>
+      <w:r>
+        <w:rPr>
+          <w:sz w:val="20"/>
+        </w:rPr>
+        <w:t xml:space="preserve">              420</w:t>
       </w:r>
     </w:p>
     <w:p>
@@ -16059,7 +16361,21 @@
         <w:rPr>
           <w:sz w:val="20"/>
         </w:rPr>
-        <w:t xml:space="preserve">     - шиpина ленты                           324</w:t>
+        <w:t xml:space="preserve">     - </w:t>
+      </w:r>
+      <w:proofErr w:type="spellStart"/>
+      <w:r>
+        <w:rPr>
+          <w:sz w:val="20"/>
+        </w:rPr>
+        <w:t>шиpина</w:t>
+      </w:r>
+      <w:proofErr w:type="spellEnd"/>
+      <w:r>
+        <w:rPr>
+          <w:sz w:val="20"/>
+        </w:rPr>
+        <w:t xml:space="preserve"> ленты                           324</w:t>
       </w:r>
     </w:p>
     <w:p>
@@ -16090,7 +16406,21 @@
         <w:rPr>
           <w:sz w:val="20"/>
         </w:rPr>
-        <w:t xml:space="preserve">     - количество элементов                   178, удаленых 0</w:t>
+        <w:t xml:space="preserve">     - количество элементов                   178, </w:t>
+      </w:r>
+      <w:proofErr w:type="spellStart"/>
+      <w:r>
+        <w:rPr>
+          <w:sz w:val="20"/>
+        </w:rPr>
+        <w:t>удаленых</w:t>
+      </w:r>
+      <w:proofErr w:type="spellEnd"/>
+      <w:r>
+        <w:rPr>
+          <w:sz w:val="20"/>
+        </w:rPr>
+        <w:t xml:space="preserve"> 0</w:t>
       </w:r>
     </w:p>
     <w:p>
@@ -16121,7 +16451,21 @@
         <w:rPr>
           <w:sz w:val="20"/>
         </w:rPr>
-        <w:t xml:space="preserve">     - количество узлов                       82, удаленых 0</w:t>
+        <w:t xml:space="preserve">     - количество узлов                       82, </w:t>
+      </w:r>
+      <w:proofErr w:type="spellStart"/>
+      <w:r>
+        <w:rPr>
+          <w:sz w:val="20"/>
+        </w:rPr>
+        <w:t>удаленых</w:t>
+      </w:r>
+      <w:proofErr w:type="spellEnd"/>
+      <w:r>
+        <w:rPr>
+          <w:sz w:val="20"/>
+        </w:rPr>
+        <w:t xml:space="preserve"> 0</w:t>
       </w:r>
     </w:p>
     <w:p>
@@ -16152,7 +16496,21 @@
         <w:rPr>
           <w:sz w:val="20"/>
         </w:rPr>
-        <w:t xml:space="preserve">     - количество загpужений                  6</w:t>
+        <w:t xml:space="preserve">     - количество </w:t>
+      </w:r>
+      <w:proofErr w:type="spellStart"/>
+      <w:r>
+        <w:rPr>
+          <w:sz w:val="20"/>
+        </w:rPr>
+        <w:t>загpужений</w:t>
+      </w:r>
+      <w:proofErr w:type="spellEnd"/>
+      <w:r>
+        <w:rPr>
+          <w:sz w:val="20"/>
+        </w:rPr>
+        <w:t xml:space="preserve">                  6</w:t>
       </w:r>
     </w:p>
     <w:p>
@@ -16183,7 +16541,21 @@
         <w:rPr>
           <w:sz w:val="20"/>
         </w:rPr>
-        <w:t xml:space="preserve">     - плотность матpицы                      64%</w:t>
+        <w:t xml:space="preserve">     - плотность </w:t>
+      </w:r>
+      <w:proofErr w:type="spellStart"/>
+      <w:r>
+        <w:rPr>
+          <w:sz w:val="20"/>
+        </w:rPr>
+        <w:t>матpицы</w:t>
+      </w:r>
+      <w:proofErr w:type="spellEnd"/>
+      <w:r>
+        <w:rPr>
+          <w:sz w:val="20"/>
+        </w:rPr>
+        <w:t xml:space="preserve">                      64%</w:t>
       </w:r>
     </w:p>
     <w:p>
@@ -16214,7 +16586,21 @@
         <w:rPr>
           <w:sz w:val="20"/>
         </w:rPr>
-        <w:t>00:01:14   Необходимая для выполнения pасчета дисковая память:</w:t>
+        <w:t xml:space="preserve">00:01:14   Необходимая для выполнения </w:t>
+      </w:r>
+      <w:proofErr w:type="spellStart"/>
+      <w:r>
+        <w:rPr>
+          <w:sz w:val="20"/>
+        </w:rPr>
+        <w:t>pасчета</w:t>
+      </w:r>
+      <w:proofErr w:type="spellEnd"/>
+      <w:r>
+        <w:rPr>
+          <w:sz w:val="20"/>
+        </w:rPr>
+        <w:t xml:space="preserve"> дисковая память:</w:t>
       </w:r>
     </w:p>
     <w:p>
@@ -16245,8 +16631,44 @@
         <w:rPr>
           <w:sz w:val="20"/>
         </w:rPr>
-        <w:t xml:space="preserve">     матpица жесткости  -      0.133 Mb</w:t>
-      </w:r>
+        <w:t xml:space="preserve">     </w:t>
+      </w:r>
+      <w:proofErr w:type="spellStart"/>
+      <w:r>
+        <w:rPr>
+          <w:sz w:val="20"/>
+        </w:rPr>
+        <w:t>матpица</w:t>
+      </w:r>
+      <w:proofErr w:type="spellEnd"/>
+      <w:r>
+        <w:rPr>
+          <w:sz w:val="20"/>
+        </w:rPr>
+        <w:t xml:space="preserve"> </w:t>
+      </w:r>
+      <w:proofErr w:type="gramStart"/>
+      <w:r>
+        <w:rPr>
+          <w:sz w:val="20"/>
+        </w:rPr>
+        <w:t>жесткости  -</w:t>
+      </w:r>
+      <w:proofErr w:type="gramEnd"/>
+      <w:r>
+        <w:rPr>
+          <w:sz w:val="20"/>
+        </w:rPr>
+        <w:t xml:space="preserve">      0.133 </w:t>
+      </w:r>
+      <w:proofErr w:type="spellStart"/>
+      <w:r>
+        <w:rPr>
+          <w:sz w:val="20"/>
+        </w:rPr>
+        <w:t>Mb</w:t>
+      </w:r>
+      <w:proofErr w:type="spellEnd"/>
     </w:p>
     <w:p>
       <w:pPr>
@@ -16276,8 +16698,16 @@
         <w:rPr>
           <w:sz w:val="20"/>
         </w:rPr>
-        <w:t xml:space="preserve">     динамика           -      0.000 Mb</w:t>
-      </w:r>
+        <w:t xml:space="preserve">     динамика           -      0.000 </w:t>
+      </w:r>
+      <w:proofErr w:type="spellStart"/>
+      <w:r>
+        <w:rPr>
+          <w:sz w:val="20"/>
+        </w:rPr>
+        <w:t>Mb</w:t>
+      </w:r>
+      <w:proofErr w:type="spellEnd"/>
     </w:p>
     <w:p>
       <w:pPr>
@@ -16308,8 +16738,30 @@
           <w:sz w:val="20"/>
         </w:rPr>
         <w:lastRenderedPageBreak/>
-        <w:t xml:space="preserve">     пеpемещения        -      0.024 Mb</w:t>
-      </w:r>
+        <w:t xml:space="preserve">     </w:t>
+      </w:r>
+      <w:proofErr w:type="spellStart"/>
+      <w:r>
+        <w:rPr>
+          <w:sz w:val="20"/>
+        </w:rPr>
+        <w:t>пеpемещения</w:t>
+      </w:r>
+      <w:proofErr w:type="spellEnd"/>
+      <w:r>
+        <w:rPr>
+          <w:sz w:val="20"/>
+        </w:rPr>
+        <w:t xml:space="preserve">        -      0.024 </w:t>
+      </w:r>
+      <w:proofErr w:type="spellStart"/>
+      <w:r>
+        <w:rPr>
+          <w:sz w:val="20"/>
+        </w:rPr>
+        <w:t>Mb</w:t>
+      </w:r>
+      <w:proofErr w:type="spellEnd"/>
     </w:p>
     <w:p>
       <w:pPr>
@@ -16339,8 +16791,16 @@
         <w:rPr>
           <w:sz w:val="20"/>
         </w:rPr>
-        <w:t xml:space="preserve">     усилия             -      0.154 Mb</w:t>
-      </w:r>
+        <w:t xml:space="preserve">     усилия             -      0.154 </w:t>
+      </w:r>
+      <w:proofErr w:type="spellStart"/>
+      <w:r>
+        <w:rPr>
+          <w:sz w:val="20"/>
+        </w:rPr>
+        <w:t>Mb</w:t>
+      </w:r>
+      <w:proofErr w:type="spellEnd"/>
     </w:p>
     <w:p>
       <w:pPr>
@@ -16370,8 +16830,16 @@
         <w:rPr>
           <w:sz w:val="20"/>
         </w:rPr>
-        <w:t xml:space="preserve">     рабочие файлы      -      0.025 Mb</w:t>
-      </w:r>
+        <w:t xml:space="preserve">     рабочие файлы      -      0.025 </w:t>
+      </w:r>
+      <w:proofErr w:type="spellStart"/>
+      <w:r>
+        <w:rPr>
+          <w:sz w:val="20"/>
+        </w:rPr>
+        <w:t>Mb</w:t>
+      </w:r>
+      <w:proofErr w:type="spellEnd"/>
     </w:p>
     <w:p>
       <w:pPr>
@@ -16432,8 +16900,16 @@
         <w:rPr>
           <w:sz w:val="20"/>
         </w:rPr>
-        <w:t xml:space="preserve">     всего              -                    0.390 Mb</w:t>
-      </w:r>
+        <w:t xml:space="preserve">     всего              -                    0.390 </w:t>
+      </w:r>
+      <w:proofErr w:type="spellStart"/>
+      <w:r>
+        <w:rPr>
+          <w:sz w:val="20"/>
+        </w:rPr>
+        <w:t>Mb</w:t>
+      </w:r>
+      <w:proofErr w:type="spellEnd"/>
     </w:p>
     <w:p>
       <w:pPr>
@@ -16463,8 +16939,16 @@
         <w:rPr>
           <w:sz w:val="20"/>
         </w:rPr>
-        <w:t>00:01:14   На диске свободно 131818.384 Mb</w:t>
-      </w:r>
+        <w:t xml:space="preserve">00:01:14   На диске свободно 131818.384 </w:t>
+      </w:r>
+      <w:proofErr w:type="spellStart"/>
+      <w:r>
+        <w:rPr>
+          <w:sz w:val="20"/>
+        </w:rPr>
+        <w:t>Mb</w:t>
+      </w:r>
+      <w:proofErr w:type="spellEnd"/>
     </w:p>
     <w:p>
       <w:pPr>
@@ -16494,7 +16978,21 @@
         <w:rPr>
           <w:sz w:val="20"/>
         </w:rPr>
-        <w:t>00:01:14   Разложение матрицы жесткости многофронтальным методом.</w:t>
+        <w:t xml:space="preserve">00:01:14   Разложение матрицы жесткости </w:t>
+      </w:r>
+      <w:proofErr w:type="spellStart"/>
+      <w:r>
+        <w:rPr>
+          <w:sz w:val="20"/>
+        </w:rPr>
+        <w:t>многофронтальным</w:t>
+      </w:r>
+      <w:proofErr w:type="spellEnd"/>
+      <w:r>
+        <w:rPr>
+          <w:sz w:val="20"/>
+        </w:rPr>
+        <w:t xml:space="preserve"> методом.</w:t>
       </w:r>
     </w:p>
     <w:p>
@@ -16556,7 +17054,35 @@
         <w:rPr>
           <w:sz w:val="20"/>
         </w:rPr>
-        <w:t xml:space="preserve">     Суммарные внешние  нагрузки (Т, Тм)</w:t>
+        <w:t xml:space="preserve">     Суммарные </w:t>
+      </w:r>
+      <w:proofErr w:type="gramStart"/>
+      <w:r>
+        <w:rPr>
+          <w:sz w:val="20"/>
+        </w:rPr>
+        <w:t>внешние  нагрузки</w:t>
+      </w:r>
+      <w:proofErr w:type="gramEnd"/>
+      <w:r>
+        <w:rPr>
+          <w:sz w:val="20"/>
+        </w:rPr>
+        <w:t xml:space="preserve"> (Т, </w:t>
+      </w:r>
+      <w:proofErr w:type="spellStart"/>
+      <w:r>
+        <w:rPr>
+          <w:sz w:val="20"/>
+        </w:rPr>
+        <w:t>Тм</w:t>
+      </w:r>
+      <w:proofErr w:type="spellEnd"/>
+      <w:r>
+        <w:rPr>
+          <w:sz w:val="20"/>
+        </w:rPr>
+        <w:t>)</w:t>
       </w:r>
     </w:p>
     <w:p>
@@ -16866,7 +17392,21 @@
         <w:rPr>
           <w:sz w:val="20"/>
         </w:rPr>
-        <w:t>00:01:14      ВНИМАНИЕ: Не учитывается нагрузка на жесткие вставки при задании</w:t>
+        <w:t>00:01:14      ВНИМАНИЕ</w:t>
+      </w:r>
+      <w:proofErr w:type="gramStart"/>
+      <w:r>
+        <w:rPr>
+          <w:sz w:val="20"/>
+        </w:rPr>
+        <w:t>: Не</w:t>
+      </w:r>
+      <w:proofErr w:type="gramEnd"/>
+      <w:r>
+        <w:rPr>
+          <w:sz w:val="20"/>
+        </w:rPr>
+        <w:t xml:space="preserve"> учитывается нагрузка на жесткие вставки при задании</w:t>
       </w:r>
     </w:p>
     <w:p>
@@ -16959,7 +17499,21 @@
         <w:rPr>
           <w:sz w:val="20"/>
         </w:rPr>
-        <w:t>00:01:15   Потенциальная энергия (Тм)</w:t>
+        <w:t>00:01:15   Потенциальная энергия (</w:t>
+      </w:r>
+      <w:proofErr w:type="spellStart"/>
+      <w:r>
+        <w:rPr>
+          <w:sz w:val="20"/>
+        </w:rPr>
+        <w:t>Тм</w:t>
+      </w:r>
+      <w:proofErr w:type="spellEnd"/>
+      <w:r>
+        <w:rPr>
+          <w:sz w:val="20"/>
+        </w:rPr>
+        <w:t>)</w:t>
       </w:r>
     </w:p>
     <w:p>
@@ -17300,7 +17854,21 @@
         <w:rPr>
           <w:sz w:val="20"/>
         </w:rPr>
-        <w:t>00:01:15   Вычисление сочетаний нагpужений.</w:t>
+        <w:t xml:space="preserve">00:01:15   Вычисление сочетаний </w:t>
+      </w:r>
+      <w:proofErr w:type="spellStart"/>
+      <w:r>
+        <w:rPr>
+          <w:sz w:val="20"/>
+        </w:rPr>
+        <w:t>нагpужений</w:t>
+      </w:r>
+      <w:proofErr w:type="spellEnd"/>
+      <w:r>
+        <w:rPr>
+          <w:sz w:val="20"/>
+        </w:rPr>
+        <w:t>.</w:t>
       </w:r>
     </w:p>
     <w:p>
@@ -17331,8 +17899,16 @@
         <w:rPr>
           <w:sz w:val="20"/>
         </w:rPr>
-        <w:t>00:01:15   Вычисление усилий от комбинаций загpужений</w:t>
-      </w:r>
+        <w:t xml:space="preserve">00:01:15   Вычисление усилий от комбинаций </w:t>
+      </w:r>
+      <w:proofErr w:type="spellStart"/>
+      <w:r>
+        <w:rPr>
+          <w:sz w:val="20"/>
+        </w:rPr>
+        <w:t>загpужений</w:t>
+      </w:r>
+      <w:proofErr w:type="spellEnd"/>
     </w:p>
     <w:p>
       <w:pPr>
@@ -17362,8 +17938,16 @@
         <w:rPr>
           <w:sz w:val="20"/>
         </w:rPr>
-        <w:t>00:01:15   Сортировка усилий и напряжений от комбинаций загpужений</w:t>
-      </w:r>
+        <w:t xml:space="preserve">00:01:15   Сортировка усилий и напряжений от комбинаций </w:t>
+      </w:r>
+      <w:proofErr w:type="spellStart"/>
+      <w:r>
+        <w:rPr>
+          <w:sz w:val="20"/>
+        </w:rPr>
+        <w:t>загpужений</w:t>
+      </w:r>
+      <w:proofErr w:type="spellEnd"/>
     </w:p>
     <w:p>
       <w:pPr>
@@ -17393,8 +17977,30 @@
         <w:rPr>
           <w:sz w:val="20"/>
         </w:rPr>
-        <w:t>00:01:15   Вычисление пеpемещений от комбинаций загружений</w:t>
-      </w:r>
+        <w:t xml:space="preserve">00:01:15   Вычисление </w:t>
+      </w:r>
+      <w:proofErr w:type="spellStart"/>
+      <w:r>
+        <w:rPr>
+          <w:sz w:val="20"/>
+        </w:rPr>
+        <w:t>пеpемещений</w:t>
+      </w:r>
+      <w:proofErr w:type="spellEnd"/>
+      <w:r>
+        <w:rPr>
+          <w:sz w:val="20"/>
+        </w:rPr>
+        <w:t xml:space="preserve"> от комбинаций </w:t>
+      </w:r>
+      <w:proofErr w:type="spellStart"/>
+      <w:r>
+        <w:rPr>
+          <w:sz w:val="20"/>
+        </w:rPr>
+        <w:t>загружений</w:t>
+      </w:r>
+      <w:proofErr w:type="spellEnd"/>
     </w:p>
     <w:p>
       <w:pPr>
@@ -17455,7 +18061,35 @@
         <w:rPr>
           <w:sz w:val="20"/>
         </w:rPr>
-        <w:t>00:01:15   В расчетных сочетаниях  не учитываются комбинации загружений: 1 2</w:t>
+        <w:t xml:space="preserve">00:01:15   В расчетных </w:t>
+      </w:r>
+      <w:proofErr w:type="gramStart"/>
+      <w:r>
+        <w:rPr>
+          <w:sz w:val="20"/>
+        </w:rPr>
+        <w:t>сочетаниях  не</w:t>
+      </w:r>
+      <w:proofErr w:type="gramEnd"/>
+      <w:r>
+        <w:rPr>
+          <w:sz w:val="20"/>
+        </w:rPr>
+        <w:t xml:space="preserve"> учитываются комбинации </w:t>
+      </w:r>
+      <w:proofErr w:type="spellStart"/>
+      <w:r>
+        <w:rPr>
+          <w:sz w:val="20"/>
+        </w:rPr>
+        <w:t>загружений</w:t>
+      </w:r>
+      <w:proofErr w:type="spellEnd"/>
+      <w:r>
+        <w:rPr>
+          <w:sz w:val="20"/>
+        </w:rPr>
+        <w:t>: 1 2</w:t>
       </w:r>
     </w:p>
     <w:p>
@@ -17517,7 +18151,35 @@
         <w:rPr>
           <w:sz w:val="20"/>
         </w:rPr>
-        <w:t>00:01:16   В расчетных сочетаниях  не учитываются комбинации загружений: 1 2</w:t>
+        <w:t xml:space="preserve">00:01:16   В расчетных </w:t>
+      </w:r>
+      <w:proofErr w:type="gramStart"/>
+      <w:r>
+        <w:rPr>
+          <w:sz w:val="20"/>
+        </w:rPr>
+        <w:t>сочетаниях  не</w:t>
+      </w:r>
+      <w:proofErr w:type="gramEnd"/>
+      <w:r>
+        <w:rPr>
+          <w:sz w:val="20"/>
+        </w:rPr>
+        <w:t xml:space="preserve"> учитываются комбинации </w:t>
+      </w:r>
+      <w:proofErr w:type="spellStart"/>
+      <w:r>
+        <w:rPr>
+          <w:sz w:val="20"/>
+        </w:rPr>
+        <w:t>загружений</w:t>
+      </w:r>
+      <w:proofErr w:type="spellEnd"/>
+      <w:r>
+        <w:rPr>
+          <w:sz w:val="20"/>
+        </w:rPr>
+        <w:t>: 1 2</w:t>
       </w:r>
     </w:p>
     <w:p>
@@ -17579,7 +18241,35 @@
         <w:rPr>
           <w:sz w:val="20"/>
         </w:rPr>
-        <w:t>00:01:16   В расчетных сочетаниях  не учитываются комбинации загружений: 1 2</w:t>
+        <w:t xml:space="preserve">00:01:16   В расчетных </w:t>
+      </w:r>
+      <w:proofErr w:type="gramStart"/>
+      <w:r>
+        <w:rPr>
+          <w:sz w:val="20"/>
+        </w:rPr>
+        <w:t>сочетаниях  не</w:t>
+      </w:r>
+      <w:proofErr w:type="gramEnd"/>
+      <w:r>
+        <w:rPr>
+          <w:sz w:val="20"/>
+        </w:rPr>
+        <w:t xml:space="preserve"> учитываются комбинации </w:t>
+      </w:r>
+      <w:proofErr w:type="spellStart"/>
+      <w:r>
+        <w:rPr>
+          <w:sz w:val="20"/>
+        </w:rPr>
+        <w:t>загружений</w:t>
+      </w:r>
+      <w:proofErr w:type="spellEnd"/>
+      <w:r>
+        <w:rPr>
+          <w:sz w:val="20"/>
+        </w:rPr>
+        <w:t>: 1 2</w:t>
       </w:r>
     </w:p>
     <w:p>
@@ -17641,7 +18331,35 @@
         <w:rPr>
           <w:sz w:val="20"/>
         </w:rPr>
-        <w:t xml:space="preserve">  Затраченное время : 0:00:03 ( 1 min )</w:t>
+        <w:t xml:space="preserve">  Затраченное </w:t>
+      </w:r>
+      <w:proofErr w:type="gramStart"/>
+      <w:r>
+        <w:rPr>
+          <w:sz w:val="20"/>
+        </w:rPr>
+        <w:t>время :</w:t>
+      </w:r>
+      <w:proofErr w:type="gramEnd"/>
+      <w:r>
+        <w:rPr>
+          <w:sz w:val="20"/>
+        </w:rPr>
+        <w:t xml:space="preserve"> 0:00:03 ( 1 </w:t>
+      </w:r>
+      <w:proofErr w:type="spellStart"/>
+      <w:r>
+        <w:rPr>
+          <w:sz w:val="20"/>
+        </w:rPr>
+        <w:t>min</w:t>
+      </w:r>
+      <w:proofErr w:type="spellEnd"/>
+      <w:r>
+        <w:rPr>
+          <w:sz w:val="20"/>
+        </w:rPr>
+        <w:t xml:space="preserve"> )</w:t>
       </w:r>
     </w:p>
     <w:p>
@@ -17676,7 +18394,7 @@
         <w:lastRenderedPageBreak/>
         <w:t xml:space="preserve">   </w:t>
       </w:r>
-      <w:bookmarkStart w:id="15" w:name="_Toc133173826"/>
+      <w:bookmarkStart w:id="14" w:name="_Toc133173826"/>
       <w:r>
         <w:rPr>
           <w:rFonts w:cs="Times New Roman"/>
@@ -17685,7 +18403,7 @@
         </w:rPr>
         <w:t>7. Результаты расчёта</w:t>
       </w:r>
-      <w:bookmarkEnd w:id="15"/>
+      <w:bookmarkEnd w:id="14"/>
     </w:p>
     <w:p>
       <w:pPr>
@@ -17704,7 +18422,7 @@
         </w:rPr>
         <w:t xml:space="preserve">   </w:t>
       </w:r>
-      <w:bookmarkStart w:id="16" w:name="_Toc133173827"/>
+      <w:bookmarkStart w:id="15" w:name="_Toc133173827"/>
       <w:r>
         <w:rPr>
           <w:b/>
@@ -17712,7 +18430,7 @@
         </w:rPr>
         <w:t>7.1. Перемещения схемы</w:t>
       </w:r>
-      <w:bookmarkEnd w:id="16"/>
+      <w:bookmarkEnd w:id="15"/>
     </w:p>
     <w:p>
       <w:pPr>
@@ -18103,7 +18821,7 @@
         <w:lastRenderedPageBreak/>
         <w:t xml:space="preserve">  </w:t>
       </w:r>
-      <w:bookmarkStart w:id="17" w:name="_Toc133173828"/>
+      <w:bookmarkStart w:id="16" w:name="_Toc133173828"/>
       <w:r>
         <w:rPr>
           <w:b/>
@@ -18120,7 +18838,7 @@
         </w:rPr>
         <w:t>в</w:t>
       </w:r>
-      <w:bookmarkEnd w:id="17"/>
+      <w:bookmarkEnd w:id="16"/>
     </w:p>
     <w:p>
       <w:pPr>
@@ -18232,7 +18950,16 @@
           <w:sz w:val="20"/>
           <w:szCs w:val="20"/>
         </w:rPr>
-        <w:t xml:space="preserve">Коэффициент надежности по ответственности  </w:t>
+        <w:t xml:space="preserve">Коэффициент надежности по </w:t>
+      </w:r>
+      <w:proofErr w:type="gramStart"/>
+      <w:r>
+        <w:rPr>
+          <w:rFonts w:ascii="Arial" w:hAnsi="Arial" w:cs="Arial"/>
+          <w:sz w:val="20"/>
+          <w:szCs w:val="20"/>
+        </w:rPr>
+        <w:t xml:space="preserve">ответственности  </w:t>
       </w:r>
       <w:r>
         <w:rPr>
@@ -18242,6 +18969,7 @@
         </w:rPr>
         <w:t></w:t>
       </w:r>
+      <w:proofErr w:type="gramEnd"/>
       <w:r>
         <w:rPr>
           <w:rFonts w:ascii="Arial" w:hAnsi="Arial" w:cs="Arial"/>
@@ -18315,7 +19043,25 @@
           <w:sz w:val="20"/>
           <w:szCs w:val="20"/>
         </w:rPr>
-        <w:t>Сталь колонны  C255</w:t>
+        <w:t xml:space="preserve">Сталь </w:t>
+      </w:r>
+      <w:proofErr w:type="gramStart"/>
+      <w:r>
+        <w:rPr>
+          <w:rFonts w:ascii="Arial" w:hAnsi="Arial" w:cs="Arial"/>
+          <w:sz w:val="20"/>
+          <w:szCs w:val="20"/>
+        </w:rPr>
+        <w:t>колонны  C</w:t>
+      </w:r>
+      <w:proofErr w:type="gramEnd"/>
+      <w:r>
+        <w:rPr>
+          <w:rFonts w:ascii="Arial" w:hAnsi="Arial" w:cs="Arial"/>
+          <w:sz w:val="20"/>
+          <w:szCs w:val="20"/>
+        </w:rPr>
+        <w:t>255</w:t>
       </w:r>
     </w:p>
     <w:p>
@@ -18337,7 +19083,25 @@
           <w:sz w:val="20"/>
           <w:szCs w:val="20"/>
         </w:rPr>
-        <w:t>Сталь плиты  C255</w:t>
+        <w:t xml:space="preserve">Сталь </w:t>
+      </w:r>
+      <w:proofErr w:type="gramStart"/>
+      <w:r>
+        <w:rPr>
+          <w:rFonts w:ascii="Arial" w:hAnsi="Arial" w:cs="Arial"/>
+          <w:sz w:val="20"/>
+          <w:szCs w:val="20"/>
+        </w:rPr>
+        <w:t>плиты  C</w:t>
+      </w:r>
+      <w:proofErr w:type="gramEnd"/>
+      <w:r>
+        <w:rPr>
+          <w:rFonts w:ascii="Arial" w:hAnsi="Arial" w:cs="Arial"/>
+          <w:sz w:val="20"/>
+          <w:szCs w:val="20"/>
+        </w:rPr>
+        <w:t>255</w:t>
       </w:r>
     </w:p>
     <w:p>
@@ -18757,6 +19521,7 @@
                 <w:szCs w:val="20"/>
               </w:rPr>
             </w:pPr>
+            <w:proofErr w:type="spellStart"/>
             <w:r>
               <w:rPr>
                 <w:rFonts w:ascii="Arial" w:hAnsi="Arial" w:cs="Arial"/>
@@ -18774,6 +19539,7 @@
               </w:rPr>
               <w:t>p</w:t>
             </w:r>
+            <w:proofErr w:type="spellEnd"/>
             <w:r>
               <w:rPr>
                 <w:rFonts w:ascii="Arial" w:hAnsi="Arial" w:cs="Arial"/>
@@ -18796,6 +19562,7 @@
                 <w:szCs w:val="20"/>
               </w:rPr>
             </w:pPr>
+            <w:proofErr w:type="spellStart"/>
             <w:r>
               <w:rPr>
                 <w:rFonts w:ascii="Arial" w:hAnsi="Arial" w:cs="Arial"/>
@@ -18813,6 +19580,7 @@
               </w:rPr>
               <w:t>p</w:t>
             </w:r>
+            <w:proofErr w:type="spellEnd"/>
             <w:r>
               <w:rPr>
                 <w:rFonts w:ascii="Arial" w:hAnsi="Arial" w:cs="Arial"/>
@@ -18835,6 +19603,7 @@
                 <w:szCs w:val="20"/>
               </w:rPr>
             </w:pPr>
+            <w:proofErr w:type="spellStart"/>
             <w:r>
               <w:rPr>
                 <w:rFonts w:ascii="Arial" w:hAnsi="Arial" w:cs="Arial"/>
@@ -18852,6 +19621,7 @@
               </w:rPr>
               <w:t>p</w:t>
             </w:r>
+            <w:proofErr w:type="spellEnd"/>
             <w:r>
               <w:rPr>
                 <w:rFonts w:ascii="Arial" w:hAnsi="Arial" w:cs="Arial"/>
@@ -18874,6 +19644,7 @@
                 <w:szCs w:val="20"/>
               </w:rPr>
             </w:pPr>
+            <w:proofErr w:type="spellStart"/>
             <w:r>
               <w:rPr>
                 <w:rFonts w:ascii="Arial" w:hAnsi="Arial" w:cs="Arial"/>
@@ -18891,6 +19662,7 @@
               </w:rPr>
               <w:t>r</w:t>
             </w:r>
+            <w:proofErr w:type="spellEnd"/>
             <w:r>
               <w:rPr>
                 <w:rFonts w:ascii="Arial" w:hAnsi="Arial" w:cs="Arial"/>
@@ -18913,6 +19685,7 @@
                 <w:szCs w:val="20"/>
               </w:rPr>
             </w:pPr>
+            <w:proofErr w:type="spellStart"/>
             <w:r>
               <w:rPr>
                 <w:rFonts w:ascii="Arial" w:hAnsi="Arial" w:cs="Arial"/>
@@ -18930,6 +19703,7 @@
               </w:rPr>
               <w:t>r</w:t>
             </w:r>
+            <w:proofErr w:type="spellEnd"/>
             <w:r>
               <w:rPr>
                 <w:rFonts w:ascii="Arial" w:hAnsi="Arial" w:cs="Arial"/>
@@ -18952,6 +19726,7 @@
                 <w:szCs w:val="20"/>
               </w:rPr>
             </w:pPr>
+            <w:proofErr w:type="spellStart"/>
             <w:r>
               <w:rPr>
                 <w:rFonts w:ascii="Arial" w:hAnsi="Arial" w:cs="Arial"/>
@@ -18969,6 +19744,7 @@
               </w:rPr>
               <w:t>t</w:t>
             </w:r>
+            <w:proofErr w:type="spellEnd"/>
             <w:r>
               <w:rPr>
                 <w:rFonts w:ascii="Arial" w:hAnsi="Arial" w:cs="Arial"/>
@@ -19427,7 +20203,16 @@
                 <w:sz w:val="20"/>
                 <w:szCs w:val="20"/>
               </w:rPr>
-              <w:t>Нормативное сопротивление металла шва по временному сопротивлению, R</w:t>
+              <w:t xml:space="preserve">Нормативное сопротивление металла шва по временному сопротивлению, </w:t>
+            </w:r>
+            <w:proofErr w:type="spellStart"/>
+            <w:r>
+              <w:rPr>
+                <w:rFonts w:ascii="Arial" w:hAnsi="Arial" w:cs="Arial"/>
+                <w:sz w:val="20"/>
+                <w:szCs w:val="20"/>
+              </w:rPr>
+              <w:t>R</w:t>
             </w:r>
             <w:r>
               <w:rPr>
@@ -19438,6 +20223,7 @@
               </w:rPr>
               <w:t>wun</w:t>
             </w:r>
+            <w:proofErr w:type="spellEnd"/>
           </w:p>
         </w:tc>
         <w:tc>
@@ -19519,7 +20305,16 @@
                 <w:sz w:val="20"/>
                 <w:szCs w:val="20"/>
               </w:rPr>
-              <w:t>Расчетное сопротивление угловых швов срезу по металлу шва, R</w:t>
+              <w:t xml:space="preserve">Расчетное сопротивление угловых швов срезу по металлу шва, </w:t>
+            </w:r>
+            <w:proofErr w:type="spellStart"/>
+            <w:r>
+              <w:rPr>
+                <w:rFonts w:ascii="Arial" w:hAnsi="Arial" w:cs="Arial"/>
+                <w:sz w:val="20"/>
+                <w:szCs w:val="20"/>
+              </w:rPr>
+              <w:t>R</w:t>
             </w:r>
             <w:r>
               <w:rPr>
@@ -19530,6 +20325,7 @@
               </w:rPr>
               <w:t>wf</w:t>
             </w:r>
+            <w:proofErr w:type="spellEnd"/>
           </w:p>
         </w:tc>
         <w:tc>
@@ -19896,8 +20692,20 @@
           <w:sz w:val="20"/>
           <w:szCs w:val="20"/>
         </w:rPr>
-        <w:t>Результаты расчета по комбинациям загружений</w:t>
-      </w:r>
+        <w:t xml:space="preserve">Результаты расчета по комбинациям </w:t>
+      </w:r>
+      <w:proofErr w:type="spellStart"/>
+      <w:r>
+        <w:rPr>
+          <w:rFonts w:ascii="Arial" w:hAnsi="Arial" w:cs="Arial"/>
+          <w:b/>
+          <w:bCs/>
+          <w:sz w:val="20"/>
+          <w:szCs w:val="20"/>
+        </w:rPr>
+        <w:t>загружений</w:t>
+      </w:r>
+      <w:proofErr w:type="spellEnd"/>
     </w:p>
     <w:p>
       <w:pPr>
@@ -20020,6 +20828,7 @@
                 <w:szCs w:val="20"/>
               </w:rPr>
             </w:pPr>
+            <w:proofErr w:type="spellStart"/>
             <w:r>
               <w:rPr>
                 <w:rFonts w:ascii="Arial" w:hAnsi="Arial" w:cs="Arial"/>
@@ -20037,6 +20846,7 @@
               </w:rPr>
               <w:t>y</w:t>
             </w:r>
+            <w:proofErr w:type="spellEnd"/>
           </w:p>
         </w:tc>
         <w:tc>
@@ -20063,6 +20873,7 @@
                 <w:szCs w:val="20"/>
               </w:rPr>
             </w:pPr>
+            <w:proofErr w:type="spellStart"/>
             <w:r>
               <w:rPr>
                 <w:rFonts w:ascii="Arial" w:hAnsi="Arial" w:cs="Arial"/>
@@ -20080,6 +20891,7 @@
               </w:rPr>
               <w:t>z</w:t>
             </w:r>
+            <w:proofErr w:type="spellEnd"/>
           </w:p>
         </w:tc>
         <w:tc>
@@ -20106,6 +20918,7 @@
                 <w:szCs w:val="20"/>
               </w:rPr>
             </w:pPr>
+            <w:proofErr w:type="spellStart"/>
             <w:r>
               <w:rPr>
                 <w:rFonts w:ascii="Arial" w:hAnsi="Arial" w:cs="Arial"/>
@@ -20123,6 +20936,7 @@
               </w:rPr>
               <w:t>z</w:t>
             </w:r>
+            <w:proofErr w:type="spellEnd"/>
           </w:p>
         </w:tc>
         <w:tc>
@@ -20149,6 +20963,7 @@
                 <w:szCs w:val="20"/>
               </w:rPr>
             </w:pPr>
+            <w:proofErr w:type="spellStart"/>
             <w:r>
               <w:rPr>
                 <w:rFonts w:ascii="Arial" w:hAnsi="Arial" w:cs="Arial"/>
@@ -20166,6 +20981,7 @@
               </w:rPr>
               <w:t>y</w:t>
             </w:r>
+            <w:proofErr w:type="spellEnd"/>
           </w:p>
         </w:tc>
       </w:tr>
@@ -22016,6 +22832,7 @@
                 <w:szCs w:val="20"/>
               </w:rPr>
             </w:pPr>
+            <w:proofErr w:type="spellStart"/>
             <w:r>
               <w:rPr>
                 <w:rFonts w:ascii="Arial" w:hAnsi="Arial" w:cs="Arial"/>
@@ -22033,6 +22850,7 @@
               </w:rPr>
               <w:t>z</w:t>
             </w:r>
+            <w:proofErr w:type="spellEnd"/>
             <w:r>
               <w:rPr>
                 <w:rFonts w:ascii="Arial" w:hAnsi="Arial" w:cs="Arial"/>
@@ -22056,6 +22874,7 @@
                 <w:szCs w:val="20"/>
               </w:rPr>
             </w:pPr>
+            <w:proofErr w:type="spellStart"/>
             <w:r>
               <w:rPr>
                 <w:rFonts w:ascii="Arial" w:hAnsi="Arial" w:cs="Arial"/>
@@ -22073,6 +22892,7 @@
               </w:rPr>
               <w:t>z</w:t>
             </w:r>
+            <w:proofErr w:type="spellEnd"/>
             <w:r>
               <w:rPr>
                 <w:rFonts w:ascii="Arial" w:hAnsi="Arial" w:cs="Arial"/>
@@ -22096,6 +22916,7 @@
                 <w:szCs w:val="20"/>
               </w:rPr>
             </w:pPr>
+            <w:proofErr w:type="spellStart"/>
             <w:r>
               <w:rPr>
                 <w:rFonts w:ascii="Arial" w:hAnsi="Arial" w:cs="Arial"/>
@@ -22113,6 +22934,7 @@
               </w:rPr>
               <w:t>y</w:t>
             </w:r>
+            <w:proofErr w:type="spellEnd"/>
             <w:r>
               <w:rPr>
                 <w:rFonts w:ascii="Arial" w:hAnsi="Arial" w:cs="Arial"/>
@@ -22303,7 +23125,25 @@
                 <w:sz w:val="20"/>
                 <w:szCs w:val="20"/>
               </w:rPr>
-              <w:t>-18,028 Т &lt; N &lt; 51,854 Т</w:t>
+              <w:t xml:space="preserve">-18,028 Т </w:t>
+            </w:r>
+            <w:proofErr w:type="gramStart"/>
+            <w:r>
+              <w:rPr>
+                <w:rFonts w:ascii="Arial" w:hAnsi="Arial" w:cs="Arial"/>
+                <w:sz w:val="20"/>
+                <w:szCs w:val="20"/>
+              </w:rPr>
+              <w:t>&lt; N</w:t>
+            </w:r>
+            <w:proofErr w:type="gramEnd"/>
+            <w:r>
+              <w:rPr>
+                <w:rFonts w:ascii="Arial" w:hAnsi="Arial" w:cs="Arial"/>
+                <w:sz w:val="20"/>
+                <w:szCs w:val="20"/>
+              </w:rPr>
+              <w:t xml:space="preserve"> &lt; 51,854 Т</w:t>
             </w:r>
           </w:p>
           <w:p>
@@ -22325,7 +23165,25 @@
                 <w:sz w:val="20"/>
                 <w:szCs w:val="20"/>
               </w:rPr>
-              <w:t>-5,366 Т*м &lt; M</w:t>
+              <w:t xml:space="preserve">-5,366 Т*м </w:t>
+            </w:r>
+            <w:proofErr w:type="gramStart"/>
+            <w:r>
+              <w:rPr>
+                <w:rFonts w:ascii="Arial" w:hAnsi="Arial" w:cs="Arial"/>
+                <w:sz w:val="20"/>
+                <w:szCs w:val="20"/>
+              </w:rPr>
+              <w:t xml:space="preserve">&lt; </w:t>
+            </w:r>
+            <w:proofErr w:type="spellStart"/>
+            <w:r>
+              <w:rPr>
+                <w:rFonts w:ascii="Arial" w:hAnsi="Arial" w:cs="Arial"/>
+                <w:sz w:val="20"/>
+                <w:szCs w:val="20"/>
+              </w:rPr>
+              <w:t>M</w:t>
             </w:r>
             <w:r>
               <w:rPr>
@@ -22336,6 +23194,8 @@
               </w:rPr>
               <w:t>y</w:t>
             </w:r>
+            <w:proofErr w:type="spellEnd"/>
+            <w:proofErr w:type="gramEnd"/>
             <w:r>
               <w:rPr>
                 <w:rFonts w:ascii="Arial" w:hAnsi="Arial" w:cs="Arial"/>
@@ -22459,7 +23319,16 @@
           <w:sz w:val="20"/>
           <w:szCs w:val="20"/>
         </w:rPr>
-        <w:t xml:space="preserve">Коэффициент надежности по ответственности  </w:t>
+        <w:t xml:space="preserve">Коэффициент надежности по </w:t>
+      </w:r>
+      <w:proofErr w:type="gramStart"/>
+      <w:r>
+        <w:rPr>
+          <w:rFonts w:ascii="Arial" w:hAnsi="Arial" w:cs="Arial"/>
+          <w:sz w:val="20"/>
+          <w:szCs w:val="20"/>
+        </w:rPr>
+        <w:t xml:space="preserve">ответственности  </w:t>
       </w:r>
       <w:r>
         <w:rPr>
@@ -22469,6 +23338,7 @@
         </w:rPr>
         <w:t></w:t>
       </w:r>
+      <w:proofErr w:type="gramEnd"/>
       <w:r>
         <w:rPr>
           <w:rFonts w:ascii="Arial" w:hAnsi="Arial" w:cs="Arial"/>
@@ -22590,7 +23460,25 @@
           <w:sz w:val="20"/>
           <w:szCs w:val="20"/>
         </w:rPr>
-        <w:t>Сталь колонны  C255</w:t>
+        <w:t xml:space="preserve">Сталь </w:t>
+      </w:r>
+      <w:proofErr w:type="gramStart"/>
+      <w:r>
+        <w:rPr>
+          <w:rFonts w:ascii="Arial" w:hAnsi="Arial" w:cs="Arial"/>
+          <w:sz w:val="20"/>
+          <w:szCs w:val="20"/>
+        </w:rPr>
+        <w:t>колонны  C</w:t>
+      </w:r>
+      <w:proofErr w:type="gramEnd"/>
+      <w:r>
+        <w:rPr>
+          <w:rFonts w:ascii="Arial" w:hAnsi="Arial" w:cs="Arial"/>
+          <w:sz w:val="20"/>
+          <w:szCs w:val="20"/>
+        </w:rPr>
+        <w:t>255</w:t>
       </w:r>
     </w:p>
     <w:p>
@@ -23114,6 +24002,7 @@
                 <w:szCs w:val="20"/>
               </w:rPr>
             </w:pPr>
+            <w:proofErr w:type="spellStart"/>
             <w:r>
               <w:rPr>
                 <w:rFonts w:ascii="Arial" w:hAnsi="Arial" w:cs="Arial"/>
@@ -23131,6 +24020,7 @@
               </w:rPr>
               <w:t>r</w:t>
             </w:r>
+            <w:proofErr w:type="spellEnd"/>
             <w:r>
               <w:rPr>
                 <w:rFonts w:ascii="Arial" w:hAnsi="Arial" w:cs="Arial"/>
@@ -23153,6 +24043,7 @@
                 <w:szCs w:val="20"/>
               </w:rPr>
             </w:pPr>
+            <w:proofErr w:type="spellStart"/>
             <w:r>
               <w:rPr>
                 <w:rFonts w:ascii="Arial" w:hAnsi="Arial" w:cs="Arial"/>
@@ -23170,6 +24061,7 @@
               </w:rPr>
               <w:t>r</w:t>
             </w:r>
+            <w:proofErr w:type="spellEnd"/>
             <w:r>
               <w:rPr>
                 <w:rFonts w:ascii="Arial" w:hAnsi="Arial" w:cs="Arial"/>
@@ -23277,7 +24169,25 @@
           <w:sz w:val="20"/>
           <w:szCs w:val="20"/>
         </w:rPr>
-        <w:t>Сталь ригеля  C255</w:t>
+        <w:t xml:space="preserve">Сталь </w:t>
+      </w:r>
+      <w:proofErr w:type="gramStart"/>
+      <w:r>
+        <w:rPr>
+          <w:rFonts w:ascii="Arial" w:hAnsi="Arial" w:cs="Arial"/>
+          <w:sz w:val="20"/>
+          <w:szCs w:val="20"/>
+        </w:rPr>
+        <w:t>ригеля  C</w:t>
+      </w:r>
+      <w:proofErr w:type="gramEnd"/>
+      <w:r>
+        <w:rPr>
+          <w:rFonts w:ascii="Arial" w:hAnsi="Arial" w:cs="Arial"/>
+          <w:sz w:val="20"/>
+          <w:szCs w:val="20"/>
+        </w:rPr>
+        <w:t>255</w:t>
       </w:r>
     </w:p>
     <w:p>
@@ -23299,7 +24209,25 @@
           <w:sz w:val="20"/>
           <w:szCs w:val="20"/>
         </w:rPr>
-        <w:t>Сталь фланца  C255</w:t>
+        <w:t xml:space="preserve">Сталь </w:t>
+      </w:r>
+      <w:proofErr w:type="gramStart"/>
+      <w:r>
+        <w:rPr>
+          <w:rFonts w:ascii="Arial" w:hAnsi="Arial" w:cs="Arial"/>
+          <w:sz w:val="20"/>
+          <w:szCs w:val="20"/>
+        </w:rPr>
+        <w:t>фланца  C</w:t>
+      </w:r>
+      <w:proofErr w:type="gramEnd"/>
+      <w:r>
+        <w:rPr>
+          <w:rFonts w:ascii="Arial" w:hAnsi="Arial" w:cs="Arial"/>
+          <w:sz w:val="20"/>
+          <w:szCs w:val="20"/>
+        </w:rPr>
+        <w:t>255</w:t>
       </w:r>
     </w:p>
     <w:p>
@@ -23321,7 +24249,25 @@
           <w:sz w:val="20"/>
           <w:szCs w:val="20"/>
         </w:rPr>
-        <w:t>Сталь ребра  C245</w:t>
+        <w:t xml:space="preserve">Сталь </w:t>
+      </w:r>
+      <w:proofErr w:type="gramStart"/>
+      <w:r>
+        <w:rPr>
+          <w:rFonts w:ascii="Arial" w:hAnsi="Arial" w:cs="Arial"/>
+          <w:sz w:val="20"/>
+          <w:szCs w:val="20"/>
+        </w:rPr>
+        <w:t>ребра  C</w:t>
+      </w:r>
+      <w:proofErr w:type="gramEnd"/>
+      <w:r>
+        <w:rPr>
+          <w:rFonts w:ascii="Arial" w:hAnsi="Arial" w:cs="Arial"/>
+          <w:sz w:val="20"/>
+          <w:szCs w:val="20"/>
+        </w:rPr>
+        <w:t>245</w:t>
       </w:r>
     </w:p>
     <w:p>
@@ -23732,7 +24678,25 @@
                 <w:sz w:val="20"/>
                 <w:szCs w:val="20"/>
               </w:rPr>
-              <w:t>Болты высокопрочные M16 из стали 40Х "селект", чернота 2.0</w:t>
+              <w:t>Болты высокопрочные M16 из стали 40Х "</w:t>
+            </w:r>
+            <w:proofErr w:type="spellStart"/>
+            <w:r>
+              <w:rPr>
+                <w:rFonts w:ascii="Arial" w:hAnsi="Arial" w:cs="Arial"/>
+                <w:sz w:val="20"/>
+                <w:szCs w:val="20"/>
+              </w:rPr>
+              <w:t>селект</w:t>
+            </w:r>
+            <w:proofErr w:type="spellEnd"/>
+            <w:r>
+              <w:rPr>
+                <w:rFonts w:ascii="Arial" w:hAnsi="Arial" w:cs="Arial"/>
+                <w:sz w:val="20"/>
+                <w:szCs w:val="20"/>
+              </w:rPr>
+              <w:t>", чернота 2.0</w:t>
             </w:r>
           </w:p>
           <w:p>
@@ -23754,7 +24718,25 @@
                 <w:sz w:val="20"/>
                 <w:szCs w:val="20"/>
               </w:rPr>
-              <w:t>Способ обработки (очистки) соединяемых поверхностей - Дробеметный или дробеструйный двух поверхностей без консервации</w:t>
+              <w:t xml:space="preserve">Способ обработки (очистки) соединяемых поверхностей - </w:t>
+            </w:r>
+            <w:proofErr w:type="spellStart"/>
+            <w:r>
+              <w:rPr>
+                <w:rFonts w:ascii="Arial" w:hAnsi="Arial" w:cs="Arial"/>
+                <w:sz w:val="20"/>
+                <w:szCs w:val="20"/>
+              </w:rPr>
+              <w:t>Дробеметный</w:t>
+            </w:r>
+            <w:proofErr w:type="spellEnd"/>
+            <w:r>
+              <w:rPr>
+                <w:rFonts w:ascii="Arial" w:hAnsi="Arial" w:cs="Arial"/>
+                <w:sz w:val="20"/>
+                <w:szCs w:val="20"/>
+              </w:rPr>
+              <w:t xml:space="preserve"> или дробеструйный двух поверхностей без консервации</w:t>
             </w:r>
           </w:p>
           <w:p>
@@ -23862,6 +24844,7 @@
                 <w:szCs w:val="20"/>
               </w:rPr>
             </w:pPr>
+            <w:proofErr w:type="spellStart"/>
             <w:r>
               <w:rPr>
                 <w:rFonts w:ascii="Arial" w:hAnsi="Arial" w:cs="Arial"/>
@@ -23879,6 +24862,7 @@
               </w:rPr>
               <w:t>p</w:t>
             </w:r>
+            <w:proofErr w:type="spellEnd"/>
             <w:r>
               <w:rPr>
                 <w:rFonts w:ascii="Arial" w:hAnsi="Arial" w:cs="Arial"/>
@@ -23901,6 +24885,7 @@
                 <w:szCs w:val="20"/>
               </w:rPr>
             </w:pPr>
+            <w:proofErr w:type="spellStart"/>
             <w:r>
               <w:rPr>
                 <w:rFonts w:ascii="Arial" w:hAnsi="Arial" w:cs="Arial"/>
@@ -23918,6 +24903,7 @@
               </w:rPr>
               <w:t>p</w:t>
             </w:r>
+            <w:proofErr w:type="spellEnd"/>
             <w:r>
               <w:rPr>
                 <w:rFonts w:ascii="Arial" w:hAnsi="Arial" w:cs="Arial"/>
@@ -23940,6 +24926,7 @@
                 <w:szCs w:val="20"/>
               </w:rPr>
             </w:pPr>
+            <w:proofErr w:type="spellStart"/>
             <w:r>
               <w:rPr>
                 <w:rFonts w:ascii="Arial" w:hAnsi="Arial" w:cs="Arial"/>
@@ -23957,6 +24944,7 @@
               </w:rPr>
               <w:t>p</w:t>
             </w:r>
+            <w:proofErr w:type="spellEnd"/>
             <w:r>
               <w:rPr>
                 <w:rFonts w:ascii="Arial" w:hAnsi="Arial" w:cs="Arial"/>
@@ -24023,6 +25011,7 @@
                 <w:szCs w:val="20"/>
               </w:rPr>
             </w:pPr>
+            <w:proofErr w:type="spellStart"/>
             <w:r>
               <w:rPr>
                 <w:rFonts w:ascii="Arial" w:hAnsi="Arial" w:cs="Arial"/>
@@ -24040,6 +25029,7 @@
               </w:rPr>
               <w:t>v</w:t>
             </w:r>
+            <w:proofErr w:type="spellEnd"/>
             <w:r>
               <w:rPr>
                 <w:rFonts w:ascii="Arial" w:hAnsi="Arial" w:cs="Arial"/>
@@ -24062,6 +25052,7 @@
                 <w:szCs w:val="20"/>
               </w:rPr>
             </w:pPr>
+            <w:proofErr w:type="spellStart"/>
             <w:r>
               <w:rPr>
                 <w:rFonts w:ascii="Arial" w:hAnsi="Arial" w:cs="Arial"/>
@@ -24079,6 +25070,7 @@
               </w:rPr>
               <w:t>v</w:t>
             </w:r>
+            <w:proofErr w:type="spellEnd"/>
             <w:r>
               <w:rPr>
                 <w:rFonts w:ascii="Arial" w:hAnsi="Arial" w:cs="Arial"/>
@@ -24294,7 +25286,16 @@
                 <w:sz w:val="20"/>
                 <w:szCs w:val="20"/>
               </w:rPr>
-              <w:t>Нормативное сопротивление металла шва по временному сопротивлению, R</w:t>
+              <w:t xml:space="preserve">Нормативное сопротивление металла шва по временному сопротивлению, </w:t>
+            </w:r>
+            <w:proofErr w:type="spellStart"/>
+            <w:r>
+              <w:rPr>
+                <w:rFonts w:ascii="Arial" w:hAnsi="Arial" w:cs="Arial"/>
+                <w:sz w:val="20"/>
+                <w:szCs w:val="20"/>
+              </w:rPr>
+              <w:t>R</w:t>
             </w:r>
             <w:r>
               <w:rPr>
@@ -24305,6 +25306,7 @@
               </w:rPr>
               <w:t>wun</w:t>
             </w:r>
+            <w:proofErr w:type="spellEnd"/>
           </w:p>
         </w:tc>
         <w:tc>
@@ -24387,7 +25389,16 @@
                 <w:szCs w:val="20"/>
               </w:rPr>
               <w:lastRenderedPageBreak/>
-              <w:t>Расчетное сопротивление угловых швов срезу по металлу шва, R</w:t>
+              <w:t xml:space="preserve">Расчетное сопротивление угловых швов срезу по металлу шва, </w:t>
+            </w:r>
+            <w:proofErr w:type="spellStart"/>
+            <w:r>
+              <w:rPr>
+                <w:rFonts w:ascii="Arial" w:hAnsi="Arial" w:cs="Arial"/>
+                <w:sz w:val="20"/>
+                <w:szCs w:val="20"/>
+              </w:rPr>
+              <w:t>R</w:t>
             </w:r>
             <w:r>
               <w:rPr>
@@ -24398,6 +25409,7 @@
               </w:rPr>
               <w:t>wf</w:t>
             </w:r>
+            <w:proofErr w:type="spellEnd"/>
           </w:p>
         </w:tc>
         <w:tc>
@@ -24780,8 +25792,20 @@
           <w:sz w:val="20"/>
           <w:szCs w:val="20"/>
         </w:rPr>
-        <w:t>Результаты расчета по комбинациям загружений</w:t>
-      </w:r>
+        <w:t xml:space="preserve">Результаты расчета по комбинациям </w:t>
+      </w:r>
+      <w:proofErr w:type="spellStart"/>
+      <w:r>
+        <w:rPr>
+          <w:rFonts w:ascii="Arial" w:hAnsi="Arial" w:cs="Arial"/>
+          <w:b/>
+          <w:bCs/>
+          <w:sz w:val="20"/>
+          <w:szCs w:val="20"/>
+        </w:rPr>
+        <w:t>загружений</w:t>
+      </w:r>
+      <w:proofErr w:type="spellEnd"/>
     </w:p>
     <w:p>
       <w:pPr>
@@ -26280,7 +27304,25 @@
                 <w:sz w:val="20"/>
                 <w:szCs w:val="20"/>
               </w:rPr>
-              <w:t>Прочность фланца при изгибе с учетом ослабления отверстиями  (ригель 1)</w:t>
+              <w:t xml:space="preserve">Прочность фланца при изгибе с учетом ослабления </w:t>
+            </w:r>
+            <w:proofErr w:type="gramStart"/>
+            <w:r>
+              <w:rPr>
+                <w:rFonts w:ascii="Arial" w:hAnsi="Arial" w:cs="Arial"/>
+                <w:sz w:val="20"/>
+                <w:szCs w:val="20"/>
+              </w:rPr>
+              <w:t>отверстиями  (</w:t>
+            </w:r>
+            <w:proofErr w:type="gramEnd"/>
+            <w:r>
+              <w:rPr>
+                <w:rFonts w:ascii="Arial" w:hAnsi="Arial" w:cs="Arial"/>
+                <w:sz w:val="20"/>
+                <w:szCs w:val="20"/>
+              </w:rPr>
+              <w:t>ригель 1)</w:t>
             </w:r>
           </w:p>
         </w:tc>
@@ -27610,7 +28652,16 @@
                 <w:sz w:val="20"/>
                 <w:szCs w:val="20"/>
               </w:rPr>
-              <w:t xml:space="preserve"> Q</w:t>
+              <w:t xml:space="preserve"> </w:t>
+            </w:r>
+            <w:proofErr w:type="gramStart"/>
+            <w:r>
+              <w:rPr>
+                <w:rFonts w:ascii="Arial" w:hAnsi="Arial" w:cs="Arial"/>
+                <w:sz w:val="20"/>
+                <w:szCs w:val="20"/>
+              </w:rPr>
+              <w:t>Q</w:t>
             </w:r>
             <w:r>
               <w:rPr>
@@ -27627,7 +28678,16 @@
                 <w:sz w:val="20"/>
                 <w:szCs w:val="20"/>
               </w:rPr>
-              <w:t xml:space="preserve">  = 0 Т</w:t>
+              <w:t xml:space="preserve">  =</w:t>
+            </w:r>
+            <w:proofErr w:type="gramEnd"/>
+            <w:r>
+              <w:rPr>
+                <w:rFonts w:ascii="Arial" w:hAnsi="Arial" w:cs="Arial"/>
+                <w:sz w:val="20"/>
+                <w:szCs w:val="20"/>
+              </w:rPr>
+              <w:t xml:space="preserve"> 0 Т</w:t>
             </w:r>
           </w:p>
           <w:p>
@@ -27650,7 +28710,16 @@
                 <w:sz w:val="20"/>
                 <w:szCs w:val="20"/>
               </w:rPr>
-              <w:t xml:space="preserve"> N</w:t>
+              <w:t xml:space="preserve"> </w:t>
+            </w:r>
+            <w:proofErr w:type="gramStart"/>
+            <w:r>
+              <w:rPr>
+                <w:rFonts w:ascii="Arial" w:hAnsi="Arial" w:cs="Arial"/>
+                <w:sz w:val="20"/>
+                <w:szCs w:val="20"/>
+              </w:rPr>
+              <w:t>N</w:t>
             </w:r>
             <w:r>
               <w:rPr>
@@ -27667,7 +28736,16 @@
                 <w:sz w:val="20"/>
                 <w:szCs w:val="20"/>
               </w:rPr>
-              <w:t xml:space="preserve">  = 0 Т</w:t>
+              <w:t xml:space="preserve">  =</w:t>
+            </w:r>
+            <w:proofErr w:type="gramEnd"/>
+            <w:r>
+              <w:rPr>
+                <w:rFonts w:ascii="Arial" w:hAnsi="Arial" w:cs="Arial"/>
+                <w:sz w:val="20"/>
+                <w:szCs w:val="20"/>
+              </w:rPr>
+              <w:t xml:space="preserve"> 0 Т</w:t>
             </w:r>
           </w:p>
           <w:p>
@@ -27690,7 +28768,16 @@
                 <w:sz w:val="20"/>
                 <w:szCs w:val="20"/>
               </w:rPr>
-              <w:t xml:space="preserve"> M</w:t>
+              <w:t xml:space="preserve"> </w:t>
+            </w:r>
+            <w:proofErr w:type="gramStart"/>
+            <w:r>
+              <w:rPr>
+                <w:rFonts w:ascii="Arial" w:hAnsi="Arial" w:cs="Arial"/>
+                <w:sz w:val="20"/>
+                <w:szCs w:val="20"/>
+              </w:rPr>
+              <w:t>M</w:t>
             </w:r>
             <w:r>
               <w:rPr>
@@ -27707,7 +28794,16 @@
                 <w:sz w:val="20"/>
                 <w:szCs w:val="20"/>
               </w:rPr>
-              <w:t xml:space="preserve">  = 0 Т*м</w:t>
+              <w:t xml:space="preserve">  =</w:t>
+            </w:r>
+            <w:proofErr w:type="gramEnd"/>
+            <w:r>
+              <w:rPr>
+                <w:rFonts w:ascii="Arial" w:hAnsi="Arial" w:cs="Arial"/>
+                <w:sz w:val="20"/>
+                <w:szCs w:val="20"/>
+              </w:rPr>
+              <w:t xml:space="preserve"> 0 Т*м</w:t>
             </w:r>
           </w:p>
           <w:p>
@@ -27730,7 +28826,16 @@
                 <w:sz w:val="20"/>
                 <w:szCs w:val="20"/>
               </w:rPr>
-              <w:t xml:space="preserve"> Q</w:t>
+              <w:t xml:space="preserve"> </w:t>
+            </w:r>
+            <w:proofErr w:type="gramStart"/>
+            <w:r>
+              <w:rPr>
+                <w:rFonts w:ascii="Arial" w:hAnsi="Arial" w:cs="Arial"/>
+                <w:sz w:val="20"/>
+                <w:szCs w:val="20"/>
+              </w:rPr>
+              <w:t>Q</w:t>
             </w:r>
             <w:r>
               <w:rPr>
@@ -27747,7 +28852,16 @@
                 <w:sz w:val="20"/>
                 <w:szCs w:val="20"/>
               </w:rPr>
-              <w:t xml:space="preserve">  = 0 Т</w:t>
+              <w:t xml:space="preserve">  =</w:t>
+            </w:r>
+            <w:proofErr w:type="gramEnd"/>
+            <w:r>
+              <w:rPr>
+                <w:rFonts w:ascii="Arial" w:hAnsi="Arial" w:cs="Arial"/>
+                <w:sz w:val="20"/>
+                <w:szCs w:val="20"/>
+              </w:rPr>
+              <w:t xml:space="preserve"> 0 Т</w:t>
             </w:r>
           </w:p>
           <w:p>
@@ -27770,7 +28884,16 @@
                 <w:sz w:val="20"/>
                 <w:szCs w:val="20"/>
               </w:rPr>
-              <w:t xml:space="preserve"> N</w:t>
+              <w:t xml:space="preserve"> </w:t>
+            </w:r>
+            <w:proofErr w:type="gramStart"/>
+            <w:r>
+              <w:rPr>
+                <w:rFonts w:ascii="Arial" w:hAnsi="Arial" w:cs="Arial"/>
+                <w:sz w:val="20"/>
+                <w:szCs w:val="20"/>
+              </w:rPr>
+              <w:t>N</w:t>
             </w:r>
             <w:r>
               <w:rPr>
@@ -27787,7 +28910,16 @@
                 <w:sz w:val="20"/>
                 <w:szCs w:val="20"/>
               </w:rPr>
-              <w:t xml:space="preserve">  = 0 Т</w:t>
+              <w:t xml:space="preserve">  =</w:t>
+            </w:r>
+            <w:proofErr w:type="gramEnd"/>
+            <w:r>
+              <w:rPr>
+                <w:rFonts w:ascii="Arial" w:hAnsi="Arial" w:cs="Arial"/>
+                <w:sz w:val="20"/>
+                <w:szCs w:val="20"/>
+              </w:rPr>
+              <w:t xml:space="preserve"> 0 Т</w:t>
             </w:r>
           </w:p>
           <w:p>
@@ -27810,7 +28942,16 @@
                 <w:sz w:val="20"/>
                 <w:szCs w:val="20"/>
               </w:rPr>
-              <w:t xml:space="preserve"> M</w:t>
+              <w:t xml:space="preserve"> </w:t>
+            </w:r>
+            <w:proofErr w:type="gramStart"/>
+            <w:r>
+              <w:rPr>
+                <w:rFonts w:ascii="Arial" w:hAnsi="Arial" w:cs="Arial"/>
+                <w:sz w:val="20"/>
+                <w:szCs w:val="20"/>
+              </w:rPr>
+              <w:t>M</w:t>
             </w:r>
             <w:r>
               <w:rPr>
@@ -27827,7 +28968,16 @@
                 <w:sz w:val="20"/>
                 <w:szCs w:val="20"/>
               </w:rPr>
-              <w:t xml:space="preserve">  = 0 Т*м</w:t>
+              <w:t xml:space="preserve">  =</w:t>
+            </w:r>
+            <w:proofErr w:type="gramEnd"/>
+            <w:r>
+              <w:rPr>
+                <w:rFonts w:ascii="Arial" w:hAnsi="Arial" w:cs="Arial"/>
+                <w:sz w:val="20"/>
+                <w:szCs w:val="20"/>
+              </w:rPr>
+              <w:t xml:space="preserve"> 0 Т*м</w:t>
             </w:r>
           </w:p>
           <w:p>
@@ -27850,7 +29000,16 @@
                 <w:sz w:val="20"/>
                 <w:szCs w:val="20"/>
               </w:rPr>
-              <w:t xml:space="preserve"> Q</w:t>
+              <w:t xml:space="preserve"> </w:t>
+            </w:r>
+            <w:proofErr w:type="gramStart"/>
+            <w:r>
+              <w:rPr>
+                <w:rFonts w:ascii="Arial" w:hAnsi="Arial" w:cs="Arial"/>
+                <w:sz w:val="20"/>
+                <w:szCs w:val="20"/>
+              </w:rPr>
+              <w:t>Q</w:t>
             </w:r>
             <w:r>
               <w:rPr>
@@ -27867,7 +29026,16 @@
                 <w:sz w:val="20"/>
                 <w:szCs w:val="20"/>
               </w:rPr>
-              <w:t xml:space="preserve">  = 0 Т</w:t>
+              <w:t xml:space="preserve">  =</w:t>
+            </w:r>
+            <w:proofErr w:type="gramEnd"/>
+            <w:r>
+              <w:rPr>
+                <w:rFonts w:ascii="Arial" w:hAnsi="Arial" w:cs="Arial"/>
+                <w:sz w:val="20"/>
+                <w:szCs w:val="20"/>
+              </w:rPr>
+              <w:t xml:space="preserve"> 0 Т</w:t>
             </w:r>
           </w:p>
           <w:p>
@@ -28051,7 +29219,16 @@
                 <w:sz w:val="20"/>
                 <w:szCs w:val="20"/>
               </w:rPr>
-              <w:t>-225,391 Т &lt;  N</w:t>
+              <w:t xml:space="preserve">-225,391 Т </w:t>
+            </w:r>
+            <w:proofErr w:type="gramStart"/>
+            <w:r>
+              <w:rPr>
+                <w:rFonts w:ascii="Arial" w:hAnsi="Arial" w:cs="Arial"/>
+                <w:sz w:val="20"/>
+                <w:szCs w:val="20"/>
+              </w:rPr>
+              <w:t>&lt;  N</w:t>
             </w:r>
             <w:r>
               <w:rPr>
@@ -28062,6 +29239,7 @@
               </w:rPr>
               <w:t>CB</w:t>
             </w:r>
+            <w:proofErr w:type="gramEnd"/>
             <w:r>
               <w:rPr>
                 <w:rFonts w:ascii="Arial" w:hAnsi="Arial" w:cs="Arial"/>
@@ -28090,7 +29268,16 @@
                 <w:sz w:val="20"/>
                 <w:szCs w:val="20"/>
               </w:rPr>
-              <w:t>-21,201 Т*м &lt;  M</w:t>
+              <w:t xml:space="preserve">-21,201 Т*м </w:t>
+            </w:r>
+            <w:proofErr w:type="gramStart"/>
+            <w:r>
+              <w:rPr>
+                <w:rFonts w:ascii="Arial" w:hAnsi="Arial" w:cs="Arial"/>
+                <w:sz w:val="20"/>
+                <w:szCs w:val="20"/>
+              </w:rPr>
+              <w:t>&lt;  M</w:t>
             </w:r>
             <w:r>
               <w:rPr>
@@ -28101,6 +29288,7 @@
               </w:rPr>
               <w:t>CB</w:t>
             </w:r>
+            <w:proofErr w:type="gramEnd"/>
             <w:r>
               <w:rPr>
                 <w:rFonts w:ascii="Arial" w:hAnsi="Arial" w:cs="Arial"/>
@@ -28207,7 +29395,16 @@
           <w:sz w:val="20"/>
           <w:szCs w:val="20"/>
         </w:rPr>
-        <w:t xml:space="preserve">Коэффициент надежности по ответственности  </w:t>
+        <w:t xml:space="preserve">Коэффициент надежности по </w:t>
+      </w:r>
+      <w:proofErr w:type="gramStart"/>
+      <w:r>
+        <w:rPr>
+          <w:rFonts w:ascii="Arial" w:hAnsi="Arial" w:cs="Arial"/>
+          <w:sz w:val="20"/>
+          <w:szCs w:val="20"/>
+        </w:rPr>
+        <w:t xml:space="preserve">ответственности  </w:t>
       </w:r>
       <w:r>
         <w:rPr>
@@ -28217,6 +29414,7 @@
         </w:rPr>
         <w:t></w:t>
       </w:r>
+      <w:proofErr w:type="gramEnd"/>
       <w:r>
         <w:rPr>
           <w:rFonts w:ascii="Arial" w:hAnsi="Arial" w:cs="Arial"/>
@@ -28290,7 +29488,25 @@
           <w:sz w:val="20"/>
           <w:szCs w:val="20"/>
         </w:rPr>
-        <w:t>Сталь трубы  C255</w:t>
+        <w:t xml:space="preserve">Сталь </w:t>
+      </w:r>
+      <w:proofErr w:type="gramStart"/>
+      <w:r>
+        <w:rPr>
+          <w:rFonts w:ascii="Arial" w:hAnsi="Arial" w:cs="Arial"/>
+          <w:sz w:val="20"/>
+          <w:szCs w:val="20"/>
+        </w:rPr>
+        <w:t>трубы  C</w:t>
+      </w:r>
+      <w:proofErr w:type="gramEnd"/>
+      <w:r>
+        <w:rPr>
+          <w:rFonts w:ascii="Arial" w:hAnsi="Arial" w:cs="Arial"/>
+          <w:sz w:val="20"/>
+          <w:szCs w:val="20"/>
+        </w:rPr>
+        <w:t>255</w:t>
       </w:r>
     </w:p>
     <w:tbl>
@@ -28390,7 +29606,16 @@
                 <w:sz w:val="20"/>
                 <w:szCs w:val="20"/>
               </w:rPr>
-              <w:t>Нормативное сопротивление металла шва по временному сопротивлению, R</w:t>
+              <w:t xml:space="preserve">Нормативное сопротивление металла шва по временному сопротивлению, </w:t>
+            </w:r>
+            <w:proofErr w:type="spellStart"/>
+            <w:r>
+              <w:rPr>
+                <w:rFonts w:ascii="Arial" w:hAnsi="Arial" w:cs="Arial"/>
+                <w:sz w:val="20"/>
+                <w:szCs w:val="20"/>
+              </w:rPr>
+              <w:t>R</w:t>
             </w:r>
             <w:r>
               <w:rPr>
@@ -28401,6 +29626,7 @@
               </w:rPr>
               <w:t>wun</w:t>
             </w:r>
+            <w:proofErr w:type="spellEnd"/>
           </w:p>
         </w:tc>
         <w:tc>
@@ -28482,7 +29708,16 @@
                 <w:sz w:val="20"/>
                 <w:szCs w:val="20"/>
               </w:rPr>
-              <w:t>Расчетное сопротивление угловых швов срезу по металлу шва, R</w:t>
+              <w:t xml:space="preserve">Расчетное сопротивление угловых швов срезу по металлу шва, </w:t>
+            </w:r>
+            <w:proofErr w:type="spellStart"/>
+            <w:r>
+              <w:rPr>
+                <w:rFonts w:ascii="Arial" w:hAnsi="Arial" w:cs="Arial"/>
+                <w:sz w:val="20"/>
+                <w:szCs w:val="20"/>
+              </w:rPr>
+              <w:t>R</w:t>
             </w:r>
             <w:r>
               <w:rPr>
@@ -28493,6 +29728,7 @@
               </w:rPr>
               <w:t>wf</w:t>
             </w:r>
+            <w:proofErr w:type="spellEnd"/>
           </w:p>
         </w:tc>
         <w:tc>
@@ -28867,10 +30103,10 @@
                 <w:szCs w:val="20"/>
               </w:rPr>
               <w:drawing>
-                <wp:inline distT="0" distB="0" distL="0" distR="0" wp14:anchorId="2D6E2277" wp14:editId="3CD65016">
+                <wp:inline distT="0" distB="0" distL="0" distR="0" wp14:anchorId="305C6EB7" wp14:editId="6510344D">
                   <wp:extent cx="1724025" cy="714375"/>
-                  <wp:effectExtent l="0" t="0" r="9525" b="9525"/>
-                  <wp:docPr id="147" name="Рисунок 147"/>
+                  <wp:effectExtent l="0" t="0" r="0" b="0"/>
+                  <wp:docPr id="8" name="Рисунок 8"/>
                   <wp:cNvGraphicFramePr>
                     <a:graphicFrameLocks xmlns:a="http://schemas.openxmlformats.org/drawingml/2006/main" noChangeAspect="1"/>
                   </wp:cNvGraphicFramePr>
@@ -28878,7 +30114,7 @@
                     <a:graphicData uri="http://schemas.openxmlformats.org/drawingml/2006/picture">
                       <pic:pic xmlns:pic="http://schemas.openxmlformats.org/drawingml/2006/picture">
                         <pic:nvPicPr>
-                          <pic:cNvPr id="0" name="Picture 42"/>
+                          <pic:cNvPr id="0" name="Picture 1"/>
                           <pic:cNvPicPr>
                             <a:picLocks noChangeAspect="1" noChangeArrowheads="1"/>
                           </pic:cNvPicPr>
@@ -29216,10 +30452,10 @@
                 <w:szCs w:val="20"/>
               </w:rPr>
               <w:drawing>
-                <wp:inline distT="0" distB="0" distL="0" distR="0" wp14:anchorId="752D0B3D" wp14:editId="26840C18">
+                <wp:inline distT="0" distB="0" distL="0" distR="0" wp14:anchorId="39B3554D" wp14:editId="2FDC30F5">
                   <wp:extent cx="304800" cy="304800"/>
                   <wp:effectExtent l="0" t="0" r="0" b="0"/>
-                  <wp:docPr id="146" name="Рисунок 146"/>
+                  <wp:docPr id="2" name="Рисунок 2"/>
                   <wp:cNvGraphicFramePr>
                     <a:graphicFrameLocks xmlns:a="http://schemas.openxmlformats.org/drawingml/2006/main" noChangeAspect="1"/>
                   </wp:cNvGraphicFramePr>
@@ -29227,7 +30463,7 @@
                     <a:graphicData uri="http://schemas.openxmlformats.org/drawingml/2006/picture">
                       <pic:pic xmlns:pic="http://schemas.openxmlformats.org/drawingml/2006/picture">
                         <pic:nvPicPr>
-                          <pic:cNvPr id="0" name="Picture 43"/>
+                          <pic:cNvPr id="0" name="Picture 2"/>
                           <pic:cNvPicPr>
                             <a:picLocks noChangeAspect="1" noChangeArrowheads="1"/>
                           </pic:cNvPicPr>
@@ -29382,10 +30618,10 @@
                 <w:szCs w:val="20"/>
               </w:rPr>
               <w:drawing>
-                <wp:inline distT="0" distB="0" distL="0" distR="0" wp14:anchorId="5C152576" wp14:editId="395CDEC2">
+                <wp:inline distT="0" distB="0" distL="0" distR="0" wp14:anchorId="2D4EF382" wp14:editId="48E08729">
                   <wp:extent cx="304800" cy="304800"/>
                   <wp:effectExtent l="0" t="0" r="0" b="0"/>
-                  <wp:docPr id="145" name="Рисунок 145"/>
+                  <wp:docPr id="3" name="Рисунок 3"/>
                   <wp:cNvGraphicFramePr>
                     <a:graphicFrameLocks xmlns:a="http://schemas.openxmlformats.org/drawingml/2006/main" noChangeAspect="1"/>
                   </wp:cNvGraphicFramePr>
@@ -29393,7 +30629,7 @@
                     <a:graphicData uri="http://schemas.openxmlformats.org/drawingml/2006/picture">
                       <pic:pic xmlns:pic="http://schemas.openxmlformats.org/drawingml/2006/picture">
                         <pic:nvPicPr>
-                          <pic:cNvPr id="0" name="Picture 44"/>
+                          <pic:cNvPr id="0" name="Picture 3"/>
                           <pic:cNvPicPr>
                             <a:picLocks noChangeAspect="1" noChangeArrowheads="1"/>
                           </pic:cNvPicPr>
@@ -29481,6 +30717,172 @@
           </w:p>
         </w:tc>
       </w:tr>
+      <w:tr>
+        <w:tc>
+          <w:tcPr>
+            <w:tcW w:w="907" w:type="dxa"/>
+            <w:tcBorders>
+              <w:top w:val="single" w:sz="4" w:space="0" w:color="auto"/>
+              <w:left w:val="single" w:sz="4" w:space="0" w:color="auto"/>
+              <w:bottom w:val="single" w:sz="4" w:space="0" w:color="auto"/>
+              <w:right w:val="single" w:sz="4" w:space="0" w:color="auto"/>
+            </w:tcBorders>
+          </w:tcPr>
+          <w:p>
+            <w:pPr>
+              <w:widowControl w:val="0"/>
+              <w:autoSpaceDE w:val="0"/>
+              <w:autoSpaceDN w:val="0"/>
+              <w:adjustRightInd w:val="0"/>
+              <w:spacing w:after="0" w:line="240" w:lineRule="auto"/>
+              <w:jc w:val="center"/>
+              <w:rPr>
+                <w:rFonts w:ascii="Arial" w:hAnsi="Arial" w:cs="Arial"/>
+                <w:sz w:val="20"/>
+                <w:szCs w:val="20"/>
+              </w:rPr>
+            </w:pPr>
+            <w:r>
+              <w:rPr>
+                <w:rFonts w:ascii="Arial" w:hAnsi="Arial" w:cs="Arial"/>
+                <w:sz w:val="20"/>
+                <w:szCs w:val="20"/>
+              </w:rPr>
+              <w:t>3</w:t>
+            </w:r>
+          </w:p>
+        </w:tc>
+        <w:tc>
+          <w:tcPr>
+            <w:tcW w:w="907" w:type="dxa"/>
+            <w:tcBorders>
+              <w:top w:val="single" w:sz="4" w:space="0" w:color="auto"/>
+              <w:left w:val="single" w:sz="4" w:space="0" w:color="auto"/>
+              <w:bottom w:val="single" w:sz="4" w:space="0" w:color="auto"/>
+              <w:right w:val="single" w:sz="4" w:space="0" w:color="auto"/>
+            </w:tcBorders>
+          </w:tcPr>
+          <w:p>
+            <w:pPr>
+              <w:widowControl w:val="0"/>
+              <w:autoSpaceDE w:val="0"/>
+              <w:autoSpaceDN w:val="0"/>
+              <w:adjustRightInd w:val="0"/>
+              <w:spacing w:after="0" w:line="240" w:lineRule="auto"/>
+              <w:jc w:val="center"/>
+              <w:rPr>
+                <w:rFonts w:ascii="Arial" w:hAnsi="Arial" w:cs="Arial"/>
+                <w:sz w:val="20"/>
+                <w:szCs w:val="20"/>
+              </w:rPr>
+            </w:pPr>
+            <w:r>
+              <w:rPr>
+                <w:rFonts w:ascii="Arial" w:hAnsi="Arial" w:cs="Arial"/>
+                <w:noProof/>
+                <w:sz w:val="20"/>
+                <w:szCs w:val="20"/>
+              </w:rPr>
+              <w:drawing>
+                <wp:inline distT="0" distB="0" distL="0" distR="0" wp14:anchorId="68AE0DED" wp14:editId="78593BB9">
+                  <wp:extent cx="304800" cy="304800"/>
+                  <wp:effectExtent l="0" t="0" r="0" b="0"/>
+                  <wp:docPr id="4" name="Рисунок 4"/>
+                  <wp:cNvGraphicFramePr>
+                    <a:graphicFrameLocks xmlns:a="http://schemas.openxmlformats.org/drawingml/2006/main" noChangeAspect="1"/>
+                  </wp:cNvGraphicFramePr>
+                  <a:graphic xmlns:a="http://schemas.openxmlformats.org/drawingml/2006/main">
+                    <a:graphicData uri="http://schemas.openxmlformats.org/drawingml/2006/picture">
+                      <pic:pic xmlns:pic="http://schemas.openxmlformats.org/drawingml/2006/picture">
+                        <pic:nvPicPr>
+                          <pic:cNvPr id="0" name="Picture 4"/>
+                          <pic:cNvPicPr>
+                            <a:picLocks noChangeAspect="1" noChangeArrowheads="1"/>
+                          </pic:cNvPicPr>
+                        </pic:nvPicPr>
+                        <pic:blipFill>
+                          <a:blip r:embed="rId45">
+                            <a:extLst>
+                              <a:ext uri="{28A0092B-C50C-407E-A947-70E740481C1C}">
+                                <a14:useLocalDpi xmlns:a14="http://schemas.microsoft.com/office/drawing/2010/main" val="0"/>
+                              </a:ext>
+                            </a:extLst>
+                          </a:blip>
+                          <a:srcRect/>
+                          <a:stretch>
+                            <a:fillRect/>
+                          </a:stretch>
+                        </pic:blipFill>
+                        <pic:spPr bwMode="auto">
+                          <a:xfrm>
+                            <a:off x="0" y="0"/>
+                            <a:ext cx="304800" cy="304800"/>
+                          </a:xfrm>
+                          <a:prstGeom prst="rect">
+                            <a:avLst/>
+                          </a:prstGeom>
+                          <a:noFill/>
+                          <a:ln>
+                            <a:noFill/>
+                          </a:ln>
+                        </pic:spPr>
+                      </pic:pic>
+                    </a:graphicData>
+                  </a:graphic>
+                </wp:inline>
+              </w:drawing>
+            </w:r>
+          </w:p>
+        </w:tc>
+        <w:tc>
+          <w:tcPr>
+            <w:tcW w:w="7259" w:type="dxa"/>
+            <w:gridSpan w:val="2"/>
+            <w:tcBorders>
+              <w:top w:val="single" w:sz="4" w:space="0" w:color="auto"/>
+              <w:left w:val="single" w:sz="4" w:space="0" w:color="auto"/>
+              <w:bottom w:val="single" w:sz="4" w:space="0" w:color="auto"/>
+              <w:right w:val="single" w:sz="4" w:space="0" w:color="auto"/>
+            </w:tcBorders>
+          </w:tcPr>
+          <w:p>
+            <w:pPr>
+              <w:widowControl w:val="0"/>
+              <w:autoSpaceDE w:val="0"/>
+              <w:autoSpaceDN w:val="0"/>
+              <w:adjustRightInd w:val="0"/>
+              <w:spacing w:after="0" w:line="240" w:lineRule="auto"/>
+              <w:rPr>
+                <w:rFonts w:ascii="Arial" w:hAnsi="Arial" w:cs="Arial"/>
+                <w:sz w:val="20"/>
+                <w:szCs w:val="20"/>
+              </w:rPr>
+            </w:pPr>
+          </w:p>
+          <w:p>
+            <w:pPr>
+              <w:widowControl w:val="0"/>
+              <w:autoSpaceDE w:val="0"/>
+              <w:autoSpaceDN w:val="0"/>
+              <w:adjustRightInd w:val="0"/>
+              <w:spacing w:after="0" w:line="240" w:lineRule="auto"/>
+              <w:rPr>
+                <w:rFonts w:ascii="Arial" w:hAnsi="Arial" w:cs="Arial"/>
+                <w:sz w:val="20"/>
+                <w:szCs w:val="20"/>
+              </w:rPr>
+            </w:pPr>
+            <w:r>
+              <w:rPr>
+                <w:rFonts w:ascii="Arial" w:hAnsi="Arial" w:cs="Arial"/>
+                <w:sz w:val="20"/>
+                <w:szCs w:val="20"/>
+              </w:rPr>
+              <w:t>140x4 (Стальные гнутые замкнутые сварные квадратные профили по ГОСТ 30245-2003)</w:t>
+            </w:r>
+          </w:p>
+        </w:tc>
+      </w:tr>
     </w:tbl>
     <w:p>
       <w:pPr>
@@ -29571,10 +30973,10 @@
                 <w:szCs w:val="20"/>
               </w:rPr>
               <w:drawing>
-                <wp:inline distT="0" distB="0" distL="0" distR="0" wp14:anchorId="324AF4E9" wp14:editId="4005D931">
+                <wp:inline distT="0" distB="0" distL="0" distR="0" wp14:anchorId="1255275D" wp14:editId="67D3D7B3">
                   <wp:extent cx="3371850" cy="2362200"/>
                   <wp:effectExtent l="0" t="0" r="0" b="0"/>
-                  <wp:docPr id="144" name="Рисунок 144"/>
+                  <wp:docPr id="5" name="Рисунок 5"/>
                   <wp:cNvGraphicFramePr>
                     <a:graphicFrameLocks xmlns:a="http://schemas.openxmlformats.org/drawingml/2006/main" noChangeAspect="1"/>
                   </wp:cNvGraphicFramePr>
@@ -29582,7 +30984,7 @@
                     <a:graphicData uri="http://schemas.openxmlformats.org/drawingml/2006/picture">
                       <pic:pic xmlns:pic="http://schemas.openxmlformats.org/drawingml/2006/picture">
                         <pic:nvPicPr>
-                          <pic:cNvPr id="0" name="Picture 45"/>
+                          <pic:cNvPr id="0" name="Picture 5"/>
                           <pic:cNvPicPr>
                             <a:picLocks noChangeAspect="1" noChangeArrowheads="1"/>
                           </pic:cNvPicPr>
@@ -29644,6 +31046,45 @@
                 <w:szCs w:val="20"/>
               </w:rPr>
             </w:pPr>
+            <w:r>
+              <w:rPr>
+                <w:rFonts w:ascii="Arial" w:hAnsi="Arial" w:cs="Arial"/>
+                <w:sz w:val="20"/>
+                <w:szCs w:val="20"/>
+              </w:rPr>
+              <w:t>c</w:t>
+            </w:r>
+            <w:r>
+              <w:rPr>
+                <w:rFonts w:ascii="Arial" w:hAnsi="Arial" w:cs="Arial"/>
+                <w:sz w:val="20"/>
+                <w:szCs w:val="20"/>
+                <w:vertAlign w:val="subscript"/>
+              </w:rPr>
+              <w:t>1</w:t>
+            </w:r>
+            <w:r>
+              <w:rPr>
+                <w:rFonts w:ascii="Arial" w:hAnsi="Arial" w:cs="Arial"/>
+                <w:sz w:val="20"/>
+                <w:szCs w:val="20"/>
+              </w:rPr>
+              <w:t xml:space="preserve"> = 30 мм</w:t>
+            </w:r>
+          </w:p>
+          <w:p>
+            <w:pPr>
+              <w:widowControl w:val="0"/>
+              <w:autoSpaceDE w:val="0"/>
+              <w:autoSpaceDN w:val="0"/>
+              <w:adjustRightInd w:val="0"/>
+              <w:spacing w:after="0" w:line="240" w:lineRule="auto"/>
+              <w:rPr>
+                <w:rFonts w:ascii="Arial" w:hAnsi="Arial" w:cs="Arial"/>
+                <w:sz w:val="20"/>
+                <w:szCs w:val="20"/>
+              </w:rPr>
+            </w:pPr>
           </w:p>
         </w:tc>
       </w:tr>
@@ -29701,13 +31142,14 @@
         <w:tblLook w:val="0000" w:firstRow="0" w:lastRow="0" w:firstColumn="0" w:lastColumn="0" w:noHBand="0" w:noVBand="0"/>
       </w:tblPr>
       <w:tblGrid>
-        <w:gridCol w:w="4536"/>
-        <w:gridCol w:w="4537"/>
+        <w:gridCol w:w="3024"/>
+        <w:gridCol w:w="3024"/>
+        <w:gridCol w:w="3025"/>
       </w:tblGrid>
       <w:tr>
         <w:tc>
           <w:tcPr>
-            <w:tcW w:w="4536" w:type="dxa"/>
+            <w:tcW w:w="3024" w:type="dxa"/>
             <w:tcBorders>
               <w:top w:val="single" w:sz="4" w:space="0" w:color="auto"/>
               <w:left w:val="single" w:sz="4" w:space="0" w:color="auto"/>
@@ -29741,7 +31183,7 @@
         </w:tc>
         <w:tc>
           <w:tcPr>
-            <w:tcW w:w="4537" w:type="dxa"/>
+            <w:tcW w:w="3024" w:type="dxa"/>
             <w:tcBorders>
               <w:top w:val="single" w:sz="4" w:space="0" w:color="auto"/>
               <w:left w:val="single" w:sz="4" w:space="0" w:color="auto"/>
@@ -29778,15 +31220,13 @@
                 <w:szCs w:val="20"/>
                 <w:vertAlign w:val="subscript"/>
               </w:rPr>
-              <w:t>1</w:t>
+              <w:t>2</w:t>
             </w:r>
           </w:p>
         </w:tc>
-      </w:tr>
-      <w:tr>
         <w:tc>
           <w:tcPr>
-            <w:tcW w:w="4536" w:type="dxa"/>
+            <w:tcW w:w="3025" w:type="dxa"/>
             <w:tcBorders>
               <w:top w:val="single" w:sz="4" w:space="0" w:color="auto"/>
               <w:left w:val="single" w:sz="4" w:space="0" w:color="auto"/>
@@ -29814,13 +31254,24 @@
                 <w:sz w:val="20"/>
                 <w:szCs w:val="20"/>
               </w:rPr>
-              <w:t>Катет</w:t>
+              <w:t>K</w:t>
+            </w:r>
+            <w:r>
+              <w:rPr>
+                <w:rFonts w:ascii="Arial" w:hAnsi="Arial" w:cs="Arial"/>
+                <w:sz w:val="20"/>
+                <w:szCs w:val="20"/>
+                <w:vertAlign w:val="subscript"/>
+              </w:rPr>
+              <w:t>3</w:t>
             </w:r>
           </w:p>
         </w:tc>
+      </w:tr>
+      <w:tr>
         <w:tc>
           <w:tcPr>
-            <w:tcW w:w="4537" w:type="dxa"/>
+            <w:tcW w:w="3024" w:type="dxa"/>
             <w:tcBorders>
               <w:top w:val="single" w:sz="4" w:space="0" w:color="auto"/>
               <w:left w:val="single" w:sz="4" w:space="0" w:color="auto"/>
@@ -29848,6 +31299,74 @@
                 <w:sz w:val="20"/>
                 <w:szCs w:val="20"/>
               </w:rPr>
+              <w:t>Катет</w:t>
+            </w:r>
+          </w:p>
+        </w:tc>
+        <w:tc>
+          <w:tcPr>
+            <w:tcW w:w="3024" w:type="dxa"/>
+            <w:tcBorders>
+              <w:top w:val="single" w:sz="4" w:space="0" w:color="auto"/>
+              <w:left w:val="single" w:sz="4" w:space="0" w:color="auto"/>
+              <w:bottom w:val="single" w:sz="4" w:space="0" w:color="auto"/>
+              <w:right w:val="single" w:sz="4" w:space="0" w:color="auto"/>
+            </w:tcBorders>
+          </w:tcPr>
+          <w:p>
+            <w:pPr>
+              <w:widowControl w:val="0"/>
+              <w:autoSpaceDE w:val="0"/>
+              <w:autoSpaceDN w:val="0"/>
+              <w:adjustRightInd w:val="0"/>
+              <w:spacing w:after="0" w:line="240" w:lineRule="auto"/>
+              <w:jc w:val="center"/>
+              <w:rPr>
+                <w:rFonts w:ascii="Arial" w:hAnsi="Arial" w:cs="Arial"/>
+                <w:sz w:val="20"/>
+                <w:szCs w:val="20"/>
+              </w:rPr>
+            </w:pPr>
+            <w:r>
+              <w:rPr>
+                <w:rFonts w:ascii="Arial" w:hAnsi="Arial" w:cs="Arial"/>
+                <w:sz w:val="20"/>
+                <w:szCs w:val="20"/>
+              </w:rPr>
+              <w:t>5</w:t>
+            </w:r>
+          </w:p>
+        </w:tc>
+        <w:tc>
+          <w:tcPr>
+            <w:tcW w:w="3025" w:type="dxa"/>
+            <w:tcBorders>
+              <w:top w:val="single" w:sz="4" w:space="0" w:color="auto"/>
+              <w:left w:val="single" w:sz="4" w:space="0" w:color="auto"/>
+              <w:bottom w:val="single" w:sz="4" w:space="0" w:color="auto"/>
+              <w:right w:val="single" w:sz="4" w:space="0" w:color="auto"/>
+            </w:tcBorders>
+          </w:tcPr>
+          <w:p>
+            <w:pPr>
+              <w:widowControl w:val="0"/>
+              <w:autoSpaceDE w:val="0"/>
+              <w:autoSpaceDN w:val="0"/>
+              <w:adjustRightInd w:val="0"/>
+              <w:spacing w:after="0" w:line="240" w:lineRule="auto"/>
+              <w:jc w:val="center"/>
+              <w:rPr>
+                <w:rFonts w:ascii="Arial" w:hAnsi="Arial" w:cs="Arial"/>
+                <w:sz w:val="20"/>
+                <w:szCs w:val="20"/>
+              </w:rPr>
+            </w:pPr>
+            <w:r>
+              <w:rPr>
+                <w:rFonts w:ascii="Arial" w:hAnsi="Arial" w:cs="Arial"/>
+                <w:sz w:val="20"/>
+                <w:szCs w:val="20"/>
+              </w:rPr>
               <w:t>5</w:t>
             </w:r>
           </w:p>
@@ -29921,10 +31440,10 @@
           <w:szCs w:val="20"/>
         </w:rPr>
         <w:drawing>
-          <wp:inline distT="0" distB="0" distL="0" distR="0" wp14:anchorId="00A26EB5" wp14:editId="2ED01696">
+          <wp:inline distT="0" distB="0" distL="0" distR="0" wp14:anchorId="4506E1B7" wp14:editId="340E14B4">
             <wp:extent cx="2219325" cy="1066800"/>
-            <wp:effectExtent l="0" t="0" r="9525" b="0"/>
-            <wp:docPr id="143" name="Рисунок 143"/>
+            <wp:effectExtent l="0" t="0" r="0" b="0"/>
+            <wp:docPr id="6" name="Рисунок 6"/>
             <wp:cNvGraphicFramePr>
               <a:graphicFrameLocks xmlns:a="http://schemas.openxmlformats.org/drawingml/2006/main" noChangeAspect="1"/>
             </wp:cNvGraphicFramePr>
@@ -29932,7 +31451,7 @@
               <a:graphicData uri="http://schemas.openxmlformats.org/drawingml/2006/picture">
                 <pic:pic xmlns:pic="http://schemas.openxmlformats.org/drawingml/2006/picture">
                   <pic:nvPicPr>
-                    <pic:cNvPr id="0" name="Picture 46"/>
+                    <pic:cNvPr id="0" name="Picture 6"/>
                     <pic:cNvPicPr>
                       <a:picLocks noChangeAspect="1" noChangeArrowheads="1"/>
                     </pic:cNvPicPr>
@@ -29977,7 +31496,6 @@
         <w:autoSpaceDN w:val="0"/>
         <w:adjustRightInd w:val="0"/>
         <w:spacing w:after="0" w:line="240" w:lineRule="auto"/>
-        <w:jc w:val="center"/>
         <w:rPr>
           <w:rFonts w:ascii="Arial" w:hAnsi="Arial" w:cs="Arial"/>
           <w:b/>
@@ -30003,15 +31521,7 @@
           <w:szCs w:val="20"/>
         </w:rPr>
       </w:pPr>
-    </w:p>
-    <w:p>
-      <w:pPr>
-        <w:widowControl w:val="0"/>
-        <w:autoSpaceDE w:val="0"/>
-        <w:autoSpaceDN w:val="0"/>
-        <w:adjustRightInd w:val="0"/>
-        <w:spacing w:after="0" w:line="240" w:lineRule="auto"/>
-        <w:jc w:val="center"/>
+      <w:r>
         <w:rPr>
           <w:rFonts w:ascii="Arial" w:hAnsi="Arial" w:cs="Arial"/>
           <w:b/>
@@ -30019,16 +31529,10 @@
           <w:sz w:val="20"/>
           <w:szCs w:val="20"/>
         </w:rPr>
-      </w:pPr>
-    </w:p>
-    <w:p>
-      <w:pPr>
-        <w:widowControl w:val="0"/>
-        <w:autoSpaceDE w:val="0"/>
-        <w:autoSpaceDN w:val="0"/>
-        <w:adjustRightInd w:val="0"/>
-        <w:spacing w:after="0" w:line="240" w:lineRule="auto"/>
-        <w:jc w:val="center"/>
+        <w:t xml:space="preserve">Результаты расчета по комбинациям </w:t>
+      </w:r>
+      <w:proofErr w:type="spellStart"/>
+      <w:r>
         <w:rPr>
           <w:rFonts w:ascii="Arial" w:hAnsi="Arial" w:cs="Arial"/>
           <w:b/>
@@ -30036,34 +31540,9 @@
           <w:sz w:val="20"/>
           <w:szCs w:val="20"/>
         </w:rPr>
-      </w:pPr>
-    </w:p>
-    <w:p>
-      <w:pPr>
-        <w:widowControl w:val="0"/>
-        <w:autoSpaceDE w:val="0"/>
-        <w:autoSpaceDN w:val="0"/>
-        <w:adjustRightInd w:val="0"/>
-        <w:spacing w:after="0" w:line="240" w:lineRule="auto"/>
-        <w:jc w:val="center"/>
-        <w:rPr>
-          <w:rFonts w:ascii="Arial" w:hAnsi="Arial" w:cs="Arial"/>
-          <w:b/>
-          <w:bCs/>
-          <w:sz w:val="20"/>
-          <w:szCs w:val="20"/>
-        </w:rPr>
-      </w:pPr>
-      <w:r>
-        <w:rPr>
-          <w:rFonts w:ascii="Arial" w:hAnsi="Arial" w:cs="Arial"/>
-          <w:b/>
-          <w:bCs/>
-          <w:sz w:val="20"/>
-          <w:szCs w:val="20"/>
-        </w:rPr>
-        <w:t>Результаты расчета по комбинациям загружений</w:t>
-      </w:r>
+        <w:t>загружений</w:t>
+      </w:r>
+      <w:proofErr w:type="spellEnd"/>
     </w:p>
     <w:p>
       <w:pPr>
@@ -30094,18 +31573,20 @@
         <w:tblLook w:val="0000" w:firstRow="0" w:lastRow="0" w:firstColumn="0" w:lastColumn="0" w:noHBand="0" w:noVBand="0"/>
       </w:tblPr>
       <w:tblGrid>
-        <w:gridCol w:w="1296"/>
-        <w:gridCol w:w="1296"/>
-        <w:gridCol w:w="1296"/>
-        <w:gridCol w:w="1296"/>
-        <w:gridCol w:w="1296"/>
-        <w:gridCol w:w="1296"/>
-        <w:gridCol w:w="1297"/>
+        <w:gridCol w:w="1008"/>
+        <w:gridCol w:w="1008"/>
+        <w:gridCol w:w="1008"/>
+        <w:gridCol w:w="1008"/>
+        <w:gridCol w:w="1008"/>
+        <w:gridCol w:w="1008"/>
+        <w:gridCol w:w="1008"/>
+        <w:gridCol w:w="1008"/>
+        <w:gridCol w:w="1009"/>
       </w:tblGrid>
       <w:tr>
         <w:tc>
           <w:tcPr>
-            <w:tcW w:w="1296" w:type="dxa"/>
+            <w:tcW w:w="1008" w:type="dxa"/>
             <w:tcBorders>
               <w:top w:val="single" w:sz="4" w:space="0" w:color="auto"/>
               <w:left w:val="single" w:sz="4" w:space="0" w:color="auto"/>
@@ -30130,7 +31611,7 @@
         </w:tc>
         <w:tc>
           <w:tcPr>
-            <w:tcW w:w="1296" w:type="dxa"/>
+            <w:tcW w:w="1008" w:type="dxa"/>
             <w:tcBorders>
               <w:top w:val="single" w:sz="4" w:space="0" w:color="auto"/>
               <w:left w:val="single" w:sz="4" w:space="0" w:color="auto"/>
@@ -30173,7 +31654,7 @@
         </w:tc>
         <w:tc>
           <w:tcPr>
-            <w:tcW w:w="1296" w:type="dxa"/>
+            <w:tcW w:w="1008" w:type="dxa"/>
             <w:tcBorders>
               <w:top w:val="single" w:sz="4" w:space="0" w:color="auto"/>
               <w:left w:val="single" w:sz="4" w:space="0" w:color="auto"/>
@@ -30216,7 +31697,7 @@
         </w:tc>
         <w:tc>
           <w:tcPr>
-            <w:tcW w:w="1296" w:type="dxa"/>
+            <w:tcW w:w="1008" w:type="dxa"/>
             <w:tcBorders>
               <w:top w:val="single" w:sz="4" w:space="0" w:color="auto"/>
               <w:left w:val="single" w:sz="4" w:space="0" w:color="auto"/>
@@ -30259,7 +31740,7 @@
         </w:tc>
         <w:tc>
           <w:tcPr>
-            <w:tcW w:w="1296" w:type="dxa"/>
+            <w:tcW w:w="1008" w:type="dxa"/>
             <w:tcBorders>
               <w:top w:val="single" w:sz="4" w:space="0" w:color="auto"/>
               <w:left w:val="single" w:sz="4" w:space="0" w:color="auto"/>
@@ -30302,7 +31783,7 @@
         </w:tc>
         <w:tc>
           <w:tcPr>
-            <w:tcW w:w="1296" w:type="dxa"/>
+            <w:tcW w:w="1008" w:type="dxa"/>
             <w:tcBorders>
               <w:top w:val="single" w:sz="4" w:space="0" w:color="auto"/>
               <w:left w:val="single" w:sz="4" w:space="0" w:color="auto"/>
@@ -30345,7 +31826,7 @@
         </w:tc>
         <w:tc>
           <w:tcPr>
-            <w:tcW w:w="1297" w:type="dxa"/>
+            <w:tcW w:w="1008" w:type="dxa"/>
             <w:tcBorders>
               <w:top w:val="single" w:sz="4" w:space="0" w:color="auto"/>
               <w:left w:val="single" w:sz="4" w:space="0" w:color="auto"/>
@@ -30386,11 +31867,9 @@
             </w:r>
           </w:p>
         </w:tc>
-      </w:tr>
-      <w:tr>
         <w:tc>
           <w:tcPr>
-            <w:tcW w:w="1296" w:type="dxa"/>
+            <w:tcW w:w="1008" w:type="dxa"/>
             <w:tcBorders>
               <w:top w:val="single" w:sz="4" w:space="0" w:color="auto"/>
               <w:left w:val="single" w:sz="4" w:space="0" w:color="auto"/>
@@ -30405,17 +31884,35 @@
               <w:autoSpaceDN w:val="0"/>
               <w:adjustRightInd w:val="0"/>
               <w:spacing w:after="0" w:line="240" w:lineRule="auto"/>
-              <w:rPr>
-                <w:rFonts w:ascii="Arial" w:hAnsi="Arial" w:cs="Arial"/>
-                <w:sz w:val="20"/>
-                <w:szCs w:val="20"/>
-              </w:rPr>
-            </w:pPr>
+              <w:jc w:val="center"/>
+              <w:rPr>
+                <w:rFonts w:ascii="Arial" w:hAnsi="Arial" w:cs="Arial"/>
+                <w:sz w:val="20"/>
+                <w:szCs w:val="20"/>
+              </w:rPr>
+            </w:pPr>
+            <w:r>
+              <w:rPr>
+                <w:rFonts w:ascii="Arial" w:hAnsi="Arial" w:cs="Arial"/>
+                <w:sz w:val="20"/>
+                <w:szCs w:val="20"/>
+              </w:rPr>
+              <w:t>N</w:t>
+            </w:r>
+            <w:r>
+              <w:rPr>
+                <w:rFonts w:ascii="Arial" w:hAnsi="Arial" w:cs="Arial"/>
+                <w:sz w:val="20"/>
+                <w:szCs w:val="20"/>
+                <w:vertAlign w:val="subscript"/>
+              </w:rPr>
+              <w:t>4</w:t>
+            </w:r>
           </w:p>
         </w:tc>
         <w:tc>
           <w:tcPr>
-            <w:tcW w:w="1296" w:type="dxa"/>
+            <w:tcW w:w="1009" w:type="dxa"/>
             <w:tcBorders>
               <w:top w:val="single" w:sz="4" w:space="0" w:color="auto"/>
               <w:left w:val="single" w:sz="4" w:space="0" w:color="auto"/>
@@ -30443,13 +31940,24 @@
                 <w:sz w:val="20"/>
                 <w:szCs w:val="20"/>
               </w:rPr>
-              <w:t>Т</w:t>
+              <w:t>M</w:t>
+            </w:r>
+            <w:r>
+              <w:rPr>
+                <w:rFonts w:ascii="Arial" w:hAnsi="Arial" w:cs="Arial"/>
+                <w:sz w:val="20"/>
+                <w:szCs w:val="20"/>
+                <w:vertAlign w:val="subscript"/>
+              </w:rPr>
+              <w:t>4</w:t>
             </w:r>
           </w:p>
         </w:tc>
+      </w:tr>
+      <w:tr>
         <w:tc>
           <w:tcPr>
-            <w:tcW w:w="1296" w:type="dxa"/>
+            <w:tcW w:w="1008" w:type="dxa"/>
             <w:tcBorders>
               <w:top w:val="single" w:sz="4" w:space="0" w:color="auto"/>
               <w:left w:val="single" w:sz="4" w:space="0" w:color="auto"/>
@@ -30464,26 +31972,17 @@
               <w:autoSpaceDN w:val="0"/>
               <w:adjustRightInd w:val="0"/>
               <w:spacing w:after="0" w:line="240" w:lineRule="auto"/>
-              <w:jc w:val="center"/>
-              <w:rPr>
-                <w:rFonts w:ascii="Arial" w:hAnsi="Arial" w:cs="Arial"/>
-                <w:sz w:val="20"/>
-                <w:szCs w:val="20"/>
-              </w:rPr>
-            </w:pPr>
-            <w:r>
-              <w:rPr>
-                <w:rFonts w:ascii="Arial" w:hAnsi="Arial" w:cs="Arial"/>
-                <w:sz w:val="20"/>
-                <w:szCs w:val="20"/>
-              </w:rPr>
-              <w:t>Т*м</w:t>
-            </w:r>
+              <w:rPr>
+                <w:rFonts w:ascii="Arial" w:hAnsi="Arial" w:cs="Arial"/>
+                <w:sz w:val="20"/>
+                <w:szCs w:val="20"/>
+              </w:rPr>
+            </w:pPr>
           </w:p>
         </w:tc>
         <w:tc>
           <w:tcPr>
-            <w:tcW w:w="1296" w:type="dxa"/>
+            <w:tcW w:w="1008" w:type="dxa"/>
             <w:tcBorders>
               <w:top w:val="single" w:sz="4" w:space="0" w:color="auto"/>
               <w:left w:val="single" w:sz="4" w:space="0" w:color="auto"/>
@@ -30517,7 +32016,7 @@
         </w:tc>
         <w:tc>
           <w:tcPr>
-            <w:tcW w:w="1296" w:type="dxa"/>
+            <w:tcW w:w="1008" w:type="dxa"/>
             <w:tcBorders>
               <w:top w:val="single" w:sz="4" w:space="0" w:color="auto"/>
               <w:left w:val="single" w:sz="4" w:space="0" w:color="auto"/>
@@ -30551,7 +32050,7 @@
         </w:tc>
         <w:tc>
           <w:tcPr>
-            <w:tcW w:w="1296" w:type="dxa"/>
+            <w:tcW w:w="1008" w:type="dxa"/>
             <w:tcBorders>
               <w:top w:val="single" w:sz="4" w:space="0" w:color="auto"/>
               <w:left w:val="single" w:sz="4" w:space="0" w:color="auto"/>
@@ -30585,7 +32084,7 @@
         </w:tc>
         <w:tc>
           <w:tcPr>
-            <w:tcW w:w="1297" w:type="dxa"/>
+            <w:tcW w:w="1008" w:type="dxa"/>
             <w:tcBorders>
               <w:top w:val="single" w:sz="4" w:space="0" w:color="auto"/>
               <w:left w:val="single" w:sz="4" w:space="0" w:color="auto"/>
@@ -30617,11 +32116,9 @@
             </w:r>
           </w:p>
         </w:tc>
-      </w:tr>
-      <w:tr>
         <w:tc>
           <w:tcPr>
-            <w:tcW w:w="1296" w:type="dxa"/>
+            <w:tcW w:w="1008" w:type="dxa"/>
             <w:tcBorders>
               <w:top w:val="single" w:sz="4" w:space="0" w:color="auto"/>
               <w:left w:val="single" w:sz="4" w:space="0" w:color="auto"/>
@@ -30636,25 +32133,26 @@
               <w:autoSpaceDN w:val="0"/>
               <w:adjustRightInd w:val="0"/>
               <w:spacing w:after="0" w:line="240" w:lineRule="auto"/>
-              <w:rPr>
-                <w:rFonts w:ascii="Arial" w:hAnsi="Arial" w:cs="Arial"/>
-                <w:sz w:val="20"/>
-                <w:szCs w:val="20"/>
-              </w:rPr>
-            </w:pPr>
-            <w:r>
-              <w:rPr>
-                <w:rFonts w:ascii="Arial" w:hAnsi="Arial" w:cs="Arial"/>
-                <w:sz w:val="20"/>
-                <w:szCs w:val="20"/>
-              </w:rPr>
-              <w:t>1</w:t>
+              <w:jc w:val="center"/>
+              <w:rPr>
+                <w:rFonts w:ascii="Arial" w:hAnsi="Arial" w:cs="Arial"/>
+                <w:sz w:val="20"/>
+                <w:szCs w:val="20"/>
+              </w:rPr>
+            </w:pPr>
+            <w:r>
+              <w:rPr>
+                <w:rFonts w:ascii="Arial" w:hAnsi="Arial" w:cs="Arial"/>
+                <w:sz w:val="20"/>
+                <w:szCs w:val="20"/>
+              </w:rPr>
+              <w:t>Т</w:t>
             </w:r>
           </w:p>
         </w:tc>
         <w:tc>
           <w:tcPr>
-            <w:tcW w:w="1296" w:type="dxa"/>
+            <w:tcW w:w="1008" w:type="dxa"/>
             <w:tcBorders>
               <w:top w:val="single" w:sz="4" w:space="0" w:color="auto"/>
               <w:left w:val="single" w:sz="4" w:space="0" w:color="auto"/>
@@ -30682,13 +32180,13 @@
                 <w:sz w:val="20"/>
                 <w:szCs w:val="20"/>
               </w:rPr>
-              <w:t>35,27</w:t>
+              <w:t>Т*м</w:t>
             </w:r>
           </w:p>
         </w:tc>
         <w:tc>
           <w:tcPr>
-            <w:tcW w:w="1296" w:type="dxa"/>
+            <w:tcW w:w="1008" w:type="dxa"/>
             <w:tcBorders>
               <w:top w:val="single" w:sz="4" w:space="0" w:color="auto"/>
               <w:left w:val="single" w:sz="4" w:space="0" w:color="auto"/>
@@ -30716,13 +32214,13 @@
                 <w:sz w:val="20"/>
                 <w:szCs w:val="20"/>
               </w:rPr>
-              <w:t>0,03</w:t>
+              <w:t>Т</w:t>
             </w:r>
           </w:p>
         </w:tc>
         <w:tc>
           <w:tcPr>
-            <w:tcW w:w="1296" w:type="dxa"/>
+            <w:tcW w:w="1009" w:type="dxa"/>
             <w:tcBorders>
               <w:top w:val="single" w:sz="4" w:space="0" w:color="auto"/>
               <w:left w:val="single" w:sz="4" w:space="0" w:color="auto"/>
@@ -30750,13 +32248,15 @@
                 <w:sz w:val="20"/>
                 <w:szCs w:val="20"/>
               </w:rPr>
-              <w:t>30,12</w:t>
+              <w:t>Т*м</w:t>
             </w:r>
           </w:p>
         </w:tc>
+      </w:tr>
+      <w:tr>
         <w:tc>
           <w:tcPr>
-            <w:tcW w:w="1296" w:type="dxa"/>
+            <w:tcW w:w="1008" w:type="dxa"/>
             <w:tcBorders>
               <w:top w:val="single" w:sz="4" w:space="0" w:color="auto"/>
               <w:left w:val="single" w:sz="4" w:space="0" w:color="auto"/>
@@ -30771,26 +32271,25 @@
               <w:autoSpaceDN w:val="0"/>
               <w:adjustRightInd w:val="0"/>
               <w:spacing w:after="0" w:line="240" w:lineRule="auto"/>
-              <w:jc w:val="center"/>
-              <w:rPr>
-                <w:rFonts w:ascii="Arial" w:hAnsi="Arial" w:cs="Arial"/>
-                <w:sz w:val="20"/>
-                <w:szCs w:val="20"/>
-              </w:rPr>
-            </w:pPr>
-            <w:r>
-              <w:rPr>
-                <w:rFonts w:ascii="Arial" w:hAnsi="Arial" w:cs="Arial"/>
-                <w:sz w:val="20"/>
-                <w:szCs w:val="20"/>
-              </w:rPr>
-              <w:t>0,09</w:t>
+              <w:rPr>
+                <w:rFonts w:ascii="Arial" w:hAnsi="Arial" w:cs="Arial"/>
+                <w:sz w:val="20"/>
+                <w:szCs w:val="20"/>
+              </w:rPr>
+            </w:pPr>
+            <w:r>
+              <w:rPr>
+                <w:rFonts w:ascii="Arial" w:hAnsi="Arial" w:cs="Arial"/>
+                <w:sz w:val="20"/>
+                <w:szCs w:val="20"/>
+              </w:rPr>
+              <w:t>1</w:t>
             </w:r>
           </w:p>
         </w:tc>
         <w:tc>
           <w:tcPr>
-            <w:tcW w:w="1296" w:type="dxa"/>
+            <w:tcW w:w="1008" w:type="dxa"/>
             <w:tcBorders>
               <w:top w:val="single" w:sz="4" w:space="0" w:color="auto"/>
               <w:left w:val="single" w:sz="4" w:space="0" w:color="auto"/>
@@ -30818,13 +32317,13 @@
                 <w:sz w:val="20"/>
                 <w:szCs w:val="20"/>
               </w:rPr>
-              <w:t>10,55</w:t>
+              <w:t>30,12</w:t>
             </w:r>
           </w:p>
         </w:tc>
         <w:tc>
           <w:tcPr>
-            <w:tcW w:w="1297" w:type="dxa"/>
+            <w:tcW w:w="1008" w:type="dxa"/>
             <w:tcBorders>
               <w:top w:val="single" w:sz="4" w:space="0" w:color="auto"/>
               <w:left w:val="single" w:sz="4" w:space="0" w:color="auto"/>
@@ -30852,7 +32351,211 @@
                 <w:sz w:val="20"/>
                 <w:szCs w:val="20"/>
               </w:rPr>
-              <w:t>0,24</w:t>
+              <w:t>0,21</w:t>
+            </w:r>
+          </w:p>
+        </w:tc>
+        <w:tc>
+          <w:tcPr>
+            <w:tcW w:w="1008" w:type="dxa"/>
+            <w:tcBorders>
+              <w:top w:val="single" w:sz="4" w:space="0" w:color="auto"/>
+              <w:left w:val="single" w:sz="4" w:space="0" w:color="auto"/>
+              <w:bottom w:val="single" w:sz="4" w:space="0" w:color="auto"/>
+              <w:right w:val="single" w:sz="4" w:space="0" w:color="auto"/>
+            </w:tcBorders>
+          </w:tcPr>
+          <w:p>
+            <w:pPr>
+              <w:widowControl w:val="0"/>
+              <w:autoSpaceDE w:val="0"/>
+              <w:autoSpaceDN w:val="0"/>
+              <w:adjustRightInd w:val="0"/>
+              <w:spacing w:after="0" w:line="240" w:lineRule="auto"/>
+              <w:jc w:val="center"/>
+              <w:rPr>
+                <w:rFonts w:ascii="Arial" w:hAnsi="Arial" w:cs="Arial"/>
+                <w:sz w:val="20"/>
+                <w:szCs w:val="20"/>
+              </w:rPr>
+            </w:pPr>
+            <w:r>
+              <w:rPr>
+                <w:rFonts w:ascii="Arial" w:hAnsi="Arial" w:cs="Arial"/>
+                <w:sz w:val="20"/>
+                <w:szCs w:val="20"/>
+              </w:rPr>
+              <w:t>30,12</w:t>
+            </w:r>
+          </w:p>
+        </w:tc>
+        <w:tc>
+          <w:tcPr>
+            <w:tcW w:w="1008" w:type="dxa"/>
+            <w:tcBorders>
+              <w:top w:val="single" w:sz="4" w:space="0" w:color="auto"/>
+              <w:left w:val="single" w:sz="4" w:space="0" w:color="auto"/>
+              <w:bottom w:val="single" w:sz="4" w:space="0" w:color="auto"/>
+              <w:right w:val="single" w:sz="4" w:space="0" w:color="auto"/>
+            </w:tcBorders>
+          </w:tcPr>
+          <w:p>
+            <w:pPr>
+              <w:widowControl w:val="0"/>
+              <w:autoSpaceDE w:val="0"/>
+              <w:autoSpaceDN w:val="0"/>
+              <w:adjustRightInd w:val="0"/>
+              <w:spacing w:after="0" w:line="240" w:lineRule="auto"/>
+              <w:jc w:val="center"/>
+              <w:rPr>
+                <w:rFonts w:ascii="Arial" w:hAnsi="Arial" w:cs="Arial"/>
+                <w:sz w:val="20"/>
+                <w:szCs w:val="20"/>
+              </w:rPr>
+            </w:pPr>
+            <w:r>
+              <w:rPr>
+                <w:rFonts w:ascii="Arial" w:hAnsi="Arial" w:cs="Arial"/>
+                <w:sz w:val="20"/>
+                <w:szCs w:val="20"/>
+              </w:rPr>
+              <w:t>0,21</w:t>
+            </w:r>
+          </w:p>
+        </w:tc>
+        <w:tc>
+          <w:tcPr>
+            <w:tcW w:w="1008" w:type="dxa"/>
+            <w:tcBorders>
+              <w:top w:val="single" w:sz="4" w:space="0" w:color="auto"/>
+              <w:left w:val="single" w:sz="4" w:space="0" w:color="auto"/>
+              <w:bottom w:val="single" w:sz="4" w:space="0" w:color="auto"/>
+              <w:right w:val="single" w:sz="4" w:space="0" w:color="auto"/>
+            </w:tcBorders>
+          </w:tcPr>
+          <w:p>
+            <w:pPr>
+              <w:widowControl w:val="0"/>
+              <w:autoSpaceDE w:val="0"/>
+              <w:autoSpaceDN w:val="0"/>
+              <w:adjustRightInd w:val="0"/>
+              <w:spacing w:after="0" w:line="240" w:lineRule="auto"/>
+              <w:jc w:val="center"/>
+              <w:rPr>
+                <w:rFonts w:ascii="Arial" w:hAnsi="Arial" w:cs="Arial"/>
+                <w:sz w:val="20"/>
+                <w:szCs w:val="20"/>
+              </w:rPr>
+            </w:pPr>
+            <w:r>
+              <w:rPr>
+                <w:rFonts w:ascii="Arial" w:hAnsi="Arial" w:cs="Arial"/>
+                <w:sz w:val="20"/>
+                <w:szCs w:val="20"/>
+              </w:rPr>
+              <w:t>6,68</w:t>
+            </w:r>
+          </w:p>
+        </w:tc>
+        <w:tc>
+          <w:tcPr>
+            <w:tcW w:w="1008" w:type="dxa"/>
+            <w:tcBorders>
+              <w:top w:val="single" w:sz="4" w:space="0" w:color="auto"/>
+              <w:left w:val="single" w:sz="4" w:space="0" w:color="auto"/>
+              <w:bottom w:val="single" w:sz="4" w:space="0" w:color="auto"/>
+              <w:right w:val="single" w:sz="4" w:space="0" w:color="auto"/>
+            </w:tcBorders>
+          </w:tcPr>
+          <w:p>
+            <w:pPr>
+              <w:widowControl w:val="0"/>
+              <w:autoSpaceDE w:val="0"/>
+              <w:autoSpaceDN w:val="0"/>
+              <w:adjustRightInd w:val="0"/>
+              <w:spacing w:after="0" w:line="240" w:lineRule="auto"/>
+              <w:jc w:val="center"/>
+              <w:rPr>
+                <w:rFonts w:ascii="Arial" w:hAnsi="Arial" w:cs="Arial"/>
+                <w:sz w:val="20"/>
+                <w:szCs w:val="20"/>
+              </w:rPr>
+            </w:pPr>
+            <w:r>
+              <w:rPr>
+                <w:rFonts w:ascii="Arial" w:hAnsi="Arial" w:cs="Arial"/>
+                <w:sz w:val="20"/>
+                <w:szCs w:val="20"/>
+              </w:rPr>
+              <w:t>0,22</w:t>
+            </w:r>
+          </w:p>
+        </w:tc>
+        <w:tc>
+          <w:tcPr>
+            <w:tcW w:w="1008" w:type="dxa"/>
+            <w:tcBorders>
+              <w:top w:val="single" w:sz="4" w:space="0" w:color="auto"/>
+              <w:left w:val="single" w:sz="4" w:space="0" w:color="auto"/>
+              <w:bottom w:val="single" w:sz="4" w:space="0" w:color="auto"/>
+              <w:right w:val="single" w:sz="4" w:space="0" w:color="auto"/>
+            </w:tcBorders>
+          </w:tcPr>
+          <w:p>
+            <w:pPr>
+              <w:widowControl w:val="0"/>
+              <w:autoSpaceDE w:val="0"/>
+              <w:autoSpaceDN w:val="0"/>
+              <w:adjustRightInd w:val="0"/>
+              <w:spacing w:after="0" w:line="240" w:lineRule="auto"/>
+              <w:jc w:val="center"/>
+              <w:rPr>
+                <w:rFonts w:ascii="Arial" w:hAnsi="Arial" w:cs="Arial"/>
+                <w:sz w:val="20"/>
+                <w:szCs w:val="20"/>
+              </w:rPr>
+            </w:pPr>
+            <w:r>
+              <w:rPr>
+                <w:rFonts w:ascii="Arial" w:hAnsi="Arial" w:cs="Arial"/>
+                <w:sz w:val="20"/>
+                <w:szCs w:val="20"/>
+              </w:rPr>
+              <w:t>6,68</w:t>
+            </w:r>
+          </w:p>
+        </w:tc>
+        <w:tc>
+          <w:tcPr>
+            <w:tcW w:w="1009" w:type="dxa"/>
+            <w:tcBorders>
+              <w:top w:val="single" w:sz="4" w:space="0" w:color="auto"/>
+              <w:left w:val="single" w:sz="4" w:space="0" w:color="auto"/>
+              <w:bottom w:val="single" w:sz="4" w:space="0" w:color="auto"/>
+              <w:right w:val="single" w:sz="4" w:space="0" w:color="auto"/>
+            </w:tcBorders>
+          </w:tcPr>
+          <w:p>
+            <w:pPr>
+              <w:widowControl w:val="0"/>
+              <w:autoSpaceDE w:val="0"/>
+              <w:autoSpaceDN w:val="0"/>
+              <w:adjustRightInd w:val="0"/>
+              <w:spacing w:after="0" w:line="240" w:lineRule="auto"/>
+              <w:jc w:val="center"/>
+              <w:rPr>
+                <w:rFonts w:ascii="Arial" w:hAnsi="Arial" w:cs="Arial"/>
+                <w:sz w:val="20"/>
+                <w:szCs w:val="20"/>
+              </w:rPr>
+            </w:pPr>
+            <w:r>
+              <w:rPr>
+                <w:rFonts w:ascii="Arial" w:hAnsi="Arial" w:cs="Arial"/>
+                <w:sz w:val="20"/>
+                <w:szCs w:val="20"/>
+              </w:rPr>
+              <w:t>0,22</w:t>
             </w:r>
           </w:p>
         </w:tc>
@@ -31082,7 +32785,7 @@
                 <w:sz w:val="20"/>
                 <w:szCs w:val="20"/>
               </w:rPr>
-              <w:t>Несущая способность участка стенки пояса на продавливание (вырывание) в месте примыкания стойки</w:t>
+              <w:t>Несущая способность участка стенки пояса на продавливание (вырывание) в месте примыкания левого раскоса</w:t>
             </w:r>
           </w:p>
         </w:tc>
@@ -31105,21 +32808,17 @@
               <w:spacing w:after="0" w:line="240" w:lineRule="auto"/>
               <w:rPr>
                 <w:rFonts w:ascii="Arial" w:hAnsi="Arial" w:cs="Arial"/>
-                <w:b/>
-                <w:bCs/>
-                <w:sz w:val="20"/>
-                <w:szCs w:val="20"/>
-              </w:rPr>
-            </w:pPr>
-            <w:r>
-              <w:rPr>
-                <w:rFonts w:ascii="Arial" w:hAnsi="Arial" w:cs="Arial"/>
-                <w:b/>
-                <w:bCs/>
-                <w:sz w:val="20"/>
-                <w:szCs w:val="20"/>
-              </w:rPr>
-              <w:t>1,132</w:t>
+                <w:sz w:val="20"/>
+                <w:szCs w:val="20"/>
+              </w:rPr>
+            </w:pPr>
+            <w:r>
+              <w:rPr>
+                <w:rFonts w:ascii="Arial" w:hAnsi="Arial" w:cs="Arial"/>
+                <w:sz w:val="20"/>
+                <w:szCs w:val="20"/>
+              </w:rPr>
+              <w:t>0,271</w:t>
             </w:r>
           </w:p>
         </w:tc>
@@ -31160,7 +32859,7 @@
                 <w:sz w:val="20"/>
                 <w:szCs w:val="20"/>
               </w:rPr>
-              <w:t>п.Л.2.5, (Л.4), (Л.5)</w:t>
+              <w:t>п.Л.2.2, (Л.1), п.Л.2.3, (Л.2)</w:t>
             </w:r>
           </w:p>
         </w:tc>
@@ -31193,7 +32892,7 @@
                 <w:sz w:val="20"/>
                 <w:szCs w:val="20"/>
               </w:rPr>
-              <w:t>Несущая способность стойки в зоне примыкания к поясу</w:t>
+              <w:t>Несущая способность участка стенки пояса на продавливание (вырывание) в месте примыкания правого раскоса</w:t>
             </w:r>
           </w:p>
         </w:tc>
@@ -31226,7 +32925,7 @@
                 <w:sz w:val="20"/>
                 <w:szCs w:val="20"/>
               </w:rPr>
-              <w:t>0,464</w:t>
+              <w:t>0,271</w:t>
             </w:r>
           </w:p>
         </w:tc>
@@ -31267,7 +32966,7 @@
                 <w:sz w:val="20"/>
                 <w:szCs w:val="20"/>
               </w:rPr>
-              <w:t>п.Л.2.6, (Л.6), (Л.7)</w:t>
+              <w:t>п.Л.2.5, (Л.4), (Л.5)</w:t>
             </w:r>
           </w:p>
         </w:tc>
@@ -31300,7 +32999,7 @@
                 <w:sz w:val="20"/>
                 <w:szCs w:val="20"/>
               </w:rPr>
-              <w:t>Несущая способность сварного шва, прикрепляющего стойку к поясу</w:t>
+              <w:t>Несущая способность левого раскоса в зоне примыкания к поясу</w:t>
             </w:r>
           </w:p>
         </w:tc>
@@ -31333,7 +33032,7 @@
                 <w:sz w:val="20"/>
                 <w:szCs w:val="20"/>
               </w:rPr>
-              <w:t>0,677</w:t>
+              <w:t>0,179</w:t>
             </w:r>
           </w:p>
         </w:tc>
@@ -31374,7 +33073,7 @@
                 <w:sz w:val="20"/>
                 <w:szCs w:val="20"/>
               </w:rPr>
-              <w:t>п. 9.1.1</w:t>
+              <w:t>п.Л.2.5, (Л.4), (Л.5)</w:t>
             </w:r>
           </w:p>
         </w:tc>
@@ -31407,7 +33106,16 @@
                 <w:sz w:val="20"/>
                 <w:szCs w:val="20"/>
               </w:rPr>
-              <w:t>Прочность элемента пояса фермы левой панели</w:t>
+              <w:t xml:space="preserve">Несущая способность </w:t>
+            </w:r>
+            <w:r>
+              <w:rPr>
+                <w:rFonts w:ascii="Arial" w:hAnsi="Arial" w:cs="Arial"/>
+                <w:sz w:val="20"/>
+                <w:szCs w:val="20"/>
+              </w:rPr>
+              <w:lastRenderedPageBreak/>
+              <w:t>правого раскоса в зоне примыкания к поясу</w:t>
             </w:r>
           </w:p>
         </w:tc>
@@ -31440,7 +33148,8 @@
                 <w:sz w:val="20"/>
                 <w:szCs w:val="20"/>
               </w:rPr>
-              <w:t>0,597</w:t>
+              <w:lastRenderedPageBreak/>
+              <w:t>0,179</w:t>
             </w:r>
           </w:p>
         </w:tc>
@@ -31481,7 +33190,7 @@
                 <w:sz w:val="20"/>
                 <w:szCs w:val="20"/>
               </w:rPr>
-              <w:t>п. 9.1.1</w:t>
+              <w:t>п.Л.2.6, (Л.6), (Л.7)</w:t>
             </w:r>
           </w:p>
         </w:tc>
@@ -31514,16 +33223,7 @@
                 <w:sz w:val="20"/>
                 <w:szCs w:val="20"/>
               </w:rPr>
-              <w:t xml:space="preserve">Прочность элемента пояса </w:t>
-            </w:r>
-            <w:r>
-              <w:rPr>
-                <w:rFonts w:ascii="Arial" w:hAnsi="Arial" w:cs="Arial"/>
-                <w:sz w:val="20"/>
-                <w:szCs w:val="20"/>
-              </w:rPr>
-              <w:lastRenderedPageBreak/>
-              <w:t>фермы правой панели</w:t>
+              <w:t>Несущая способность сварного шва, прикрепляющего левый раскос к поясу</w:t>
             </w:r>
           </w:p>
         </w:tc>
@@ -31556,8 +33256,7 @@
                 <w:sz w:val="20"/>
                 <w:szCs w:val="20"/>
               </w:rPr>
-              <w:lastRenderedPageBreak/>
-              <w:t>0,531</w:t>
+              <w:t>0,208</w:t>
             </w:r>
           </w:p>
         </w:tc>
@@ -31598,7 +33297,7 @@
                 <w:sz w:val="20"/>
                 <w:szCs w:val="20"/>
               </w:rPr>
-              <w:t>п. 9.1.1</w:t>
+              <w:t>п.Л.2.6, (Л.6), (Л.7)</w:t>
             </w:r>
           </w:p>
         </w:tc>
@@ -31631,7 +33330,7 @@
                 <w:sz w:val="20"/>
                 <w:szCs w:val="20"/>
               </w:rPr>
-              <w:t>Прочность стойки фермы</w:t>
+              <w:t>Несущая способность сварного шва, прикрепляющего правый раскос к поясу</w:t>
             </w:r>
           </w:p>
         </w:tc>
@@ -31664,7 +33363,435 @@
                 <w:sz w:val="20"/>
                 <w:szCs w:val="20"/>
               </w:rPr>
-              <w:t>0,307</w:t>
+              <w:t>0,208</w:t>
+            </w:r>
+          </w:p>
+        </w:tc>
+      </w:tr>
+      <w:tr>
+        <w:tblPrEx>
+          <w:tblCellMar>
+            <w:left w:w="20" w:type="dxa"/>
+            <w:right w:w="20" w:type="dxa"/>
+          </w:tblCellMar>
+        </w:tblPrEx>
+        <w:tc>
+          <w:tcPr>
+            <w:tcW w:w="2721" w:type="dxa"/>
+            <w:tcBorders>
+              <w:top w:val="single" w:sz="4" w:space="0" w:color="auto"/>
+              <w:left w:val="single" w:sz="4" w:space="0" w:color="auto"/>
+              <w:bottom w:val="single" w:sz="4" w:space="0" w:color="auto"/>
+              <w:right w:val="single" w:sz="4" w:space="0" w:color="auto"/>
+            </w:tcBorders>
+          </w:tcPr>
+          <w:p>
+            <w:pPr>
+              <w:widowControl w:val="0"/>
+              <w:autoSpaceDE w:val="0"/>
+              <w:autoSpaceDN w:val="0"/>
+              <w:adjustRightInd w:val="0"/>
+              <w:spacing w:after="0" w:line="240" w:lineRule="auto"/>
+              <w:rPr>
+                <w:rFonts w:ascii="Arial" w:hAnsi="Arial" w:cs="Arial"/>
+                <w:sz w:val="20"/>
+                <w:szCs w:val="20"/>
+              </w:rPr>
+            </w:pPr>
+            <w:r>
+              <w:rPr>
+                <w:rFonts w:ascii="Arial" w:hAnsi="Arial" w:cs="Arial"/>
+                <w:sz w:val="20"/>
+                <w:szCs w:val="20"/>
+              </w:rPr>
+              <w:t>п. 9.1.1</w:t>
+            </w:r>
+          </w:p>
+        </w:tc>
+        <w:tc>
+          <w:tcPr>
+            <w:tcW w:w="2722" w:type="dxa"/>
+            <w:tcBorders>
+              <w:top w:val="single" w:sz="4" w:space="0" w:color="auto"/>
+              <w:left w:val="single" w:sz="4" w:space="0" w:color="auto"/>
+              <w:bottom w:val="single" w:sz="4" w:space="0" w:color="auto"/>
+              <w:right w:val="single" w:sz="4" w:space="0" w:color="auto"/>
+            </w:tcBorders>
+          </w:tcPr>
+          <w:p>
+            <w:pPr>
+              <w:widowControl w:val="0"/>
+              <w:autoSpaceDE w:val="0"/>
+              <w:autoSpaceDN w:val="0"/>
+              <w:adjustRightInd w:val="0"/>
+              <w:spacing w:after="0" w:line="240" w:lineRule="auto"/>
+              <w:rPr>
+                <w:rFonts w:ascii="Arial" w:hAnsi="Arial" w:cs="Arial"/>
+                <w:sz w:val="20"/>
+                <w:szCs w:val="20"/>
+              </w:rPr>
+            </w:pPr>
+            <w:r>
+              <w:rPr>
+                <w:rFonts w:ascii="Arial" w:hAnsi="Arial" w:cs="Arial"/>
+                <w:sz w:val="20"/>
+                <w:szCs w:val="20"/>
+              </w:rPr>
+              <w:t>Прочность элемента пояса фермы левой панели</w:t>
+            </w:r>
+          </w:p>
+        </w:tc>
+        <w:tc>
+          <w:tcPr>
+            <w:tcW w:w="3630" w:type="dxa"/>
+            <w:tcBorders>
+              <w:top w:val="single" w:sz="4" w:space="0" w:color="auto"/>
+              <w:left w:val="single" w:sz="4" w:space="0" w:color="auto"/>
+              <w:bottom w:val="single" w:sz="4" w:space="0" w:color="auto"/>
+              <w:right w:val="single" w:sz="4" w:space="0" w:color="auto"/>
+            </w:tcBorders>
+          </w:tcPr>
+          <w:p>
+            <w:pPr>
+              <w:widowControl w:val="0"/>
+              <w:autoSpaceDE w:val="0"/>
+              <w:autoSpaceDN w:val="0"/>
+              <w:adjustRightInd w:val="0"/>
+              <w:spacing w:after="0" w:line="240" w:lineRule="auto"/>
+              <w:rPr>
+                <w:rFonts w:ascii="Arial" w:hAnsi="Arial" w:cs="Arial"/>
+                <w:sz w:val="20"/>
+                <w:szCs w:val="20"/>
+              </w:rPr>
+            </w:pPr>
+            <w:r>
+              <w:rPr>
+                <w:rFonts w:ascii="Arial" w:hAnsi="Arial" w:cs="Arial"/>
+                <w:sz w:val="20"/>
+                <w:szCs w:val="20"/>
+              </w:rPr>
+              <w:t>0,571</w:t>
+            </w:r>
+          </w:p>
+        </w:tc>
+      </w:tr>
+      <w:tr>
+        <w:tblPrEx>
+          <w:tblCellMar>
+            <w:left w:w="20" w:type="dxa"/>
+            <w:right w:w="20" w:type="dxa"/>
+          </w:tblCellMar>
+        </w:tblPrEx>
+        <w:tc>
+          <w:tcPr>
+            <w:tcW w:w="2721" w:type="dxa"/>
+            <w:tcBorders>
+              <w:top w:val="single" w:sz="4" w:space="0" w:color="auto"/>
+              <w:left w:val="single" w:sz="4" w:space="0" w:color="auto"/>
+              <w:bottom w:val="single" w:sz="4" w:space="0" w:color="auto"/>
+              <w:right w:val="single" w:sz="4" w:space="0" w:color="auto"/>
+            </w:tcBorders>
+          </w:tcPr>
+          <w:p>
+            <w:pPr>
+              <w:widowControl w:val="0"/>
+              <w:autoSpaceDE w:val="0"/>
+              <w:autoSpaceDN w:val="0"/>
+              <w:adjustRightInd w:val="0"/>
+              <w:spacing w:after="0" w:line="240" w:lineRule="auto"/>
+              <w:rPr>
+                <w:rFonts w:ascii="Arial" w:hAnsi="Arial" w:cs="Arial"/>
+                <w:sz w:val="20"/>
+                <w:szCs w:val="20"/>
+              </w:rPr>
+            </w:pPr>
+            <w:r>
+              <w:rPr>
+                <w:rFonts w:ascii="Arial" w:hAnsi="Arial" w:cs="Arial"/>
+                <w:sz w:val="20"/>
+                <w:szCs w:val="20"/>
+              </w:rPr>
+              <w:t>п. 9.1.1</w:t>
+            </w:r>
+          </w:p>
+        </w:tc>
+        <w:tc>
+          <w:tcPr>
+            <w:tcW w:w="2722" w:type="dxa"/>
+            <w:tcBorders>
+              <w:top w:val="single" w:sz="4" w:space="0" w:color="auto"/>
+              <w:left w:val="single" w:sz="4" w:space="0" w:color="auto"/>
+              <w:bottom w:val="single" w:sz="4" w:space="0" w:color="auto"/>
+              <w:right w:val="single" w:sz="4" w:space="0" w:color="auto"/>
+            </w:tcBorders>
+          </w:tcPr>
+          <w:p>
+            <w:pPr>
+              <w:widowControl w:val="0"/>
+              <w:autoSpaceDE w:val="0"/>
+              <w:autoSpaceDN w:val="0"/>
+              <w:adjustRightInd w:val="0"/>
+              <w:spacing w:after="0" w:line="240" w:lineRule="auto"/>
+              <w:rPr>
+                <w:rFonts w:ascii="Arial" w:hAnsi="Arial" w:cs="Arial"/>
+                <w:sz w:val="20"/>
+                <w:szCs w:val="20"/>
+              </w:rPr>
+            </w:pPr>
+            <w:r>
+              <w:rPr>
+                <w:rFonts w:ascii="Arial" w:hAnsi="Arial" w:cs="Arial"/>
+                <w:sz w:val="20"/>
+                <w:szCs w:val="20"/>
+              </w:rPr>
+              <w:t>Прочность элемента пояса фермы правой панели</w:t>
+            </w:r>
+          </w:p>
+        </w:tc>
+        <w:tc>
+          <w:tcPr>
+            <w:tcW w:w="3630" w:type="dxa"/>
+            <w:tcBorders>
+              <w:top w:val="single" w:sz="4" w:space="0" w:color="auto"/>
+              <w:left w:val="single" w:sz="4" w:space="0" w:color="auto"/>
+              <w:bottom w:val="single" w:sz="4" w:space="0" w:color="auto"/>
+              <w:right w:val="single" w:sz="4" w:space="0" w:color="auto"/>
+            </w:tcBorders>
+          </w:tcPr>
+          <w:p>
+            <w:pPr>
+              <w:widowControl w:val="0"/>
+              <w:autoSpaceDE w:val="0"/>
+              <w:autoSpaceDN w:val="0"/>
+              <w:adjustRightInd w:val="0"/>
+              <w:spacing w:after="0" w:line="240" w:lineRule="auto"/>
+              <w:rPr>
+                <w:rFonts w:ascii="Arial" w:hAnsi="Arial" w:cs="Arial"/>
+                <w:sz w:val="20"/>
+                <w:szCs w:val="20"/>
+              </w:rPr>
+            </w:pPr>
+            <w:r>
+              <w:rPr>
+                <w:rFonts w:ascii="Arial" w:hAnsi="Arial" w:cs="Arial"/>
+                <w:sz w:val="20"/>
+                <w:szCs w:val="20"/>
+              </w:rPr>
+              <w:t>0,571</w:t>
+            </w:r>
+          </w:p>
+        </w:tc>
+      </w:tr>
+      <w:tr>
+        <w:tblPrEx>
+          <w:tblCellMar>
+            <w:left w:w="20" w:type="dxa"/>
+            <w:right w:w="20" w:type="dxa"/>
+          </w:tblCellMar>
+        </w:tblPrEx>
+        <w:tc>
+          <w:tcPr>
+            <w:tcW w:w="2721" w:type="dxa"/>
+            <w:tcBorders>
+              <w:top w:val="single" w:sz="4" w:space="0" w:color="auto"/>
+              <w:left w:val="single" w:sz="4" w:space="0" w:color="auto"/>
+              <w:bottom w:val="single" w:sz="4" w:space="0" w:color="auto"/>
+              <w:right w:val="single" w:sz="4" w:space="0" w:color="auto"/>
+            </w:tcBorders>
+          </w:tcPr>
+          <w:p>
+            <w:pPr>
+              <w:widowControl w:val="0"/>
+              <w:autoSpaceDE w:val="0"/>
+              <w:autoSpaceDN w:val="0"/>
+              <w:adjustRightInd w:val="0"/>
+              <w:spacing w:after="0" w:line="240" w:lineRule="auto"/>
+              <w:rPr>
+                <w:rFonts w:ascii="Arial" w:hAnsi="Arial" w:cs="Arial"/>
+                <w:sz w:val="20"/>
+                <w:szCs w:val="20"/>
+              </w:rPr>
+            </w:pPr>
+            <w:r>
+              <w:rPr>
+                <w:rFonts w:ascii="Arial" w:hAnsi="Arial" w:cs="Arial"/>
+                <w:sz w:val="20"/>
+                <w:szCs w:val="20"/>
+              </w:rPr>
+              <w:t>п. 9.1.1</w:t>
+            </w:r>
+          </w:p>
+        </w:tc>
+        <w:tc>
+          <w:tcPr>
+            <w:tcW w:w="2722" w:type="dxa"/>
+            <w:tcBorders>
+              <w:top w:val="single" w:sz="4" w:space="0" w:color="auto"/>
+              <w:left w:val="single" w:sz="4" w:space="0" w:color="auto"/>
+              <w:bottom w:val="single" w:sz="4" w:space="0" w:color="auto"/>
+              <w:right w:val="single" w:sz="4" w:space="0" w:color="auto"/>
+            </w:tcBorders>
+          </w:tcPr>
+          <w:p>
+            <w:pPr>
+              <w:widowControl w:val="0"/>
+              <w:autoSpaceDE w:val="0"/>
+              <w:autoSpaceDN w:val="0"/>
+              <w:adjustRightInd w:val="0"/>
+              <w:spacing w:after="0" w:line="240" w:lineRule="auto"/>
+              <w:rPr>
+                <w:rFonts w:ascii="Arial" w:hAnsi="Arial" w:cs="Arial"/>
+                <w:sz w:val="20"/>
+                <w:szCs w:val="20"/>
+              </w:rPr>
+            </w:pPr>
+            <w:r>
+              <w:rPr>
+                <w:rFonts w:ascii="Arial" w:hAnsi="Arial" w:cs="Arial"/>
+                <w:sz w:val="20"/>
+                <w:szCs w:val="20"/>
+              </w:rPr>
+              <w:t>Прочность раскоса фермы левой панели</w:t>
+            </w:r>
+          </w:p>
+        </w:tc>
+        <w:tc>
+          <w:tcPr>
+            <w:tcW w:w="3630" w:type="dxa"/>
+            <w:tcBorders>
+              <w:top w:val="single" w:sz="4" w:space="0" w:color="auto"/>
+              <w:left w:val="single" w:sz="4" w:space="0" w:color="auto"/>
+              <w:bottom w:val="single" w:sz="4" w:space="0" w:color="auto"/>
+              <w:right w:val="single" w:sz="4" w:space="0" w:color="auto"/>
+            </w:tcBorders>
+          </w:tcPr>
+          <w:p>
+            <w:pPr>
+              <w:widowControl w:val="0"/>
+              <w:autoSpaceDE w:val="0"/>
+              <w:autoSpaceDN w:val="0"/>
+              <w:adjustRightInd w:val="0"/>
+              <w:spacing w:after="0" w:line="240" w:lineRule="auto"/>
+              <w:rPr>
+                <w:rFonts w:ascii="Arial" w:hAnsi="Arial" w:cs="Arial"/>
+                <w:sz w:val="20"/>
+                <w:szCs w:val="20"/>
+              </w:rPr>
+            </w:pPr>
+            <w:r>
+              <w:rPr>
+                <w:rFonts w:ascii="Arial" w:hAnsi="Arial" w:cs="Arial"/>
+                <w:sz w:val="20"/>
+                <w:szCs w:val="20"/>
+              </w:rPr>
+              <w:t>0,225</w:t>
+            </w:r>
+          </w:p>
+        </w:tc>
+      </w:tr>
+      <w:tr>
+        <w:tblPrEx>
+          <w:tblCellMar>
+            <w:left w:w="20" w:type="dxa"/>
+            <w:right w:w="20" w:type="dxa"/>
+          </w:tblCellMar>
+        </w:tblPrEx>
+        <w:tc>
+          <w:tcPr>
+            <w:tcW w:w="2721" w:type="dxa"/>
+            <w:tcBorders>
+              <w:top w:val="single" w:sz="4" w:space="0" w:color="auto"/>
+              <w:left w:val="single" w:sz="4" w:space="0" w:color="auto"/>
+              <w:bottom w:val="single" w:sz="4" w:space="0" w:color="auto"/>
+              <w:right w:val="single" w:sz="4" w:space="0" w:color="auto"/>
+            </w:tcBorders>
+          </w:tcPr>
+          <w:p>
+            <w:pPr>
+              <w:widowControl w:val="0"/>
+              <w:autoSpaceDE w:val="0"/>
+              <w:autoSpaceDN w:val="0"/>
+              <w:adjustRightInd w:val="0"/>
+              <w:spacing w:after="0" w:line="240" w:lineRule="auto"/>
+              <w:rPr>
+                <w:rFonts w:ascii="Arial" w:hAnsi="Arial" w:cs="Arial"/>
+                <w:sz w:val="20"/>
+                <w:szCs w:val="20"/>
+              </w:rPr>
+            </w:pPr>
+            <w:r>
+              <w:rPr>
+                <w:rFonts w:ascii="Arial" w:hAnsi="Arial" w:cs="Arial"/>
+                <w:sz w:val="20"/>
+                <w:szCs w:val="20"/>
+              </w:rPr>
+              <w:t>п. 9.1.1</w:t>
+            </w:r>
+          </w:p>
+        </w:tc>
+        <w:tc>
+          <w:tcPr>
+            <w:tcW w:w="2722" w:type="dxa"/>
+            <w:tcBorders>
+              <w:top w:val="single" w:sz="4" w:space="0" w:color="auto"/>
+              <w:left w:val="single" w:sz="4" w:space="0" w:color="auto"/>
+              <w:bottom w:val="single" w:sz="4" w:space="0" w:color="auto"/>
+              <w:right w:val="single" w:sz="4" w:space="0" w:color="auto"/>
+            </w:tcBorders>
+          </w:tcPr>
+          <w:p>
+            <w:pPr>
+              <w:widowControl w:val="0"/>
+              <w:autoSpaceDE w:val="0"/>
+              <w:autoSpaceDN w:val="0"/>
+              <w:adjustRightInd w:val="0"/>
+              <w:spacing w:after="0" w:line="240" w:lineRule="auto"/>
+              <w:rPr>
+                <w:rFonts w:ascii="Arial" w:hAnsi="Arial" w:cs="Arial"/>
+                <w:sz w:val="20"/>
+                <w:szCs w:val="20"/>
+              </w:rPr>
+            </w:pPr>
+            <w:r>
+              <w:rPr>
+                <w:rFonts w:ascii="Arial" w:hAnsi="Arial" w:cs="Arial"/>
+                <w:sz w:val="20"/>
+                <w:szCs w:val="20"/>
+              </w:rPr>
+              <w:t>Прочность раскоса фермы правой панели</w:t>
+            </w:r>
+          </w:p>
+        </w:tc>
+        <w:tc>
+          <w:tcPr>
+            <w:tcW w:w="3630" w:type="dxa"/>
+            <w:tcBorders>
+              <w:top w:val="single" w:sz="4" w:space="0" w:color="auto"/>
+              <w:left w:val="single" w:sz="4" w:space="0" w:color="auto"/>
+              <w:bottom w:val="single" w:sz="4" w:space="0" w:color="auto"/>
+              <w:right w:val="single" w:sz="4" w:space="0" w:color="auto"/>
+            </w:tcBorders>
+          </w:tcPr>
+          <w:p>
+            <w:pPr>
+              <w:widowControl w:val="0"/>
+              <w:autoSpaceDE w:val="0"/>
+              <w:autoSpaceDN w:val="0"/>
+              <w:adjustRightInd w:val="0"/>
+              <w:spacing w:after="0" w:line="240" w:lineRule="auto"/>
+              <w:rPr>
+                <w:rFonts w:ascii="Arial" w:hAnsi="Arial" w:cs="Arial"/>
+                <w:sz w:val="20"/>
+                <w:szCs w:val="20"/>
+              </w:rPr>
+            </w:pPr>
+            <w:r>
+              <w:rPr>
+                <w:rFonts w:ascii="Arial" w:hAnsi="Arial" w:cs="Arial"/>
+                <w:sz w:val="20"/>
+                <w:szCs w:val="20"/>
+              </w:rPr>
+              <w:t>0,225</w:t>
             </w:r>
           </w:p>
         </w:tc>
@@ -31721,7 +33848,7 @@
           <w:sz w:val="20"/>
           <w:szCs w:val="20"/>
         </w:rPr>
-        <w:t>Коэффициент использования 1,132 - Несущая способность участка стенки пояса на продавливание (вырывание) в месте примыкания стойки</w:t>
+        <w:t>Коэффициент использования 0,571 - Прочность элемента пояса фермы левой панели</w:t>
       </w:r>
     </w:p>
     <w:p>
@@ -31739,16 +33866,6 @@
           <w:szCs w:val="20"/>
         </w:rPr>
       </w:pPr>
-      <w:r>
-        <w:rPr>
-          <w:rFonts w:ascii="Arial" w:hAnsi="Arial" w:cs="Arial"/>
-          <w:b/>
-          <w:bCs/>
-          <w:sz w:val="20"/>
-          <w:szCs w:val="20"/>
-        </w:rPr>
-        <w:t>Коэффициент использования по всему пакету комбинаций 1,132 - Несущая способность участка стенки пояса на продавливание (вырывание) в месте примыкания стойки</w:t>
-      </w:r>
     </w:p>
     <w:p>
       <w:pPr>
@@ -31759,6 +33876,8 @@
         <w:spacing w:after="0" w:line="240" w:lineRule="auto"/>
         <w:rPr>
           <w:rFonts w:ascii="Arial" w:hAnsi="Arial" w:cs="Arial"/>
+          <w:b/>
+          <w:bCs/>
           <w:sz w:val="20"/>
           <w:szCs w:val="20"/>
         </w:rPr>
@@ -31766,11 +33885,71 @@
       <w:r>
         <w:rPr>
           <w:rFonts w:ascii="Arial" w:hAnsi="Arial" w:cs="Arial"/>
+          <w:b/>
+          <w:bCs/>
           <w:sz w:val="20"/>
           <w:szCs w:val="20"/>
         </w:rPr>
-        <w:t>Катет шва крепления стойки больше допустимого значения.</w:t>
-      </w:r>
+        <w:t>Коэффициент использования по всему пакету комбинаций 0,571 - Прочность элемента пояса фермы левой панели</w:t>
+      </w:r>
+    </w:p>
+    <w:p>
+      <w:pPr>
+        <w:widowControl w:val="0"/>
+        <w:autoSpaceDE w:val="0"/>
+        <w:autoSpaceDN w:val="0"/>
+        <w:adjustRightInd w:val="0"/>
+        <w:spacing w:after="0" w:line="240" w:lineRule="auto"/>
+        <w:rPr>
+          <w:rFonts w:ascii="Arial" w:hAnsi="Arial" w:cs="Arial"/>
+          <w:sz w:val="20"/>
+          <w:szCs w:val="20"/>
+        </w:rPr>
+      </w:pPr>
+      <w:r>
+        <w:rPr>
+          <w:rFonts w:ascii="Arial" w:hAnsi="Arial" w:cs="Arial"/>
+          <w:sz w:val="20"/>
+          <w:szCs w:val="20"/>
+        </w:rPr>
+        <w:t>Катет шва крепления левого раскоса больше допустимого значения.</w:t>
+      </w:r>
+    </w:p>
+    <w:p>
+      <w:pPr>
+        <w:widowControl w:val="0"/>
+        <w:autoSpaceDE w:val="0"/>
+        <w:autoSpaceDN w:val="0"/>
+        <w:adjustRightInd w:val="0"/>
+        <w:spacing w:after="0" w:line="240" w:lineRule="auto"/>
+        <w:rPr>
+          <w:rFonts w:ascii="Arial" w:hAnsi="Arial" w:cs="Arial"/>
+          <w:sz w:val="20"/>
+          <w:szCs w:val="20"/>
+        </w:rPr>
+      </w:pPr>
+      <w:r>
+        <w:rPr>
+          <w:rFonts w:ascii="Arial" w:hAnsi="Arial" w:cs="Arial"/>
+          <w:sz w:val="20"/>
+          <w:szCs w:val="20"/>
+        </w:rPr>
+        <w:t>Катет шва крепления правого раскоса больше допустимого значения.</w:t>
+      </w:r>
+    </w:p>
+    <w:p>
+      <w:pPr>
+        <w:widowControl w:val="0"/>
+        <w:autoSpaceDE w:val="0"/>
+        <w:autoSpaceDN w:val="0"/>
+        <w:adjustRightInd w:val="0"/>
+        <w:spacing w:after="0" w:line="240" w:lineRule="auto"/>
+        <w:rPr>
+          <w:rFonts w:ascii="Arial" w:hAnsi="Arial" w:cs="Arial"/>
+          <w:sz w:val="20"/>
+          <w:szCs w:val="20"/>
+        </w:rPr>
+      </w:pPr>
     </w:p>
     <w:p>
       <w:pPr>
@@ -31782,8 +33961,6 @@
         <w:jc w:val="center"/>
         <w:rPr>
           <w:rFonts w:ascii="Arial" w:hAnsi="Arial" w:cs="Arial"/>
-          <w:b/>
-          <w:bCs/>
           <w:sz w:val="20"/>
           <w:szCs w:val="20"/>
         </w:rPr>
@@ -31809,25 +33986,6 @@
         <w:jc w:val="center"/>
         <w:rPr>
           <w:rFonts w:ascii="Arial" w:hAnsi="Arial" w:cs="Arial"/>
-          <w:b/>
-          <w:bCs/>
-          <w:sz w:val="20"/>
-          <w:szCs w:val="20"/>
-        </w:rPr>
-      </w:pPr>
-    </w:p>
-    <w:p>
-      <w:pPr>
-        <w:widowControl w:val="0"/>
-        <w:autoSpaceDE w:val="0"/>
-        <w:autoSpaceDN w:val="0"/>
-        <w:adjustRightInd w:val="0"/>
-        <w:spacing w:after="0" w:line="240" w:lineRule="auto"/>
-        <w:jc w:val="center"/>
-        <w:rPr>
-          <w:rFonts w:ascii="Arial" w:hAnsi="Arial" w:cs="Arial"/>
-          <w:b/>
-          <w:bCs/>
           <w:sz w:val="20"/>
           <w:szCs w:val="20"/>
         </w:rPr>
@@ -31924,6 +34082,7 @@
               </w:rPr>
               <w:t xml:space="preserve"> N</w:t>
             </w:r>
+            <w:proofErr w:type="gramStart"/>
             <w:r>
               <w:rPr>
                 <w:rFonts w:ascii="Arial" w:hAnsi="Arial" w:cs="Arial"/>
@@ -31939,7 +34098,16 @@
                 <w:sz w:val="20"/>
                 <w:szCs w:val="20"/>
               </w:rPr>
-              <w:t xml:space="preserve">  = 0 Т</w:t>
+              <w:t xml:space="preserve">  =</w:t>
+            </w:r>
+            <w:proofErr w:type="gramEnd"/>
+            <w:r>
+              <w:rPr>
+                <w:rFonts w:ascii="Arial" w:hAnsi="Arial" w:cs="Arial"/>
+                <w:sz w:val="20"/>
+                <w:szCs w:val="20"/>
+              </w:rPr>
+              <w:t xml:space="preserve"> 0 Т</w:t>
             </w:r>
           </w:p>
           <w:p>
@@ -31964,6 +34132,7 @@
               </w:rPr>
               <w:t xml:space="preserve"> M</w:t>
             </w:r>
+            <w:proofErr w:type="gramStart"/>
             <w:r>
               <w:rPr>
                 <w:rFonts w:ascii="Arial" w:hAnsi="Arial" w:cs="Arial"/>
@@ -31979,7 +34148,16 @@
                 <w:sz w:val="20"/>
                 <w:szCs w:val="20"/>
               </w:rPr>
-              <w:t xml:space="preserve">  = 0 Т*м</w:t>
+              <w:t xml:space="preserve">  =</w:t>
+            </w:r>
+            <w:proofErr w:type="gramEnd"/>
+            <w:r>
+              <w:rPr>
+                <w:rFonts w:ascii="Arial" w:hAnsi="Arial" w:cs="Arial"/>
+                <w:sz w:val="20"/>
+                <w:szCs w:val="20"/>
+              </w:rPr>
+              <w:t xml:space="preserve"> 0 Т*м</w:t>
             </w:r>
           </w:p>
           <w:p>
@@ -32004,6 +34182,7 @@
               </w:rPr>
               <w:t xml:space="preserve"> N</w:t>
             </w:r>
+            <w:proofErr w:type="gramStart"/>
             <w:r>
               <w:rPr>
                 <w:rFonts w:ascii="Arial" w:hAnsi="Arial" w:cs="Arial"/>
@@ -32019,7 +34198,16 @@
                 <w:sz w:val="20"/>
                 <w:szCs w:val="20"/>
               </w:rPr>
-              <w:t xml:space="preserve">  = 0 Т</w:t>
+              <w:t xml:space="preserve">  =</w:t>
+            </w:r>
+            <w:proofErr w:type="gramEnd"/>
+            <w:r>
+              <w:rPr>
+                <w:rFonts w:ascii="Arial" w:hAnsi="Arial" w:cs="Arial"/>
+                <w:sz w:val="20"/>
+                <w:szCs w:val="20"/>
+              </w:rPr>
+              <w:t xml:space="preserve"> 0 Т</w:t>
             </w:r>
           </w:p>
           <w:p>
@@ -32044,6 +34232,7 @@
               </w:rPr>
               <w:t xml:space="preserve"> M</w:t>
             </w:r>
+            <w:proofErr w:type="gramStart"/>
             <w:r>
               <w:rPr>
                 <w:rFonts w:ascii="Arial" w:hAnsi="Arial" w:cs="Arial"/>
@@ -32059,7 +34248,116 @@
                 <w:sz w:val="20"/>
                 <w:szCs w:val="20"/>
               </w:rPr>
-              <w:t xml:space="preserve">  = 0 Т*м</w:t>
+              <w:t xml:space="preserve">  =</w:t>
+            </w:r>
+            <w:proofErr w:type="gramEnd"/>
+            <w:r>
+              <w:rPr>
+                <w:rFonts w:ascii="Arial" w:hAnsi="Arial" w:cs="Arial"/>
+                <w:sz w:val="20"/>
+                <w:szCs w:val="20"/>
+              </w:rPr>
+              <w:t xml:space="preserve"> 0 Т*м</w:t>
+            </w:r>
+          </w:p>
+          <w:p>
+            <w:pPr>
+              <w:keepNext/>
+              <w:widowControl w:val="0"/>
+              <w:autoSpaceDE w:val="0"/>
+              <w:autoSpaceDN w:val="0"/>
+              <w:adjustRightInd w:val="0"/>
+              <w:spacing w:after="0" w:line="240" w:lineRule="auto"/>
+              <w:rPr>
+                <w:rFonts w:ascii="Arial" w:hAnsi="Arial" w:cs="Arial"/>
+                <w:sz w:val="20"/>
+                <w:szCs w:val="20"/>
+              </w:rPr>
+            </w:pPr>
+            <w:r>
+              <w:rPr>
+                <w:rFonts w:ascii="Arial" w:hAnsi="Arial" w:cs="Arial"/>
+                <w:sz w:val="20"/>
+                <w:szCs w:val="20"/>
+              </w:rPr>
+              <w:t xml:space="preserve"> N</w:t>
+            </w:r>
+            <w:proofErr w:type="gramStart"/>
+            <w:r>
+              <w:rPr>
+                <w:rFonts w:ascii="Arial" w:hAnsi="Arial" w:cs="Arial"/>
+                <w:sz w:val="20"/>
+                <w:szCs w:val="20"/>
+                <w:vertAlign w:val="subscript"/>
+              </w:rPr>
+              <w:t>4</w:t>
+            </w:r>
+            <w:r>
+              <w:rPr>
+                <w:rFonts w:ascii="Arial" w:hAnsi="Arial" w:cs="Arial"/>
+                <w:sz w:val="20"/>
+                <w:szCs w:val="20"/>
+              </w:rPr>
+              <w:t xml:space="preserve">  =</w:t>
+            </w:r>
+            <w:proofErr w:type="gramEnd"/>
+            <w:r>
+              <w:rPr>
+                <w:rFonts w:ascii="Arial" w:hAnsi="Arial" w:cs="Arial"/>
+                <w:sz w:val="20"/>
+                <w:szCs w:val="20"/>
+              </w:rPr>
+              <w:t xml:space="preserve"> 0 Т</w:t>
+            </w:r>
+          </w:p>
+          <w:p>
+            <w:pPr>
+              <w:keepNext/>
+              <w:widowControl w:val="0"/>
+              <w:autoSpaceDE w:val="0"/>
+              <w:autoSpaceDN w:val="0"/>
+              <w:adjustRightInd w:val="0"/>
+              <w:spacing w:after="0" w:line="240" w:lineRule="auto"/>
+              <w:rPr>
+                <w:rFonts w:ascii="Arial" w:hAnsi="Arial" w:cs="Arial"/>
+                <w:sz w:val="20"/>
+                <w:szCs w:val="20"/>
+              </w:rPr>
+            </w:pPr>
+            <w:r>
+              <w:rPr>
+                <w:rFonts w:ascii="Arial" w:hAnsi="Arial" w:cs="Arial"/>
+                <w:sz w:val="20"/>
+                <w:szCs w:val="20"/>
+              </w:rPr>
+              <w:t xml:space="preserve"> M</w:t>
+            </w:r>
+            <w:proofErr w:type="gramStart"/>
+            <w:r>
+              <w:rPr>
+                <w:rFonts w:ascii="Arial" w:hAnsi="Arial" w:cs="Arial"/>
+                <w:sz w:val="20"/>
+                <w:szCs w:val="20"/>
+                <w:vertAlign w:val="subscript"/>
+              </w:rPr>
+              <w:t>4</w:t>
+            </w:r>
+            <w:r>
+              <w:rPr>
+                <w:rFonts w:ascii="Arial" w:hAnsi="Arial" w:cs="Arial"/>
+                <w:sz w:val="20"/>
+                <w:szCs w:val="20"/>
+              </w:rPr>
+              <w:t xml:space="preserve">  =</w:t>
+            </w:r>
+            <w:proofErr w:type="gramEnd"/>
+            <w:r>
+              <w:rPr>
+                <w:rFonts w:ascii="Arial" w:hAnsi="Arial" w:cs="Arial"/>
+                <w:sz w:val="20"/>
+                <w:szCs w:val="20"/>
+              </w:rPr>
+              <w:t xml:space="preserve"> 0 Т*м</w:t>
             </w:r>
           </w:p>
           <w:p>
@@ -32119,10 +34417,10 @@
                 <w:szCs w:val="20"/>
               </w:rPr>
               <w:drawing>
-                <wp:inline distT="0" distB="0" distL="0" distR="0" wp14:anchorId="727DC3FB" wp14:editId="64AD4F8C">
+                <wp:inline distT="0" distB="0" distL="0" distR="0" wp14:anchorId="1B3D1476" wp14:editId="1146A8E5">
                   <wp:extent cx="2876550" cy="2876550"/>
                   <wp:effectExtent l="0" t="0" r="0" b="0"/>
-                  <wp:docPr id="142" name="Рисунок 142"/>
+                  <wp:docPr id="7" name="Рисунок 7"/>
                   <wp:cNvGraphicFramePr>
                     <a:graphicFrameLocks xmlns:a="http://schemas.openxmlformats.org/drawingml/2006/main" noChangeAspect="1"/>
                   </wp:cNvGraphicFramePr>
@@ -32130,7 +34428,7 @@
                     <a:graphicData uri="http://schemas.openxmlformats.org/drawingml/2006/picture">
                       <pic:pic xmlns:pic="http://schemas.openxmlformats.org/drawingml/2006/picture">
                         <pic:nvPicPr>
-                          <pic:cNvPr id="0" name="Picture 47"/>
+                          <pic:cNvPr id="0" name="Picture 7"/>
                           <pic:cNvPicPr>
                             <a:picLocks noChangeAspect="1" noChangeArrowheads="1"/>
                           </pic:cNvPicPr>
@@ -32243,8 +34541,18 @@
                 <w:sz w:val="20"/>
                 <w:szCs w:val="20"/>
               </w:rPr>
-              <w:t>-60,061 Т &lt;  N</w:t>
-            </w:r>
+              <w:t xml:space="preserve">-60,061 Т </w:t>
+            </w:r>
+            <w:proofErr w:type="gramStart"/>
+            <w:r>
+              <w:rPr>
+                <w:rFonts w:ascii="Arial" w:hAnsi="Arial" w:cs="Arial"/>
+                <w:sz w:val="20"/>
+                <w:szCs w:val="20"/>
+              </w:rPr>
+              <w:t>&lt;  N</w:t>
+            </w:r>
+            <w:proofErr w:type="gramEnd"/>
             <w:r>
               <w:rPr>
                 <w:rFonts w:ascii="Arial" w:hAnsi="Arial" w:cs="Arial"/>
@@ -32282,8 +34590,18 @@
                 <w:sz w:val="20"/>
                 <w:szCs w:val="20"/>
               </w:rPr>
-              <w:t>-3,018 Т*м &lt;  M</w:t>
-            </w:r>
+              <w:t xml:space="preserve">-3,018 Т*м </w:t>
+            </w:r>
+            <w:proofErr w:type="gramStart"/>
+            <w:r>
+              <w:rPr>
+                <w:rFonts w:ascii="Arial" w:hAnsi="Arial" w:cs="Arial"/>
+                <w:sz w:val="20"/>
+                <w:szCs w:val="20"/>
+              </w:rPr>
+              <w:t>&lt;  M</w:t>
+            </w:r>
+            <w:proofErr w:type="gramEnd"/>
             <w:r>
               <w:rPr>
                 <w:rFonts w:ascii="Arial" w:hAnsi="Arial" w:cs="Arial"/>
@@ -32315,95 +34633,6 @@
     </w:p>
     <w:p>
       <w:pPr>
-        <w:rPr>
-          <w:sz w:val="27"/>
-          <w:szCs w:val="27"/>
-        </w:rPr>
-      </w:pPr>
-    </w:p>
-    <w:p>
-      <w:pPr>
-        <w:rPr>
-          <w:sz w:val="27"/>
-          <w:szCs w:val="27"/>
-        </w:rPr>
-      </w:pPr>
-    </w:p>
-    <w:p>
-      <w:pPr>
-        <w:tabs>
-          <w:tab w:val="left" w:pos="1905"/>
-        </w:tabs>
-        <w:rPr>
-          <w:sz w:val="27"/>
-          <w:szCs w:val="27"/>
-        </w:rPr>
-      </w:pPr>
-      <w:r>
-        <w:rPr>
-          <w:sz w:val="27"/>
-          <w:szCs w:val="27"/>
-        </w:rPr>
-        <w:tab/>
-      </w:r>
-    </w:p>
-    <w:p>
-      <w:pPr>
-        <w:tabs>
-          <w:tab w:val="left" w:pos="1905"/>
-        </w:tabs>
-        <w:rPr>
-          <w:sz w:val="27"/>
-          <w:szCs w:val="27"/>
-        </w:rPr>
-      </w:pPr>
-    </w:p>
-    <w:p>
-      <w:pPr>
-        <w:tabs>
-          <w:tab w:val="left" w:pos="1905"/>
-        </w:tabs>
-        <w:rPr>
-          <w:sz w:val="27"/>
-          <w:szCs w:val="27"/>
-        </w:rPr>
-      </w:pPr>
-    </w:p>
-    <w:p>
-      <w:pPr>
-        <w:tabs>
-          <w:tab w:val="left" w:pos="1905"/>
-        </w:tabs>
-        <w:rPr>
-          <w:sz w:val="27"/>
-          <w:szCs w:val="27"/>
-        </w:rPr>
-      </w:pPr>
-    </w:p>
-    <w:p>
-      <w:pPr>
-        <w:tabs>
-          <w:tab w:val="left" w:pos="1905"/>
-        </w:tabs>
-        <w:rPr>
-          <w:sz w:val="27"/>
-          <w:szCs w:val="27"/>
-        </w:rPr>
-      </w:pPr>
-    </w:p>
-    <w:p>
-      <w:pPr>
-        <w:tabs>
-          <w:tab w:val="left" w:pos="1905"/>
-        </w:tabs>
-        <w:rPr>
-          <w:sz w:val="27"/>
-          <w:szCs w:val="27"/>
-        </w:rPr>
-      </w:pPr>
-    </w:p>
-    <w:p>
-      <w:pPr>
         <w:pStyle w:val="1"/>
         <w:spacing w:before="120" w:after="120" w:line="240" w:lineRule="auto"/>
         <w:rPr>
@@ -32425,7 +34654,7 @@
         <w:lastRenderedPageBreak/>
         <w:t xml:space="preserve">   </w:t>
       </w:r>
-      <w:bookmarkStart w:id="18" w:name="_Toc133173829"/>
+      <w:bookmarkStart w:id="17" w:name="_Toc133173829"/>
       <w:r>
         <w:rPr>
           <w:bCs/>
@@ -32476,7 +34705,7 @@
         </w:rPr>
         <w:t>ников</w:t>
       </w:r>
-      <w:bookmarkEnd w:id="18"/>
+      <w:bookmarkEnd w:id="17"/>
     </w:p>
     <w:p>
       <w:pPr>
@@ -32593,21 +34822,33 @@
         </w:rPr>
         <w:t>4. ГОСТ 2</w:t>
       </w:r>
+      <w:bookmarkStart w:id="18" w:name="_GoBack"/>
+      <w:bookmarkEnd w:id="18"/>
       <w:r>
         <w:rPr>
           <w:color w:val="000000"/>
           <w:szCs w:val="28"/>
           <w:lang w:eastAsia="ru-RU"/>
         </w:rPr>
-        <w:t>о</w:t>
-      </w:r>
+        <w:t xml:space="preserve">1.502-2007. Правила выполнения проектной и рабочей документации металлических конструкций, М.: </w:t>
+      </w:r>
+      <w:proofErr w:type="spellStart"/>
       <w:r>
         <w:rPr>
           <w:color w:val="000000"/>
           <w:szCs w:val="28"/>
           <w:lang w:eastAsia="ru-RU"/>
         </w:rPr>
-        <w:t xml:space="preserve">1.502-2007. Правила выполнения проектной и рабочей документации металлических конструкций, М.: Стандартинформ. 2008 – 20 с. </w:t>
+        <w:t>Стандартинформ</w:t>
+      </w:r>
+      <w:proofErr w:type="spellEnd"/>
+      <w:r>
+        <w:rPr>
+          <w:color w:val="000000"/>
+          <w:szCs w:val="28"/>
+          <w:lang w:eastAsia="ru-RU"/>
+        </w:rPr>
+        <w:t xml:space="preserve">. 2008 – 20 с. </w:t>
       </w:r>
     </w:p>
     <w:p>
@@ -33467,7 +35708,7 @@
         </mc:Choice>
         <mc:Fallback>
           <w:pict>
-            <v:rect w14:anchorId="5213D0C1" id="Прямоугольник 49" o:spid="_x0000_s1026" style="position:absolute;margin-left:-14.6pt;margin-top:12pt;width:521.55pt;height:813.3pt;z-index:251671552;visibility:visible;mso-wrap-style:square;mso-wrap-distance-left:9pt;mso-wrap-distance-top:0;mso-wrap-distance-right:9pt;mso-wrap-distance-bottom:0;mso-position-horizontal:absolute;mso-position-horizontal-relative:text;mso-position-vertical:absolute;mso-position-vertical-relative:text;v-text-anchor:top" o:gfxdata="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" filled="f" strokeweight="2.25pt"/>
+            <v:rect w14:anchorId="5F4F19F3" id="Прямоугольник 49" o:spid="_x0000_s1026" style="position:absolute;margin-left:-14.6pt;margin-top:12pt;width:521.55pt;height:813.3pt;z-index:251671552;visibility:visible;mso-wrap-style:square;mso-wrap-distance-left:9pt;mso-wrap-distance-top:0;mso-wrap-distance-right:9pt;mso-wrap-distance-bottom:0;mso-position-horizontal:absolute;mso-position-horizontal-relative:text;mso-position-vertical:absolute;mso-position-vertical-relative:text;v-text-anchor:top" o:gfxdata="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" filled="f" strokeweight="2.25pt"/>
           </w:pict>
         </mc:Fallback>
       </mc:AlternateContent>
@@ -33541,7 +35782,7 @@
         </mc:Choice>
         <mc:Fallback>
           <w:pict>
-            <v:line w14:anchorId="45845C85" id="Прямая соединительная линия 62" o:spid="_x0000_s1026" style="position:absolute;z-index:251661312;visibility:visible;mso-wrap-style:square;mso-width-percent:0;mso-height-percent:0;mso-wrap-distance-left:3.17497mm;mso-wrap-distance-top:0;mso-wrap-distance-right:3.17497mm;mso-wrap-distance-bottom:0;mso-position-horizontal:absolute;mso-position-horizontal-relative:text;mso-position-vertical:absolute;mso-position-vertical-relative:text;mso-width-percent:0;mso-height-percent:0;mso-width-relative:page;mso-height-relative:page" from="549.65pt,16.4pt" to="549.65pt,36.25pt" o:gfxdata="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" strokeweight="1.5pt"/>
+            <v:line w14:anchorId="1B6D1D15" id="Прямая соединительная линия 62" o:spid="_x0000_s1026" style="position:absolute;z-index:251661312;visibility:visible;mso-wrap-style:square;mso-width-percent:0;mso-height-percent:0;mso-wrap-distance-left:3.17497mm;mso-wrap-distance-top:0;mso-wrap-distance-right:3.17497mm;mso-wrap-distance-bottom:0;mso-position-horizontal:absolute;mso-position-horizontal-relative:text;mso-position-vertical:absolute;mso-position-vertical-relative:text;mso-width-percent:0;mso-height-percent:0;mso-width-relative:page;mso-height-relative:page" from="549.65pt,16.4pt" to="549.65pt,36.25pt" o:gfxdata="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" strokeweight="1.5pt"/>
           </w:pict>
         </mc:Fallback>
       </mc:AlternateContent>
@@ -33918,7 +36159,7 @@
         </mc:Choice>
         <mc:Fallback>
           <w:pict>
-            <v:rect w14:anchorId="2FDA7DC8" id="Прямоугольник 140" o:spid="_x0000_s1026" style="position:absolute;margin-left:-14.65pt;margin-top:11.25pt;width:520.95pt;height:813.3pt;z-index:251662336;visibility:visible;mso-wrap-style:square;mso-wrap-distance-left:9pt;mso-wrap-distance-top:0;mso-wrap-distance-right:9pt;mso-wrap-distance-bottom:0;mso-position-horizontal:absolute;mso-position-horizontal-relative:text;mso-position-vertical:absolute;mso-position-vertical-relative:text;v-text-anchor:top" o:gfxdata="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" filled="f" strokeweight="2.25pt"/>
+            <v:rect w14:anchorId="6F3CE0EF" id="Прямоугольник 140" o:spid="_x0000_s1026" style="position:absolute;margin-left:-14.65pt;margin-top:11.25pt;width:520.95pt;height:813.3pt;z-index:251662336;visibility:visible;mso-wrap-style:square;mso-wrap-distance-left:9pt;mso-wrap-distance-top:0;mso-wrap-distance-right:9pt;mso-wrap-distance-bottom:0;mso-position-horizontal:absolute;mso-position-horizontal-relative:text;mso-position-vertical:absolute;mso-position-vertical-relative:text;v-text-anchor:top" o:gfxdata="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" filled="f" strokeweight="2.25pt"/>
           </w:pict>
         </mc:Fallback>
       </mc:AlternateContent>
@@ -37198,7 +39439,7 @@
 </file>
 
 <file path=customXml/itemProps1.xml><?xml version="1.0" encoding="utf-8"?>
-<ds:datastoreItem xmlns:ds="http://schemas.openxmlformats.org/officeDocument/2006/customXml" ds:itemID="{2BB3DA9A-E94C-44B4-A64D-A990A8A32319}">
+<ds:datastoreItem xmlns:ds="http://schemas.openxmlformats.org/officeDocument/2006/customXml" ds:itemID="{B24037C9-0CD9-4967-BACD-CF52AF394350}">
   <ds:schemaRefs>
     <ds:schemaRef ds:uri="http://schemas.openxmlformats.org/officeDocument/2006/bibliography"/>
   </ds:schemaRefs>
